--- a/47564644ZhuJinfengProject_v4.docx
+++ b/47564644ZhuJinfengProject_v4.docx
@@ -5347,21 +5347,7 @@
         <w:rPr>
           <w:rFonts w:ascii="Arial" w:hAnsi="Arial" w:cs="Arial"/>
         </w:rPr>
-        <w:t xml:space="preserve">published by various US entities including the US </w:t>
-      </w:r>
-      <w:proofErr w:type="spellStart"/>
-      <w:r>
-        <w:rPr>
-          <w:rFonts w:ascii="Arial" w:hAnsi="Arial" w:cs="Arial"/>
-        </w:rPr>
-        <w:t>Centers</w:t>
-      </w:r>
-      <w:proofErr w:type="spellEnd"/>
-      <w:r>
-        <w:rPr>
-          <w:rFonts w:ascii="Arial" w:hAnsi="Arial" w:cs="Arial"/>
-        </w:rPr>
-        <w:t xml:space="preserve"> for Disease Control and Prevention (cdc.gov) for stroke mortality and incidence data and Census (census.gov) for poverty, income, health insurance and population data.</w:t>
+        <w:t>published by various US entities including the US Centers for Disease Control and Prevention (cdc.gov) for stroke mortality and incidence data and Census (census.gov) for poverty, income, health insurance and population data.</w:t>
       </w:r>
       <w:r>
         <w:rPr>
@@ -5450,7 +5436,6 @@
     <w:p>
       <w:pPr>
         <w:pStyle w:val="Heading3"/>
-        <w:jc w:val="both"/>
       </w:pPr>
       <w:bookmarkStart w:id="4" w:name="_Toc112968257"/>
       <w:r>
@@ -5791,7 +5776,6 @@
     <w:p>
       <w:pPr>
         <w:pStyle w:val="Heading3"/>
-        <w:jc w:val="both"/>
       </w:pPr>
       <w:r>
         <w:lastRenderedPageBreak/>
@@ -6011,7 +5995,6 @@
     <w:p>
       <w:pPr>
         <w:pStyle w:val="Heading3"/>
-        <w:jc w:val="both"/>
       </w:pPr>
       <w:bookmarkStart w:id="5" w:name="_Toc112968258"/>
       <w:r>
@@ -6359,7 +6342,6 @@
     <w:p>
       <w:pPr>
         <w:pStyle w:val="Heading3"/>
-        <w:jc w:val="both"/>
       </w:pPr>
       <w:r>
         <w:t>Sense Checking</w:t>
@@ -7362,7 +7344,6 @@
         </w:rPr>
         <w:t>"</w:t>
       </w:r>
-      <w:proofErr w:type="spellStart"/>
       <w:r>
         <w:rPr>
           <w:rFonts w:ascii="Arial" w:hAnsi="Arial" w:cs="Arial"/>
@@ -7377,7 +7358,6 @@
         </w:rPr>
         <w:t>ng</w:t>
       </w:r>
-      <w:proofErr w:type="spellEnd"/>
       <w:r>
         <w:rPr>
           <w:rFonts w:ascii="Arial" w:hAnsi="Arial" w:cs="Arial"/>
@@ -7397,23 +7377,7 @@
           <w:rFonts w:ascii="Arial" w:hAnsi="Arial" w:cs="Arial"/>
           <w:lang w:val="en-US"/>
         </w:rPr>
-        <w:t xml:space="preserve"> and “</w:t>
-      </w:r>
-      <w:proofErr w:type="spellStart"/>
-      <w:r>
-        <w:rPr>
-          <w:rFonts w:ascii="Arial" w:hAnsi="Arial" w:cs="Arial"/>
-          <w:lang w:val="en-US"/>
-        </w:rPr>
-        <w:t>trend_rising</w:t>
-      </w:r>
-      <w:proofErr w:type="spellEnd"/>
-      <w:r>
-        <w:rPr>
-          <w:rFonts w:ascii="Arial" w:hAnsi="Arial" w:cs="Arial"/>
-          <w:lang w:val="en-US"/>
-        </w:rPr>
-        <w:t>”) t</w:t>
+        <w:t xml:space="preserve"> and “trend_rising”) t</w:t>
       </w:r>
       <w:r>
         <w:rPr>
@@ -11152,7 +11116,13 @@
         <w:rPr>
           <w:rFonts w:ascii="Arial" w:hAnsi="Arial" w:cs="Arial"/>
         </w:rPr>
-        <w:t xml:space="preserve">In addition, population is indicative of the size of the county, which </w:t>
+        <w:t>In addition, population is indicative of the size of the county</w:t>
+      </w:r>
+      <w:r>
+        <w:rPr>
+          <w:rFonts w:ascii="Arial" w:hAnsi="Arial" w:cs="Arial"/>
+        </w:rPr>
+        <w:t xml:space="preserve"> and it </w:t>
       </w:r>
       <w:r>
         <w:rPr>
@@ -11170,7 +11140,73 @@
         <w:rPr>
           <w:rFonts w:ascii="Arial" w:hAnsi="Arial" w:cs="Arial"/>
         </w:rPr>
-        <w:t xml:space="preserve"> and medical resources to some extent.</w:t>
+        <w:t xml:space="preserve"> and</w:t>
+      </w:r>
+      <w:r>
+        <w:rPr>
+          <w:rFonts w:ascii="Arial" w:hAnsi="Arial" w:cs="Arial"/>
+        </w:rPr>
+        <w:t xml:space="preserve"> the quality of</w:t>
+      </w:r>
+      <w:r>
+        <w:rPr>
+          <w:rFonts w:ascii="Arial" w:hAnsi="Arial" w:cs="Arial"/>
+        </w:rPr>
+        <w:t xml:space="preserve"> </w:t>
+      </w:r>
+      <w:r>
+        <w:rPr>
+          <w:rFonts w:ascii="Arial" w:hAnsi="Arial" w:cs="Arial"/>
+        </w:rPr>
+        <w:t xml:space="preserve">health care system </w:t>
+      </w:r>
+      <w:r>
+        <w:rPr>
+          <w:rFonts w:ascii="Arial" w:hAnsi="Arial" w:cs="Arial"/>
+        </w:rPr>
+        <w:t>to some extent</w:t>
+      </w:r>
+      <w:r>
+        <w:rPr>
+          <w:rFonts w:ascii="Arial" w:hAnsi="Arial" w:cs="Arial"/>
+        </w:rPr>
+        <w:t xml:space="preserve"> in that county</w:t>
+      </w:r>
+      <w:r>
+        <w:rPr>
+          <w:rFonts w:ascii="Arial" w:hAnsi="Arial" w:cs="Arial"/>
+        </w:rPr>
+        <w:t xml:space="preserve">, </w:t>
+      </w:r>
+      <w:r>
+        <w:rPr>
+          <w:rFonts w:ascii="Arial" w:hAnsi="Arial" w:cs="Arial"/>
+        </w:rPr>
+        <w:t>which</w:t>
+      </w:r>
+      <w:r>
+        <w:rPr>
+          <w:rFonts w:ascii="Arial" w:hAnsi="Arial" w:cs="Arial"/>
+        </w:rPr>
+        <w:t xml:space="preserve"> then </w:t>
+      </w:r>
+      <w:r>
+        <w:rPr>
+          <w:rFonts w:ascii="Arial" w:hAnsi="Arial" w:cs="Arial"/>
+        </w:rPr>
+        <w:t xml:space="preserve">could possibly affect </w:t>
+      </w:r>
+      <w:r>
+        <w:rPr>
+          <w:rFonts w:ascii="Arial" w:hAnsi="Arial" w:cs="Arial"/>
+        </w:rPr>
+        <w:t>the stroke death rate</w:t>
+      </w:r>
+      <w:r>
+        <w:rPr>
+          <w:rFonts w:ascii="Arial" w:hAnsi="Arial" w:cs="Arial"/>
+        </w:rPr>
+        <w:t>.</w:t>
       </w:r>
     </w:p>
     <w:p>
@@ -11239,19 +11275,7 @@
         <w:rPr>
           <w:rFonts w:ascii="Arial" w:hAnsi="Arial" w:cs="Arial"/>
         </w:rPr>
-        <w:t xml:space="preserve">, while it was negatively correlated with </w:t>
-      </w:r>
-      <w:r>
-        <w:rPr>
-          <w:rFonts w:ascii="Arial" w:hAnsi="Arial" w:cs="Arial"/>
-        </w:rPr>
-        <w:t>covariate</w:t>
-      </w:r>
-      <w:r>
-        <w:rPr>
-          <w:rFonts w:ascii="Arial" w:hAnsi="Arial" w:cs="Arial"/>
-        </w:rPr>
-        <w:t xml:space="preserve"> “median income”. </w:t>
+        <w:t xml:space="preserve">, while it was negatively correlated with covariate “median income”. </w:t>
       </w:r>
       <w:r>
         <w:rPr>
@@ -11263,25 +11287,7 @@
         <w:rPr>
           <w:rFonts w:ascii="Arial" w:hAnsi="Arial" w:cs="Arial"/>
         </w:rPr>
-        <w:t>esponse variable</w:t>
-      </w:r>
-      <w:r>
-        <w:rPr>
-          <w:rFonts w:ascii="Arial" w:hAnsi="Arial" w:cs="Arial"/>
-        </w:rPr>
-        <w:t>’s</w:t>
-      </w:r>
-      <w:r>
-        <w:rPr>
-          <w:rFonts w:ascii="Arial" w:hAnsi="Arial" w:cs="Arial"/>
-        </w:rPr>
-        <w:t xml:space="preserve"> </w:t>
-      </w:r>
-      <w:r>
-        <w:rPr>
-          <w:rFonts w:ascii="Arial" w:hAnsi="Arial" w:cs="Arial"/>
-        </w:rPr>
-        <w:t xml:space="preserve">relationship with incidence trend and population was not </w:t>
+        <w:t xml:space="preserve">esponse variable’s relationship with incidence trend and population was not </w:t>
       </w:r>
       <w:r>
         <w:rPr>
@@ -11314,19 +11320,7 @@
         <w:rPr>
           <w:rFonts w:ascii="Arial" w:hAnsi="Arial" w:cs="Arial"/>
         </w:rPr>
-        <w:t xml:space="preserve">It is worth noting that “median income” and </w:t>
-      </w:r>
-      <w:r>
-        <w:rPr>
-          <w:rFonts w:ascii="Arial" w:hAnsi="Arial" w:cs="Arial"/>
-        </w:rPr>
-        <w:t>“below poverty line per capita”</w:t>
-      </w:r>
-      <w:r>
-        <w:rPr>
-          <w:rFonts w:ascii="Arial" w:hAnsi="Arial" w:cs="Arial"/>
-        </w:rPr>
-        <w:t xml:space="preserve"> appeared to be significantly correlated </w:t>
+        <w:t xml:space="preserve">It is worth noting that “median income” and “below poverty line per capita” appeared to be significantly correlated </w:t>
       </w:r>
       <w:r>
         <w:rPr>
@@ -11661,23 +11655,13 @@
                 <w:lang w:val="en-US"/>
               </w:rPr>
             </w:pPr>
-            <w:proofErr w:type="spellStart"/>
-            <w:r>
-              <w:rPr>
-                <w:rFonts w:ascii="Arial" w:eastAsia="Times New Roman" w:hAnsi="Arial" w:cs="Arial"/>
-                <w:color w:val="000000"/>
-                <w:lang w:val="en-US"/>
-              </w:rPr>
-              <w:t>below_poverty</w:t>
-            </w:r>
-            <w:proofErr w:type="spellEnd"/>
-            <w:r>
-              <w:rPr>
-                <w:rFonts w:ascii="Arial" w:eastAsia="Times New Roman" w:hAnsi="Arial" w:cs="Arial"/>
-                <w:color w:val="000000"/>
-                <w:lang w:val="en-US"/>
-              </w:rPr>
-              <w:t xml:space="preserve">      </w:t>
+            <w:r>
+              <w:rPr>
+                <w:rFonts w:ascii="Arial" w:eastAsia="Times New Roman" w:hAnsi="Arial" w:cs="Arial"/>
+                <w:color w:val="000000"/>
+                <w:lang w:val="en-US"/>
+              </w:rPr>
+              <w:t xml:space="preserve">below_poverty      </w:t>
             </w:r>
           </w:p>
         </w:tc>
@@ -11778,23 +11762,13 @@
                 <w:lang w:val="en-US"/>
               </w:rPr>
             </w:pPr>
-            <w:proofErr w:type="spellStart"/>
-            <w:r>
-              <w:rPr>
-                <w:rFonts w:ascii="Arial" w:eastAsia="Times New Roman" w:hAnsi="Arial" w:cs="Arial"/>
-                <w:color w:val="000000"/>
-                <w:lang w:val="en-US"/>
-              </w:rPr>
-              <w:t>no_health_ins</w:t>
-            </w:r>
-            <w:proofErr w:type="spellEnd"/>
-            <w:r>
-              <w:rPr>
-                <w:rFonts w:ascii="Arial" w:eastAsia="Times New Roman" w:hAnsi="Arial" w:cs="Arial"/>
-                <w:color w:val="000000"/>
-                <w:lang w:val="en-US"/>
-              </w:rPr>
-              <w:t xml:space="preserve"> </w:t>
+            <w:r>
+              <w:rPr>
+                <w:rFonts w:ascii="Arial" w:eastAsia="Times New Roman" w:hAnsi="Arial" w:cs="Arial"/>
+                <w:color w:val="000000"/>
+                <w:lang w:val="en-US"/>
+              </w:rPr>
+              <w:t xml:space="preserve">no_health_ins </w:t>
             </w:r>
           </w:p>
         </w:tc>
@@ -11895,7 +11869,6 @@
                 <w:lang w:val="en-US"/>
               </w:rPr>
             </w:pPr>
-            <w:proofErr w:type="spellStart"/>
             <w:r>
               <w:rPr>
                 <w:rFonts w:ascii="Arial" w:eastAsia="Times New Roman" w:hAnsi="Arial" w:cs="Arial"/>
@@ -11904,7 +11877,6 @@
               </w:rPr>
               <w:t>median_incom</w:t>
             </w:r>
-            <w:proofErr w:type="spellEnd"/>
           </w:p>
         </w:tc>
         <w:tc>
@@ -12010,6 +11982,7 @@
                 <w:color w:val="000000"/>
                 <w:lang w:val="en-US"/>
               </w:rPr>
+              <w:lastRenderedPageBreak/>
               <w:t>incidence</w:t>
             </w:r>
           </w:p>
@@ -12111,17 +12084,14 @@
                 <w:lang w:val="en-US"/>
               </w:rPr>
             </w:pPr>
-            <w:proofErr w:type="spellStart"/>
-            <w:r>
-              <w:rPr>
-                <w:rFonts w:ascii="Arial" w:eastAsia="Times New Roman" w:hAnsi="Arial" w:cs="Arial"/>
-                <w:color w:val="000000"/>
-                <w:lang w:val="en-US"/>
-              </w:rPr>
-              <w:lastRenderedPageBreak/>
+            <w:r>
+              <w:rPr>
+                <w:rFonts w:ascii="Arial" w:eastAsia="Times New Roman" w:hAnsi="Arial" w:cs="Arial"/>
+                <w:color w:val="000000"/>
+                <w:lang w:val="en-US"/>
+              </w:rPr>
               <w:t>incidence_falling</w:t>
             </w:r>
-            <w:proofErr w:type="spellEnd"/>
           </w:p>
         </w:tc>
         <w:tc>
@@ -12167,7 +12137,7 @@
               <w:bottom w:val="single" w:sz="4" w:space="0" w:color="auto"/>
               <w:right w:val="single" w:sz="4" w:space="0" w:color="auto"/>
             </w:tcBorders>
-            <w:shd w:val="clear" w:color="000000" w:fill="C6DA80"/>
+            <w:shd w:val="clear" w:color="000000" w:fill="FFE884"/>
             <w:noWrap/>
             <w:vAlign w:val="center"/>
             <w:hideMark/>
@@ -12221,7 +12191,6 @@
                 <w:lang w:val="en-US"/>
               </w:rPr>
             </w:pPr>
-            <w:proofErr w:type="spellStart"/>
             <w:r>
               <w:rPr>
                 <w:rFonts w:ascii="Arial" w:eastAsia="Times New Roman" w:hAnsi="Arial" w:cs="Arial"/>
@@ -12230,7 +12199,6 @@
               </w:rPr>
               <w:t>incidence_rising</w:t>
             </w:r>
-            <w:proofErr w:type="spellEnd"/>
           </w:p>
         </w:tc>
         <w:tc>
@@ -12273,7 +12241,7 @@
             <w:tcBorders>
               <w:top w:val="single" w:sz="4" w:space="0" w:color="auto"/>
               <w:left w:val="single" w:sz="4" w:space="0" w:color="auto"/>
-              <w:bottom w:val="nil"/>
+              <w:bottom w:val="single" w:sz="4" w:space="0" w:color="auto"/>
               <w:right w:val="single" w:sz="4" w:space="0" w:color="auto"/>
             </w:tcBorders>
             <w:shd w:val="clear" w:color="000000" w:fill="F8696B"/>
@@ -12383,7 +12351,7 @@
               <w:bottom w:val="single" w:sz="4" w:space="0" w:color="auto"/>
               <w:right w:val="single" w:sz="4" w:space="0" w:color="auto"/>
             </w:tcBorders>
-            <w:shd w:val="clear" w:color="000000" w:fill="CADB80"/>
+            <w:shd w:val="clear" w:color="000000" w:fill="FFE583"/>
             <w:noWrap/>
             <w:vAlign w:val="center"/>
             <w:hideMark/>
@@ -12629,19 +12597,7 @@
         <w:rPr>
           <w:rFonts w:ascii="Arial" w:hAnsi="Arial" w:cs="Arial"/>
         </w:rPr>
-        <w:t xml:space="preserve">As per the </w:t>
-      </w:r>
-      <w:r>
-        <w:rPr>
-          <w:rFonts w:ascii="Arial" w:hAnsi="Arial" w:cs="Arial"/>
-        </w:rPr>
-        <w:t>statistical diagnosis</w:t>
-      </w:r>
-      <w:r>
-        <w:rPr>
-          <w:rFonts w:ascii="Arial" w:hAnsi="Arial" w:cs="Arial"/>
-        </w:rPr>
-        <w:t xml:space="preserve"> (</w:t>
+        <w:t>As per the statistical diagnosis (</w:t>
       </w:r>
       <w:r>
         <w:rPr>
@@ -12655,21 +12611,8 @@
         <w:rPr>
           <w:rFonts w:ascii="Arial" w:hAnsi="Arial" w:cs="Arial"/>
         </w:rPr>
-        <w:t>) result above, the preliminary model contained insignificant</w:t>
-      </w:r>
-      <w:r>
-        <w:rPr>
-          <w:rFonts w:ascii="Arial" w:hAnsi="Arial" w:cs="Arial"/>
-        </w:rPr>
-        <w:t xml:space="preserve"> </w:t>
-      </w:r>
-      <w:r>
-        <w:rPr>
-          <w:rFonts w:ascii="Arial" w:hAnsi="Arial" w:cs="Arial"/>
-        </w:rPr>
-        <w:t>covariates (</w:t>
-      </w:r>
-      <w:proofErr w:type="spellStart"/>
+        <w:t>) result above, the preliminary model contained insignificant covariates (</w:t>
+      </w:r>
       <w:r>
         <w:rPr>
           <w:rFonts w:ascii="Arial" w:eastAsia="Times New Roman" w:hAnsi="Arial" w:cs="Arial"/>
@@ -12680,7 +12623,6 @@
         </w:rPr>
         <w:t>incidence_falling</w:t>
       </w:r>
-      <w:proofErr w:type="spellEnd"/>
       <w:r>
         <w:rPr>
           <w:rFonts w:ascii="Arial" w:eastAsia="Times New Roman" w:hAnsi="Arial" w:cs="Arial"/>
@@ -12691,7 +12633,6 @@
         </w:rPr>
         <w:t xml:space="preserve">, </w:t>
       </w:r>
-      <w:proofErr w:type="spellStart"/>
       <w:r>
         <w:rPr>
           <w:rFonts w:ascii="Arial" w:eastAsia="Times New Roman" w:hAnsi="Arial" w:cs="Arial"/>
@@ -12702,7 +12643,6 @@
         </w:rPr>
         <w:t>incidence_rising</w:t>
       </w:r>
-      <w:proofErr w:type="spellEnd"/>
       <w:r>
         <w:rPr>
           <w:rFonts w:ascii="Arial" w:eastAsia="Times New Roman" w:hAnsi="Arial" w:cs="Arial"/>
@@ -12721,23 +12661,13 @@
         </w:rPr>
         <w:t xml:space="preserve">). </w:t>
       </w:r>
-      <w:proofErr w:type="spellStart"/>
       <w:r>
         <w:rPr>
           <w:rFonts w:ascii="Arial" w:eastAsia="Times New Roman" w:hAnsi="Arial" w:cs="Arial"/>
           <w:color w:val="000000"/>
           <w:lang w:val="en-US"/>
         </w:rPr>
-        <w:t>Addtionally</w:t>
-      </w:r>
-      <w:proofErr w:type="spellEnd"/>
-      <w:r>
-        <w:rPr>
-          <w:rFonts w:ascii="Arial" w:eastAsia="Times New Roman" w:hAnsi="Arial" w:cs="Arial"/>
-          <w:color w:val="000000"/>
-          <w:lang w:val="en-US"/>
-        </w:rPr>
-        <w:t>,</w:t>
+        <w:t>Addtionally,</w:t>
       </w:r>
       <w:r>
         <w:rPr>
@@ -12847,13 +12777,7 @@
         <w:rPr>
           <w:rFonts w:ascii="Arial" w:hAnsi="Arial" w:cs="Arial"/>
         </w:rPr>
-        <w:t>incorporated</w:t>
-      </w:r>
-      <w:r>
-        <w:rPr>
-          <w:rFonts w:ascii="Arial" w:hAnsi="Arial" w:cs="Arial"/>
-        </w:rPr>
-        <w:t xml:space="preserve"> </w:t>
+        <w:t xml:space="preserve">incorporated </w:t>
       </w:r>
       <w:r>
         <w:rPr>
@@ -12880,7 +12804,6 @@
     <w:p>
       <w:pPr>
         <w:pStyle w:val="Heading3"/>
-        <w:ind w:left="567" w:hanging="559"/>
       </w:pPr>
       <w:r>
         <w:t>Model Improvement</w:t>
@@ -12936,7 +12859,6 @@
         </w:rPr>
         <w:t>Remove “</w:t>
       </w:r>
-      <w:proofErr w:type="spellStart"/>
       <w:r>
         <w:rPr>
           <w:rFonts w:ascii="Arial" w:hAnsi="Arial" w:cs="Arial"/>
@@ -12945,7 +12867,6 @@
         </w:rPr>
         <w:t>incidence_rising</w:t>
       </w:r>
-      <w:proofErr w:type="spellEnd"/>
       <w:r>
         <w:rPr>
           <w:rFonts w:ascii="Arial" w:hAnsi="Arial" w:cs="Arial"/>
@@ -12955,40 +12876,1586 @@
         <w:t>”</w:t>
       </w:r>
     </w:p>
+    <w:tbl>
+      <w:tblPr>
+        <w:tblW w:w="8503" w:type="dxa"/>
+        <w:jc w:val="center"/>
+        <w:tblLook w:val="04A0" w:firstRow="1" w:lastRow="0" w:firstColumn="1" w:lastColumn="0" w:noHBand="0" w:noVBand="1"/>
+      </w:tblPr>
+      <w:tblGrid>
+        <w:gridCol w:w="3515"/>
+        <w:gridCol w:w="2154"/>
+        <w:gridCol w:w="1417"/>
+        <w:gridCol w:w="1417"/>
+      </w:tblGrid>
+      <w:tr>
+        <w:trPr>
+          <w:trHeight w:val="300"/>
+          <w:jc w:val="center"/>
+        </w:trPr>
+        <w:tc>
+          <w:tcPr>
+            <w:tcW w:w="3515" w:type="dxa"/>
+            <w:tcBorders>
+              <w:top w:val="single" w:sz="4" w:space="0" w:color="auto"/>
+              <w:left w:val="single" w:sz="4" w:space="0" w:color="auto"/>
+              <w:bottom w:val="single" w:sz="4" w:space="0" w:color="auto"/>
+              <w:right w:val="single" w:sz="4" w:space="0" w:color="auto"/>
+            </w:tcBorders>
+            <w:shd w:val="clear" w:color="auto" w:fill="auto"/>
+            <w:vAlign w:val="center"/>
+          </w:tcPr>
+          <w:p>
+            <w:pPr>
+              <w:spacing w:after="0" w:line="240" w:lineRule="auto"/>
+              <w:jc w:val="center"/>
+              <w:rPr>
+                <w:rFonts w:ascii="Arial" w:eastAsia="Times New Roman" w:hAnsi="Arial" w:cs="Arial"/>
+                <w:b/>
+                <w:bCs/>
+                <w:color w:val="FFFFFF"/>
+                <w:sz w:val="20"/>
+                <w:szCs w:val="20"/>
+                <w:lang w:val="en-US"/>
+              </w:rPr>
+            </w:pPr>
+            <w:r>
+              <w:rPr>
+                <w:rFonts w:ascii="Arial" w:eastAsia="Times New Roman" w:hAnsi="Arial" w:cs="Arial"/>
+                <w:b/>
+                <w:bCs/>
+                <w:sz w:val="20"/>
+                <w:szCs w:val="20"/>
+                <w:lang w:val="en-US"/>
+              </w:rPr>
+              <w:t>Step 1</w:t>
+            </w:r>
+          </w:p>
+        </w:tc>
+        <w:tc>
+          <w:tcPr>
+            <w:tcW w:w="2154" w:type="dxa"/>
+            <w:tcBorders>
+              <w:top w:val="single" w:sz="4" w:space="0" w:color="auto"/>
+              <w:left w:val="single" w:sz="4" w:space="0" w:color="auto"/>
+              <w:bottom w:val="single" w:sz="4" w:space="0" w:color="auto"/>
+              <w:right w:val="single" w:sz="4" w:space="0" w:color="auto"/>
+            </w:tcBorders>
+            <w:shd w:val="clear" w:color="000000" w:fill="203764"/>
+            <w:noWrap/>
+            <w:vAlign w:val="center"/>
+            <w:hideMark/>
+          </w:tcPr>
+          <w:p>
+            <w:pPr>
+              <w:spacing w:after="0" w:line="240" w:lineRule="auto"/>
+              <w:jc w:val="center"/>
+              <w:rPr>
+                <w:rFonts w:ascii="Arial" w:eastAsia="Times New Roman" w:hAnsi="Arial" w:cs="Arial"/>
+                <w:b/>
+                <w:bCs/>
+                <w:color w:val="FFFFFF"/>
+                <w:sz w:val="20"/>
+                <w:szCs w:val="20"/>
+                <w:lang w:val="en-US"/>
+              </w:rPr>
+            </w:pPr>
+            <w:r>
+              <w:rPr>
+                <w:rFonts w:ascii="Arial" w:eastAsia="Times New Roman" w:hAnsi="Arial" w:cs="Arial"/>
+                <w:b/>
+                <w:bCs/>
+                <w:color w:val="FFFFFF"/>
+                <w:sz w:val="20"/>
+                <w:szCs w:val="20"/>
+                <w:lang w:val="en-US"/>
+              </w:rPr>
+              <w:t>Fit 2</w:t>
+            </w:r>
+            <w:r>
+              <w:rPr>
+                <w:rFonts w:ascii="Arial" w:eastAsia="Times New Roman" w:hAnsi="Arial" w:cs="Arial"/>
+                <w:b/>
+                <w:bCs/>
+                <w:color w:val="FFFFFF"/>
+                <w:sz w:val="20"/>
+                <w:szCs w:val="20"/>
+                <w:lang w:val="en-US"/>
+              </w:rPr>
+              <w:t xml:space="preserve"> </w:t>
+            </w:r>
+            <w:r>
+              <w:rPr>
+                <w:rFonts w:ascii="Arial" w:eastAsia="Times New Roman" w:hAnsi="Arial" w:cs="Arial"/>
+                <w:b/>
+                <w:bCs/>
+                <w:i/>
+                <w:iCs/>
+                <w:color w:val="FFFFFF"/>
+                <w:sz w:val="20"/>
+                <w:szCs w:val="20"/>
+                <w:lang w:val="en-US"/>
+              </w:rPr>
+              <w:t>(Step 1)</w:t>
+            </w:r>
+          </w:p>
+        </w:tc>
+        <w:tc>
+          <w:tcPr>
+            <w:tcW w:w="1417" w:type="dxa"/>
+            <w:tcBorders>
+              <w:top w:val="single" w:sz="4" w:space="0" w:color="auto"/>
+              <w:left w:val="nil"/>
+              <w:bottom w:val="single" w:sz="4" w:space="0" w:color="auto"/>
+              <w:right w:val="single" w:sz="4" w:space="0" w:color="auto"/>
+            </w:tcBorders>
+            <w:shd w:val="clear" w:color="000000" w:fill="203764"/>
+            <w:noWrap/>
+            <w:vAlign w:val="center"/>
+            <w:hideMark/>
+          </w:tcPr>
+          <w:p>
+            <w:pPr>
+              <w:spacing w:after="0" w:line="240" w:lineRule="auto"/>
+              <w:jc w:val="center"/>
+              <w:rPr>
+                <w:rFonts w:ascii="Arial" w:eastAsia="Times New Roman" w:hAnsi="Arial" w:cs="Arial"/>
+                <w:b/>
+                <w:bCs/>
+                <w:color w:val="FFFFFF"/>
+                <w:sz w:val="20"/>
+                <w:szCs w:val="20"/>
+                <w:lang w:val="en-US"/>
+              </w:rPr>
+            </w:pPr>
+            <w:r>
+              <w:rPr>
+                <w:rFonts w:ascii="Arial" w:eastAsia="Times New Roman" w:hAnsi="Arial" w:cs="Arial"/>
+                <w:b/>
+                <w:bCs/>
+                <w:color w:val="FFFFFF"/>
+                <w:sz w:val="20"/>
+                <w:szCs w:val="20"/>
+                <w:lang w:val="en-US"/>
+              </w:rPr>
+              <w:t>Coefficient</w:t>
+            </w:r>
+          </w:p>
+        </w:tc>
+        <w:tc>
+          <w:tcPr>
+            <w:tcW w:w="1417" w:type="dxa"/>
+            <w:tcBorders>
+              <w:top w:val="single" w:sz="4" w:space="0" w:color="auto"/>
+              <w:left w:val="nil"/>
+              <w:bottom w:val="single" w:sz="4" w:space="0" w:color="auto"/>
+              <w:right w:val="single" w:sz="4" w:space="0" w:color="auto"/>
+            </w:tcBorders>
+            <w:shd w:val="clear" w:color="000000" w:fill="203764"/>
+            <w:noWrap/>
+            <w:vAlign w:val="center"/>
+            <w:hideMark/>
+          </w:tcPr>
+          <w:p>
+            <w:pPr>
+              <w:spacing w:after="0" w:line="240" w:lineRule="auto"/>
+              <w:jc w:val="center"/>
+              <w:rPr>
+                <w:rFonts w:ascii="Arial" w:eastAsia="Times New Roman" w:hAnsi="Arial" w:cs="Arial"/>
+                <w:b/>
+                <w:bCs/>
+                <w:color w:val="FFFFFF"/>
+                <w:sz w:val="20"/>
+                <w:szCs w:val="20"/>
+                <w:lang w:val="en-US"/>
+              </w:rPr>
+            </w:pPr>
+            <w:r>
+              <w:rPr>
+                <w:rFonts w:ascii="Arial" w:eastAsia="Times New Roman" w:hAnsi="Arial" w:cs="Arial"/>
+                <w:b/>
+                <w:bCs/>
+                <w:color w:val="FFFFFF"/>
+                <w:sz w:val="20"/>
+                <w:szCs w:val="20"/>
+                <w:lang w:val="en-US"/>
+              </w:rPr>
+              <w:t>p-value</w:t>
+            </w:r>
+          </w:p>
+        </w:tc>
+      </w:tr>
+      <w:tr>
+        <w:trPr>
+          <w:trHeight w:val="285"/>
+          <w:jc w:val="center"/>
+        </w:trPr>
+        <w:tc>
+          <w:tcPr>
+            <w:tcW w:w="3515" w:type="dxa"/>
+            <w:vMerge w:val="restart"/>
+            <w:tcBorders>
+              <w:top w:val="nil"/>
+              <w:left w:val="single" w:sz="4" w:space="0" w:color="auto"/>
+              <w:right w:val="single" w:sz="4" w:space="0" w:color="auto"/>
+            </w:tcBorders>
+            <w:shd w:val="clear" w:color="auto" w:fill="auto"/>
+          </w:tcPr>
+          <w:p>
+            <w:pPr>
+              <w:spacing w:after="0" w:line="276" w:lineRule="auto"/>
+              <w:rPr>
+                <w:rFonts w:ascii="Arial" w:eastAsia="Times New Roman" w:hAnsi="Arial" w:cs="Arial"/>
+                <w:b/>
+                <w:bCs/>
+                <w:sz w:val="20"/>
+                <w:szCs w:val="20"/>
+                <w:lang w:val="en-US"/>
+              </w:rPr>
+            </w:pPr>
+          </w:p>
+          <w:p>
+            <w:pPr>
+              <w:spacing w:after="0" w:line="276" w:lineRule="auto"/>
+              <w:rPr>
+                <w:rFonts w:ascii="Arial" w:eastAsia="Times New Roman" w:hAnsi="Arial" w:cs="Arial"/>
+                <w:color w:val="000000"/>
+                <w:sz w:val="20"/>
+                <w:szCs w:val="20"/>
+              </w:rPr>
+            </w:pPr>
+            <w:r>
+              <w:rPr>
+                <w:rFonts w:ascii="Arial" w:eastAsia="Times New Roman" w:hAnsi="Arial" w:cs="Arial" w:hint="eastAsia"/>
+                <w:color w:val="000000"/>
+                <w:sz w:val="20"/>
+                <w:szCs w:val="20"/>
+              </w:rPr>
+              <w:t>“</w:t>
+            </w:r>
+            <w:r>
+              <w:rPr>
+                <w:rFonts w:ascii="Arial" w:eastAsia="Times New Roman" w:hAnsi="Arial" w:cs="Arial"/>
+                <w:color w:val="000000"/>
+                <w:sz w:val="20"/>
+                <w:szCs w:val="20"/>
+              </w:rPr>
+              <w:t>Incidence_rising” was removed first as it had the highest p-value in the previous fitting, which suggested a low significance.</w:t>
+            </w:r>
+          </w:p>
+          <w:p>
+            <w:pPr>
+              <w:spacing w:after="0" w:line="276" w:lineRule="auto"/>
+              <w:rPr>
+                <w:rFonts w:ascii="Arial" w:eastAsia="Times New Roman" w:hAnsi="Arial" w:cs="Arial"/>
+                <w:color w:val="000000"/>
+                <w:sz w:val="20"/>
+                <w:szCs w:val="20"/>
+              </w:rPr>
+            </w:pPr>
+          </w:p>
+          <w:p>
+            <w:pPr>
+              <w:spacing w:after="60" w:line="276" w:lineRule="auto"/>
+              <w:rPr>
+                <w:rFonts w:ascii="Arial" w:hAnsi="Arial" w:cs="Arial"/>
+                <w:sz w:val="20"/>
+                <w:szCs w:val="20"/>
+              </w:rPr>
+            </w:pPr>
+            <w:r>
+              <w:rPr>
+                <w:rFonts w:ascii="Arial" w:eastAsia="Times New Roman" w:hAnsi="Arial" w:cs="Arial"/>
+                <w:color w:val="000000"/>
+                <w:sz w:val="20"/>
+                <w:szCs w:val="20"/>
+                <w:lang w:val="en-US"/>
+              </w:rPr>
+              <w:t>R</w:t>
+            </w:r>
+            <w:r>
+              <w:rPr>
+                <w:rFonts w:ascii="Arial" w:eastAsia="Times New Roman" w:hAnsi="Arial" w:cs="Arial"/>
+                <w:color w:val="000000"/>
+                <w:sz w:val="20"/>
+                <w:szCs w:val="20"/>
+                <w:vertAlign w:val="superscript"/>
+                <w:lang w:val="en-US"/>
+              </w:rPr>
+              <w:t>2</w:t>
+            </w:r>
+            <w:r>
+              <w:rPr>
+                <w:rFonts w:ascii="Arial" w:eastAsia="Times New Roman" w:hAnsi="Arial" w:cs="Arial"/>
+                <w:color w:val="000000"/>
+                <w:sz w:val="20"/>
+                <w:szCs w:val="20"/>
+                <w:lang w:val="en-US"/>
+              </w:rPr>
+              <w:t xml:space="preserve"> was hardly affected by the removal of “</w:t>
+            </w:r>
+            <w:r>
+              <w:rPr>
+                <w:rFonts w:ascii="Arial" w:hAnsi="Arial" w:cs="Arial"/>
+                <w:sz w:val="20"/>
+                <w:szCs w:val="20"/>
+              </w:rPr>
+              <w:t>Incidence_rising”.</w:t>
+            </w:r>
+          </w:p>
+        </w:tc>
+        <w:tc>
+          <w:tcPr>
+            <w:tcW w:w="2154" w:type="dxa"/>
+            <w:tcBorders>
+              <w:top w:val="nil"/>
+              <w:left w:val="single" w:sz="4" w:space="0" w:color="auto"/>
+              <w:bottom w:val="single" w:sz="4" w:space="0" w:color="auto"/>
+              <w:right w:val="single" w:sz="4" w:space="0" w:color="auto"/>
+            </w:tcBorders>
+            <w:shd w:val="clear" w:color="000000" w:fill="D9E1F2"/>
+            <w:noWrap/>
+            <w:vAlign w:val="center"/>
+            <w:hideMark/>
+          </w:tcPr>
+          <w:p>
+            <w:pPr>
+              <w:spacing w:after="0" w:line="240" w:lineRule="auto"/>
+              <w:rPr>
+                <w:rFonts w:ascii="Arial" w:eastAsia="Times New Roman" w:hAnsi="Arial" w:cs="Arial"/>
+                <w:color w:val="000000"/>
+                <w:sz w:val="20"/>
+                <w:szCs w:val="20"/>
+                <w:lang w:val="en-US"/>
+              </w:rPr>
+            </w:pPr>
+            <w:r>
+              <w:rPr>
+                <w:rFonts w:ascii="Arial" w:eastAsia="Times New Roman" w:hAnsi="Arial" w:cs="Arial"/>
+                <w:color w:val="000000"/>
+                <w:sz w:val="20"/>
+                <w:szCs w:val="20"/>
+                <w:lang w:val="en-US"/>
+              </w:rPr>
+              <w:t>(Intercept)</w:t>
+            </w:r>
+          </w:p>
+        </w:tc>
+        <w:tc>
+          <w:tcPr>
+            <w:tcW w:w="1417" w:type="dxa"/>
+            <w:tcBorders>
+              <w:top w:val="nil"/>
+              <w:left w:val="nil"/>
+              <w:bottom w:val="single" w:sz="4" w:space="0" w:color="auto"/>
+              <w:right w:val="single" w:sz="4" w:space="0" w:color="auto"/>
+            </w:tcBorders>
+            <w:shd w:val="clear" w:color="auto" w:fill="auto"/>
+            <w:noWrap/>
+            <w:vAlign w:val="center"/>
+            <w:hideMark/>
+          </w:tcPr>
+          <w:p>
+            <w:pPr>
+              <w:spacing w:after="0" w:line="240" w:lineRule="auto"/>
+              <w:jc w:val="right"/>
+              <w:rPr>
+                <w:rFonts w:ascii="Arial" w:eastAsia="Times New Roman" w:hAnsi="Arial" w:cs="Arial"/>
+                <w:color w:val="000000"/>
+                <w:sz w:val="20"/>
+                <w:szCs w:val="20"/>
+                <w:lang w:val="en-US"/>
+              </w:rPr>
+            </w:pPr>
+            <w:r>
+              <w:rPr>
+                <w:rFonts w:ascii="Arial" w:eastAsia="Times New Roman" w:hAnsi="Arial" w:cs="Arial"/>
+                <w:color w:val="000000"/>
+                <w:sz w:val="20"/>
+                <w:szCs w:val="20"/>
+                <w:lang w:val="en-US"/>
+              </w:rPr>
+              <w:t>29.60</w:t>
+            </w:r>
+          </w:p>
+        </w:tc>
+        <w:tc>
+          <w:tcPr>
+            <w:tcW w:w="1417" w:type="dxa"/>
+            <w:tcBorders>
+              <w:top w:val="single" w:sz="4" w:space="0" w:color="auto"/>
+              <w:left w:val="single" w:sz="4" w:space="0" w:color="auto"/>
+              <w:bottom w:val="single" w:sz="4" w:space="0" w:color="auto"/>
+              <w:right w:val="single" w:sz="4" w:space="0" w:color="auto"/>
+            </w:tcBorders>
+            <w:shd w:val="clear" w:color="000000" w:fill="63BE7B"/>
+            <w:noWrap/>
+            <w:vAlign w:val="center"/>
+            <w:hideMark/>
+          </w:tcPr>
+          <w:p>
+            <w:pPr>
+              <w:spacing w:after="0" w:line="240" w:lineRule="auto"/>
+              <w:jc w:val="right"/>
+              <w:rPr>
+                <w:rFonts w:ascii="Arial" w:eastAsia="Times New Roman" w:hAnsi="Arial" w:cs="Arial"/>
+                <w:color w:val="000000"/>
+                <w:sz w:val="20"/>
+                <w:szCs w:val="20"/>
+                <w:lang w:val="en-US"/>
+              </w:rPr>
+            </w:pPr>
+            <w:r>
+              <w:rPr>
+                <w:rFonts w:ascii="Arial" w:eastAsia="Times New Roman" w:hAnsi="Arial" w:cs="Arial"/>
+                <w:color w:val="000000"/>
+                <w:sz w:val="20"/>
+                <w:szCs w:val="20"/>
+                <w:lang w:val="en-US"/>
+              </w:rPr>
+              <w:t>0.0000</w:t>
+            </w:r>
+          </w:p>
+        </w:tc>
+      </w:tr>
+      <w:tr>
+        <w:trPr>
+          <w:trHeight w:val="285"/>
+          <w:jc w:val="center"/>
+        </w:trPr>
+        <w:tc>
+          <w:tcPr>
+            <w:tcW w:w="3515" w:type="dxa"/>
+            <w:vMerge/>
+            <w:tcBorders>
+              <w:left w:val="single" w:sz="4" w:space="0" w:color="auto"/>
+              <w:right w:val="single" w:sz="4" w:space="0" w:color="auto"/>
+            </w:tcBorders>
+            <w:shd w:val="clear" w:color="auto" w:fill="auto"/>
+          </w:tcPr>
+          <w:p>
+            <w:pPr>
+              <w:spacing w:after="0" w:line="240" w:lineRule="auto"/>
+              <w:rPr>
+                <w:rFonts w:ascii="Arial" w:eastAsia="Times New Roman" w:hAnsi="Arial" w:cs="Arial"/>
+                <w:color w:val="000000"/>
+                <w:sz w:val="20"/>
+                <w:szCs w:val="20"/>
+                <w:lang w:val="en-US"/>
+              </w:rPr>
+            </w:pPr>
+          </w:p>
+        </w:tc>
+        <w:tc>
+          <w:tcPr>
+            <w:tcW w:w="2154" w:type="dxa"/>
+            <w:tcBorders>
+              <w:top w:val="nil"/>
+              <w:left w:val="single" w:sz="4" w:space="0" w:color="auto"/>
+              <w:bottom w:val="single" w:sz="4" w:space="0" w:color="auto"/>
+              <w:right w:val="single" w:sz="4" w:space="0" w:color="auto"/>
+            </w:tcBorders>
+            <w:shd w:val="clear" w:color="000000" w:fill="D9E1F2"/>
+            <w:noWrap/>
+            <w:vAlign w:val="center"/>
+            <w:hideMark/>
+          </w:tcPr>
+          <w:p>
+            <w:pPr>
+              <w:spacing w:after="0" w:line="240" w:lineRule="auto"/>
+              <w:rPr>
+                <w:rFonts w:ascii="Arial" w:eastAsia="Times New Roman" w:hAnsi="Arial" w:cs="Arial"/>
+                <w:color w:val="000000"/>
+                <w:sz w:val="20"/>
+                <w:szCs w:val="20"/>
+                <w:lang w:val="en-US"/>
+              </w:rPr>
+            </w:pPr>
+            <w:r>
+              <w:rPr>
+                <w:rFonts w:ascii="Arial" w:eastAsia="Times New Roman" w:hAnsi="Arial" w:cs="Arial"/>
+                <w:color w:val="000000"/>
+                <w:sz w:val="20"/>
+                <w:szCs w:val="20"/>
+                <w:lang w:val="en-US"/>
+              </w:rPr>
+              <w:t xml:space="preserve">below_poverty      </w:t>
+            </w:r>
+          </w:p>
+        </w:tc>
+        <w:tc>
+          <w:tcPr>
+            <w:tcW w:w="1417" w:type="dxa"/>
+            <w:tcBorders>
+              <w:top w:val="nil"/>
+              <w:left w:val="nil"/>
+              <w:bottom w:val="single" w:sz="4" w:space="0" w:color="auto"/>
+              <w:right w:val="single" w:sz="4" w:space="0" w:color="auto"/>
+            </w:tcBorders>
+            <w:shd w:val="clear" w:color="auto" w:fill="auto"/>
+            <w:noWrap/>
+            <w:vAlign w:val="center"/>
+            <w:hideMark/>
+          </w:tcPr>
+          <w:p>
+            <w:pPr>
+              <w:spacing w:after="0" w:line="240" w:lineRule="auto"/>
+              <w:jc w:val="right"/>
+              <w:rPr>
+                <w:rFonts w:ascii="Arial" w:eastAsia="Times New Roman" w:hAnsi="Arial" w:cs="Arial"/>
+                <w:color w:val="000000"/>
+                <w:sz w:val="20"/>
+                <w:szCs w:val="20"/>
+                <w:lang w:val="en-US"/>
+              </w:rPr>
+            </w:pPr>
+            <w:r>
+              <w:rPr>
+                <w:rFonts w:ascii="Arial" w:eastAsia="Times New Roman" w:hAnsi="Arial" w:cs="Arial"/>
+                <w:color w:val="000000"/>
+                <w:sz w:val="20"/>
+                <w:szCs w:val="20"/>
+                <w:lang w:val="en-US"/>
+              </w:rPr>
+              <w:t>12.96</w:t>
+            </w:r>
+          </w:p>
+        </w:tc>
+        <w:tc>
+          <w:tcPr>
+            <w:tcW w:w="1417" w:type="dxa"/>
+            <w:tcBorders>
+              <w:top w:val="single" w:sz="4" w:space="0" w:color="auto"/>
+              <w:left w:val="single" w:sz="4" w:space="0" w:color="auto"/>
+              <w:bottom w:val="single" w:sz="4" w:space="0" w:color="auto"/>
+              <w:right w:val="single" w:sz="4" w:space="0" w:color="auto"/>
+            </w:tcBorders>
+            <w:shd w:val="clear" w:color="000000" w:fill="63BE7B"/>
+            <w:noWrap/>
+            <w:vAlign w:val="center"/>
+            <w:hideMark/>
+          </w:tcPr>
+          <w:p>
+            <w:pPr>
+              <w:spacing w:after="0" w:line="240" w:lineRule="auto"/>
+              <w:jc w:val="right"/>
+              <w:rPr>
+                <w:rFonts w:ascii="Arial" w:eastAsia="Times New Roman" w:hAnsi="Arial" w:cs="Arial"/>
+                <w:color w:val="000000"/>
+                <w:sz w:val="20"/>
+                <w:szCs w:val="20"/>
+                <w:lang w:val="en-US"/>
+              </w:rPr>
+            </w:pPr>
+            <w:r>
+              <w:rPr>
+                <w:rFonts w:ascii="Arial" w:eastAsia="Times New Roman" w:hAnsi="Arial" w:cs="Arial"/>
+                <w:color w:val="000000"/>
+                <w:sz w:val="20"/>
+                <w:szCs w:val="20"/>
+                <w:lang w:val="en-US"/>
+              </w:rPr>
+              <w:t>0.0000</w:t>
+            </w:r>
+          </w:p>
+        </w:tc>
+      </w:tr>
+      <w:tr>
+        <w:trPr>
+          <w:trHeight w:val="285"/>
+          <w:jc w:val="center"/>
+        </w:trPr>
+        <w:tc>
+          <w:tcPr>
+            <w:tcW w:w="3515" w:type="dxa"/>
+            <w:vMerge/>
+            <w:tcBorders>
+              <w:left w:val="single" w:sz="4" w:space="0" w:color="auto"/>
+              <w:right w:val="single" w:sz="4" w:space="0" w:color="auto"/>
+            </w:tcBorders>
+            <w:shd w:val="clear" w:color="auto" w:fill="auto"/>
+          </w:tcPr>
+          <w:p>
+            <w:pPr>
+              <w:spacing w:after="0" w:line="240" w:lineRule="auto"/>
+              <w:rPr>
+                <w:rFonts w:ascii="Arial" w:eastAsia="Times New Roman" w:hAnsi="Arial" w:cs="Arial"/>
+                <w:color w:val="000000"/>
+                <w:sz w:val="20"/>
+                <w:szCs w:val="20"/>
+                <w:lang w:val="en-US"/>
+              </w:rPr>
+            </w:pPr>
+          </w:p>
+        </w:tc>
+        <w:tc>
+          <w:tcPr>
+            <w:tcW w:w="2154" w:type="dxa"/>
+            <w:tcBorders>
+              <w:top w:val="nil"/>
+              <w:left w:val="single" w:sz="4" w:space="0" w:color="auto"/>
+              <w:bottom w:val="single" w:sz="4" w:space="0" w:color="auto"/>
+              <w:right w:val="single" w:sz="4" w:space="0" w:color="auto"/>
+            </w:tcBorders>
+            <w:shd w:val="clear" w:color="000000" w:fill="D9E1F2"/>
+            <w:noWrap/>
+            <w:vAlign w:val="center"/>
+            <w:hideMark/>
+          </w:tcPr>
+          <w:p>
+            <w:pPr>
+              <w:spacing w:after="0" w:line="240" w:lineRule="auto"/>
+              <w:rPr>
+                <w:rFonts w:ascii="Arial" w:eastAsia="Times New Roman" w:hAnsi="Arial" w:cs="Arial"/>
+                <w:color w:val="000000"/>
+                <w:sz w:val="20"/>
+                <w:szCs w:val="20"/>
+                <w:lang w:val="en-US"/>
+              </w:rPr>
+            </w:pPr>
+            <w:r>
+              <w:rPr>
+                <w:rFonts w:ascii="Arial" w:eastAsia="Times New Roman" w:hAnsi="Arial" w:cs="Arial"/>
+                <w:color w:val="000000"/>
+                <w:sz w:val="20"/>
+                <w:szCs w:val="20"/>
+                <w:lang w:val="en-US"/>
+              </w:rPr>
+              <w:t xml:space="preserve">no_health_ins </w:t>
+            </w:r>
+          </w:p>
+        </w:tc>
+        <w:tc>
+          <w:tcPr>
+            <w:tcW w:w="1417" w:type="dxa"/>
+            <w:tcBorders>
+              <w:top w:val="nil"/>
+              <w:left w:val="nil"/>
+              <w:bottom w:val="single" w:sz="4" w:space="0" w:color="auto"/>
+              <w:right w:val="single" w:sz="4" w:space="0" w:color="auto"/>
+            </w:tcBorders>
+            <w:shd w:val="clear" w:color="auto" w:fill="auto"/>
+            <w:noWrap/>
+            <w:vAlign w:val="center"/>
+            <w:hideMark/>
+          </w:tcPr>
+          <w:p>
+            <w:pPr>
+              <w:spacing w:after="0" w:line="240" w:lineRule="auto"/>
+              <w:jc w:val="right"/>
+              <w:rPr>
+                <w:rFonts w:ascii="Arial" w:eastAsia="Times New Roman" w:hAnsi="Arial" w:cs="Arial"/>
+                <w:color w:val="000000"/>
+                <w:sz w:val="20"/>
+                <w:szCs w:val="20"/>
+                <w:lang w:val="en-US"/>
+              </w:rPr>
+            </w:pPr>
+            <w:r>
+              <w:rPr>
+                <w:rFonts w:ascii="Arial" w:eastAsia="Times New Roman" w:hAnsi="Arial" w:cs="Arial"/>
+                <w:color w:val="000000"/>
+                <w:sz w:val="20"/>
+                <w:szCs w:val="20"/>
+                <w:lang w:val="en-US"/>
+              </w:rPr>
+              <w:t>13.14</w:t>
+            </w:r>
+          </w:p>
+        </w:tc>
+        <w:tc>
+          <w:tcPr>
+            <w:tcW w:w="1417" w:type="dxa"/>
+            <w:tcBorders>
+              <w:top w:val="single" w:sz="4" w:space="0" w:color="auto"/>
+              <w:left w:val="single" w:sz="4" w:space="0" w:color="auto"/>
+              <w:bottom w:val="single" w:sz="4" w:space="0" w:color="auto"/>
+              <w:right w:val="single" w:sz="4" w:space="0" w:color="auto"/>
+            </w:tcBorders>
+            <w:shd w:val="clear" w:color="000000" w:fill="63BE7B"/>
+            <w:noWrap/>
+            <w:vAlign w:val="center"/>
+            <w:hideMark/>
+          </w:tcPr>
+          <w:p>
+            <w:pPr>
+              <w:spacing w:after="0" w:line="240" w:lineRule="auto"/>
+              <w:jc w:val="right"/>
+              <w:rPr>
+                <w:rFonts w:ascii="Arial" w:eastAsia="Times New Roman" w:hAnsi="Arial" w:cs="Arial"/>
+                <w:color w:val="000000"/>
+                <w:sz w:val="20"/>
+                <w:szCs w:val="20"/>
+                <w:lang w:val="en-US"/>
+              </w:rPr>
+            </w:pPr>
+            <w:r>
+              <w:rPr>
+                <w:rFonts w:ascii="Arial" w:eastAsia="Times New Roman" w:hAnsi="Arial" w:cs="Arial"/>
+                <w:color w:val="000000"/>
+                <w:sz w:val="20"/>
+                <w:szCs w:val="20"/>
+                <w:lang w:val="en-US"/>
+              </w:rPr>
+              <w:t>0.0000</w:t>
+            </w:r>
+          </w:p>
+        </w:tc>
+      </w:tr>
+      <w:tr>
+        <w:trPr>
+          <w:trHeight w:val="285"/>
+          <w:jc w:val="center"/>
+        </w:trPr>
+        <w:tc>
+          <w:tcPr>
+            <w:tcW w:w="3515" w:type="dxa"/>
+            <w:vMerge/>
+            <w:tcBorders>
+              <w:left w:val="single" w:sz="4" w:space="0" w:color="auto"/>
+              <w:right w:val="single" w:sz="4" w:space="0" w:color="auto"/>
+            </w:tcBorders>
+            <w:shd w:val="clear" w:color="auto" w:fill="auto"/>
+          </w:tcPr>
+          <w:p>
+            <w:pPr>
+              <w:spacing w:after="0" w:line="240" w:lineRule="auto"/>
+              <w:rPr>
+                <w:rFonts w:ascii="Arial" w:eastAsia="Times New Roman" w:hAnsi="Arial" w:cs="Arial"/>
+                <w:color w:val="000000"/>
+                <w:sz w:val="20"/>
+                <w:szCs w:val="20"/>
+                <w:lang w:val="en-US"/>
+              </w:rPr>
+            </w:pPr>
+          </w:p>
+        </w:tc>
+        <w:tc>
+          <w:tcPr>
+            <w:tcW w:w="2154" w:type="dxa"/>
+            <w:tcBorders>
+              <w:top w:val="nil"/>
+              <w:left w:val="single" w:sz="4" w:space="0" w:color="auto"/>
+              <w:bottom w:val="single" w:sz="4" w:space="0" w:color="auto"/>
+              <w:right w:val="single" w:sz="4" w:space="0" w:color="auto"/>
+            </w:tcBorders>
+            <w:shd w:val="clear" w:color="000000" w:fill="D9E1F2"/>
+            <w:noWrap/>
+            <w:vAlign w:val="center"/>
+            <w:hideMark/>
+          </w:tcPr>
+          <w:p>
+            <w:pPr>
+              <w:spacing w:after="0" w:line="240" w:lineRule="auto"/>
+              <w:rPr>
+                <w:rFonts w:ascii="Arial" w:eastAsia="Times New Roman" w:hAnsi="Arial" w:cs="Arial"/>
+                <w:color w:val="000000"/>
+                <w:sz w:val="20"/>
+                <w:szCs w:val="20"/>
+                <w:lang w:val="en-US"/>
+              </w:rPr>
+            </w:pPr>
+            <w:r>
+              <w:rPr>
+                <w:rFonts w:ascii="Arial" w:eastAsia="Times New Roman" w:hAnsi="Arial" w:cs="Arial"/>
+                <w:color w:val="000000"/>
+                <w:sz w:val="20"/>
+                <w:szCs w:val="20"/>
+                <w:lang w:val="en-US"/>
+              </w:rPr>
+              <w:t>median_incom</w:t>
+            </w:r>
+            <w:r>
+              <w:rPr>
+                <w:rFonts w:ascii="Arial" w:eastAsia="Times New Roman" w:hAnsi="Arial" w:cs="Arial"/>
+                <w:color w:val="000000"/>
+                <w:sz w:val="20"/>
+                <w:szCs w:val="20"/>
+                <w:lang w:val="en-US"/>
+              </w:rPr>
+              <w:t>e</w:t>
+            </w:r>
+          </w:p>
+        </w:tc>
+        <w:tc>
+          <w:tcPr>
+            <w:tcW w:w="1417" w:type="dxa"/>
+            <w:tcBorders>
+              <w:top w:val="nil"/>
+              <w:left w:val="nil"/>
+              <w:bottom w:val="single" w:sz="4" w:space="0" w:color="auto"/>
+              <w:right w:val="single" w:sz="4" w:space="0" w:color="auto"/>
+            </w:tcBorders>
+            <w:shd w:val="clear" w:color="auto" w:fill="auto"/>
+            <w:noWrap/>
+            <w:vAlign w:val="center"/>
+            <w:hideMark/>
+          </w:tcPr>
+          <w:p>
+            <w:pPr>
+              <w:spacing w:after="0" w:line="240" w:lineRule="auto"/>
+              <w:jc w:val="right"/>
+              <w:rPr>
+                <w:rFonts w:ascii="Arial" w:eastAsia="Times New Roman" w:hAnsi="Arial" w:cs="Arial"/>
+                <w:color w:val="000000"/>
+                <w:sz w:val="20"/>
+                <w:szCs w:val="20"/>
+                <w:lang w:val="en-US"/>
+              </w:rPr>
+            </w:pPr>
+            <w:r>
+              <w:rPr>
+                <w:rFonts w:ascii="Arial" w:eastAsia="Times New Roman" w:hAnsi="Arial" w:cs="Arial"/>
+                <w:color w:val="000000"/>
+                <w:sz w:val="20"/>
+                <w:szCs w:val="20"/>
+                <w:lang w:val="en-US"/>
+              </w:rPr>
+              <w:t>0.00</w:t>
+            </w:r>
+          </w:p>
+        </w:tc>
+        <w:tc>
+          <w:tcPr>
+            <w:tcW w:w="1417" w:type="dxa"/>
+            <w:tcBorders>
+              <w:top w:val="single" w:sz="4" w:space="0" w:color="auto"/>
+              <w:left w:val="single" w:sz="4" w:space="0" w:color="auto"/>
+              <w:bottom w:val="single" w:sz="4" w:space="0" w:color="auto"/>
+              <w:right w:val="single" w:sz="4" w:space="0" w:color="auto"/>
+            </w:tcBorders>
+            <w:shd w:val="clear" w:color="000000" w:fill="63BE7B"/>
+            <w:noWrap/>
+            <w:vAlign w:val="center"/>
+            <w:hideMark/>
+          </w:tcPr>
+          <w:p>
+            <w:pPr>
+              <w:spacing w:after="0" w:line="240" w:lineRule="auto"/>
+              <w:jc w:val="right"/>
+              <w:rPr>
+                <w:rFonts w:ascii="Arial" w:eastAsia="Times New Roman" w:hAnsi="Arial" w:cs="Arial"/>
+                <w:color w:val="000000"/>
+                <w:sz w:val="20"/>
+                <w:szCs w:val="20"/>
+                <w:lang w:val="en-US"/>
+              </w:rPr>
+            </w:pPr>
+            <w:r>
+              <w:rPr>
+                <w:rFonts w:ascii="Arial" w:eastAsia="Times New Roman" w:hAnsi="Arial" w:cs="Arial"/>
+                <w:color w:val="000000"/>
+                <w:sz w:val="20"/>
+                <w:szCs w:val="20"/>
+                <w:lang w:val="en-US"/>
+              </w:rPr>
+              <w:t>0.0000</w:t>
+            </w:r>
+          </w:p>
+        </w:tc>
+      </w:tr>
+      <w:tr>
+        <w:trPr>
+          <w:trHeight w:val="285"/>
+          <w:jc w:val="center"/>
+        </w:trPr>
+        <w:tc>
+          <w:tcPr>
+            <w:tcW w:w="3515" w:type="dxa"/>
+            <w:vMerge/>
+            <w:tcBorders>
+              <w:left w:val="single" w:sz="4" w:space="0" w:color="auto"/>
+              <w:right w:val="single" w:sz="4" w:space="0" w:color="auto"/>
+            </w:tcBorders>
+            <w:shd w:val="clear" w:color="auto" w:fill="auto"/>
+          </w:tcPr>
+          <w:p>
+            <w:pPr>
+              <w:spacing w:after="0" w:line="240" w:lineRule="auto"/>
+              <w:rPr>
+                <w:rFonts w:ascii="Arial" w:eastAsia="Times New Roman" w:hAnsi="Arial" w:cs="Arial"/>
+                <w:color w:val="000000"/>
+                <w:sz w:val="20"/>
+                <w:szCs w:val="20"/>
+                <w:lang w:val="en-US"/>
+              </w:rPr>
+            </w:pPr>
+          </w:p>
+        </w:tc>
+        <w:tc>
+          <w:tcPr>
+            <w:tcW w:w="2154" w:type="dxa"/>
+            <w:tcBorders>
+              <w:top w:val="nil"/>
+              <w:left w:val="single" w:sz="4" w:space="0" w:color="auto"/>
+              <w:bottom w:val="single" w:sz="4" w:space="0" w:color="auto"/>
+              <w:right w:val="single" w:sz="4" w:space="0" w:color="auto"/>
+            </w:tcBorders>
+            <w:shd w:val="clear" w:color="000000" w:fill="D9E1F2"/>
+            <w:noWrap/>
+            <w:vAlign w:val="center"/>
+            <w:hideMark/>
+          </w:tcPr>
+          <w:p>
+            <w:pPr>
+              <w:spacing w:after="0" w:line="240" w:lineRule="auto"/>
+              <w:rPr>
+                <w:rFonts w:ascii="Arial" w:eastAsia="Times New Roman" w:hAnsi="Arial" w:cs="Arial"/>
+                <w:color w:val="000000"/>
+                <w:sz w:val="20"/>
+                <w:szCs w:val="20"/>
+                <w:lang w:val="en-US"/>
+              </w:rPr>
+            </w:pPr>
+            <w:r>
+              <w:rPr>
+                <w:rFonts w:ascii="Arial" w:eastAsia="Times New Roman" w:hAnsi="Arial" w:cs="Arial"/>
+                <w:color w:val="000000"/>
+                <w:sz w:val="20"/>
+                <w:szCs w:val="20"/>
+                <w:lang w:val="en-US"/>
+              </w:rPr>
+              <w:t>incidence</w:t>
+            </w:r>
+          </w:p>
+        </w:tc>
+        <w:tc>
+          <w:tcPr>
+            <w:tcW w:w="1417" w:type="dxa"/>
+            <w:tcBorders>
+              <w:top w:val="nil"/>
+              <w:left w:val="nil"/>
+              <w:bottom w:val="single" w:sz="4" w:space="0" w:color="auto"/>
+              <w:right w:val="single" w:sz="4" w:space="0" w:color="auto"/>
+            </w:tcBorders>
+            <w:shd w:val="clear" w:color="auto" w:fill="auto"/>
+            <w:noWrap/>
+            <w:vAlign w:val="center"/>
+            <w:hideMark/>
+          </w:tcPr>
+          <w:p>
+            <w:pPr>
+              <w:spacing w:after="0" w:line="240" w:lineRule="auto"/>
+              <w:jc w:val="right"/>
+              <w:rPr>
+                <w:rFonts w:ascii="Arial" w:eastAsia="Times New Roman" w:hAnsi="Arial" w:cs="Arial"/>
+                <w:color w:val="000000"/>
+                <w:sz w:val="20"/>
+                <w:szCs w:val="20"/>
+                <w:lang w:val="en-US"/>
+              </w:rPr>
+            </w:pPr>
+            <w:r>
+              <w:rPr>
+                <w:rFonts w:ascii="Arial" w:eastAsia="Times New Roman" w:hAnsi="Arial" w:cs="Arial"/>
+                <w:color w:val="000000"/>
+                <w:sz w:val="20"/>
+                <w:szCs w:val="20"/>
+                <w:lang w:val="en-US"/>
+              </w:rPr>
+              <w:t>0.12</w:t>
+            </w:r>
+          </w:p>
+        </w:tc>
+        <w:tc>
+          <w:tcPr>
+            <w:tcW w:w="1417" w:type="dxa"/>
+            <w:tcBorders>
+              <w:top w:val="single" w:sz="4" w:space="0" w:color="auto"/>
+              <w:left w:val="single" w:sz="4" w:space="0" w:color="auto"/>
+              <w:bottom w:val="single" w:sz="4" w:space="0" w:color="auto"/>
+              <w:right w:val="single" w:sz="4" w:space="0" w:color="auto"/>
+            </w:tcBorders>
+            <w:shd w:val="clear" w:color="000000" w:fill="63BE7B"/>
+            <w:noWrap/>
+            <w:vAlign w:val="center"/>
+            <w:hideMark/>
+          </w:tcPr>
+          <w:p>
+            <w:pPr>
+              <w:spacing w:after="0" w:line="240" w:lineRule="auto"/>
+              <w:jc w:val="right"/>
+              <w:rPr>
+                <w:rFonts w:ascii="Arial" w:eastAsia="Times New Roman" w:hAnsi="Arial" w:cs="Arial"/>
+                <w:color w:val="000000"/>
+                <w:sz w:val="20"/>
+                <w:szCs w:val="20"/>
+                <w:lang w:val="en-US"/>
+              </w:rPr>
+            </w:pPr>
+            <w:r>
+              <w:rPr>
+                <w:rFonts w:ascii="Arial" w:eastAsia="Times New Roman" w:hAnsi="Arial" w:cs="Arial"/>
+                <w:color w:val="000000"/>
+                <w:sz w:val="20"/>
+                <w:szCs w:val="20"/>
+                <w:lang w:val="en-US"/>
+              </w:rPr>
+              <w:t>0.0000</w:t>
+            </w:r>
+          </w:p>
+        </w:tc>
+      </w:tr>
+      <w:tr>
+        <w:trPr>
+          <w:trHeight w:val="285"/>
+          <w:jc w:val="center"/>
+        </w:trPr>
+        <w:tc>
+          <w:tcPr>
+            <w:tcW w:w="3515" w:type="dxa"/>
+            <w:vMerge/>
+            <w:tcBorders>
+              <w:left w:val="single" w:sz="4" w:space="0" w:color="auto"/>
+              <w:right w:val="single" w:sz="4" w:space="0" w:color="auto"/>
+            </w:tcBorders>
+            <w:shd w:val="clear" w:color="auto" w:fill="auto"/>
+          </w:tcPr>
+          <w:p>
+            <w:pPr>
+              <w:spacing w:after="0" w:line="240" w:lineRule="auto"/>
+              <w:rPr>
+                <w:rFonts w:ascii="Arial" w:eastAsia="Times New Roman" w:hAnsi="Arial" w:cs="Arial"/>
+                <w:color w:val="000000"/>
+                <w:sz w:val="20"/>
+                <w:szCs w:val="20"/>
+                <w:lang w:val="en-US"/>
+              </w:rPr>
+            </w:pPr>
+          </w:p>
+        </w:tc>
+        <w:tc>
+          <w:tcPr>
+            <w:tcW w:w="2154" w:type="dxa"/>
+            <w:tcBorders>
+              <w:top w:val="nil"/>
+              <w:left w:val="single" w:sz="4" w:space="0" w:color="auto"/>
+              <w:bottom w:val="single" w:sz="4" w:space="0" w:color="auto"/>
+              <w:right w:val="single" w:sz="4" w:space="0" w:color="auto"/>
+            </w:tcBorders>
+            <w:shd w:val="clear" w:color="000000" w:fill="D9E1F2"/>
+            <w:noWrap/>
+            <w:vAlign w:val="center"/>
+            <w:hideMark/>
+          </w:tcPr>
+          <w:p>
+            <w:pPr>
+              <w:spacing w:after="0" w:line="240" w:lineRule="auto"/>
+              <w:rPr>
+                <w:rFonts w:ascii="Arial" w:eastAsia="Times New Roman" w:hAnsi="Arial" w:cs="Arial"/>
+                <w:color w:val="000000"/>
+                <w:sz w:val="20"/>
+                <w:szCs w:val="20"/>
+                <w:lang w:val="en-US"/>
+              </w:rPr>
+            </w:pPr>
+            <w:r>
+              <w:rPr>
+                <w:rFonts w:ascii="Arial" w:eastAsia="Times New Roman" w:hAnsi="Arial" w:cs="Arial"/>
+                <w:color w:val="000000"/>
+                <w:sz w:val="20"/>
+                <w:szCs w:val="20"/>
+                <w:lang w:val="en-US"/>
+              </w:rPr>
+              <w:t>incidence_falling</w:t>
+            </w:r>
+          </w:p>
+        </w:tc>
+        <w:tc>
+          <w:tcPr>
+            <w:tcW w:w="1417" w:type="dxa"/>
+            <w:tcBorders>
+              <w:top w:val="nil"/>
+              <w:left w:val="nil"/>
+              <w:bottom w:val="single" w:sz="4" w:space="0" w:color="auto"/>
+              <w:right w:val="single" w:sz="4" w:space="0" w:color="auto"/>
+            </w:tcBorders>
+            <w:shd w:val="clear" w:color="auto" w:fill="auto"/>
+            <w:noWrap/>
+            <w:vAlign w:val="center"/>
+            <w:hideMark/>
+          </w:tcPr>
+          <w:p>
+            <w:pPr>
+              <w:spacing w:after="0" w:line="240" w:lineRule="auto"/>
+              <w:jc w:val="right"/>
+              <w:rPr>
+                <w:rFonts w:ascii="Arial" w:eastAsia="Times New Roman" w:hAnsi="Arial" w:cs="Arial"/>
+                <w:color w:val="000000"/>
+                <w:sz w:val="20"/>
+                <w:szCs w:val="20"/>
+                <w:lang w:val="en-US"/>
+              </w:rPr>
+            </w:pPr>
+            <w:r>
+              <w:rPr>
+                <w:rFonts w:ascii="Arial" w:eastAsia="Times New Roman" w:hAnsi="Arial" w:cs="Arial"/>
+                <w:color w:val="000000"/>
+                <w:sz w:val="20"/>
+                <w:szCs w:val="20"/>
+                <w:lang w:val="en-US"/>
+              </w:rPr>
+              <w:t>-1.04</w:t>
+            </w:r>
+          </w:p>
+        </w:tc>
+        <w:tc>
+          <w:tcPr>
+            <w:tcW w:w="1417" w:type="dxa"/>
+            <w:tcBorders>
+              <w:top w:val="single" w:sz="4" w:space="0" w:color="auto"/>
+              <w:left w:val="single" w:sz="4" w:space="0" w:color="auto"/>
+              <w:bottom w:val="single" w:sz="4" w:space="0" w:color="auto"/>
+              <w:right w:val="single" w:sz="4" w:space="0" w:color="auto"/>
+            </w:tcBorders>
+            <w:shd w:val="clear" w:color="000000" w:fill="FFE183"/>
+            <w:noWrap/>
+            <w:vAlign w:val="center"/>
+            <w:hideMark/>
+          </w:tcPr>
+          <w:p>
+            <w:pPr>
+              <w:spacing w:after="0" w:line="240" w:lineRule="auto"/>
+              <w:jc w:val="right"/>
+              <w:rPr>
+                <w:rFonts w:ascii="Arial" w:eastAsia="Times New Roman" w:hAnsi="Arial" w:cs="Arial"/>
+                <w:color w:val="000000"/>
+                <w:sz w:val="20"/>
+                <w:szCs w:val="20"/>
+                <w:lang w:val="en-US"/>
+              </w:rPr>
+            </w:pPr>
+            <w:r>
+              <w:rPr>
+                <w:rFonts w:ascii="Arial" w:eastAsia="Times New Roman" w:hAnsi="Arial" w:cs="Arial"/>
+                <w:color w:val="000000"/>
+                <w:sz w:val="20"/>
+                <w:szCs w:val="20"/>
+                <w:lang w:val="en-US"/>
+              </w:rPr>
+              <w:t>0.0579</w:t>
+            </w:r>
+          </w:p>
+        </w:tc>
+      </w:tr>
+      <w:tr>
+        <w:trPr>
+          <w:trHeight w:val="285"/>
+          <w:jc w:val="center"/>
+        </w:trPr>
+        <w:tc>
+          <w:tcPr>
+            <w:tcW w:w="3515" w:type="dxa"/>
+            <w:vMerge/>
+            <w:tcBorders>
+              <w:left w:val="single" w:sz="4" w:space="0" w:color="auto"/>
+              <w:right w:val="single" w:sz="4" w:space="0" w:color="auto"/>
+            </w:tcBorders>
+            <w:shd w:val="clear" w:color="auto" w:fill="auto"/>
+          </w:tcPr>
+          <w:p>
+            <w:pPr>
+              <w:spacing w:after="0" w:line="240" w:lineRule="auto"/>
+              <w:rPr>
+                <w:rFonts w:ascii="Arial" w:eastAsia="Times New Roman" w:hAnsi="Arial" w:cs="Arial"/>
+                <w:color w:val="000000"/>
+                <w:sz w:val="20"/>
+                <w:szCs w:val="20"/>
+                <w:lang w:val="en-US"/>
+              </w:rPr>
+            </w:pPr>
+          </w:p>
+        </w:tc>
+        <w:tc>
+          <w:tcPr>
+            <w:tcW w:w="2154" w:type="dxa"/>
+            <w:tcBorders>
+              <w:top w:val="nil"/>
+              <w:left w:val="single" w:sz="4" w:space="0" w:color="auto"/>
+              <w:bottom w:val="single" w:sz="4" w:space="0" w:color="auto"/>
+              <w:right w:val="single" w:sz="4" w:space="0" w:color="auto"/>
+            </w:tcBorders>
+            <w:shd w:val="clear" w:color="000000" w:fill="D9E1F2"/>
+            <w:noWrap/>
+            <w:vAlign w:val="center"/>
+            <w:hideMark/>
+          </w:tcPr>
+          <w:p>
+            <w:pPr>
+              <w:spacing w:after="0" w:line="240" w:lineRule="auto"/>
+              <w:rPr>
+                <w:rFonts w:ascii="Arial" w:eastAsia="Times New Roman" w:hAnsi="Arial" w:cs="Arial"/>
+                <w:color w:val="000000"/>
+                <w:sz w:val="20"/>
+                <w:szCs w:val="20"/>
+                <w:lang w:val="en-US"/>
+              </w:rPr>
+            </w:pPr>
+            <w:r>
+              <w:rPr>
+                <w:rFonts w:ascii="Arial" w:eastAsia="Times New Roman" w:hAnsi="Arial" w:cs="Arial"/>
+                <w:color w:val="000000"/>
+                <w:sz w:val="20"/>
+                <w:szCs w:val="20"/>
+                <w:lang w:val="en-US"/>
+              </w:rPr>
+              <w:t>population</w:t>
+            </w:r>
+          </w:p>
+        </w:tc>
+        <w:tc>
+          <w:tcPr>
+            <w:tcW w:w="1417" w:type="dxa"/>
+            <w:tcBorders>
+              <w:top w:val="nil"/>
+              <w:left w:val="nil"/>
+              <w:bottom w:val="single" w:sz="4" w:space="0" w:color="auto"/>
+              <w:right w:val="single" w:sz="4" w:space="0" w:color="auto"/>
+            </w:tcBorders>
+            <w:shd w:val="clear" w:color="auto" w:fill="auto"/>
+            <w:noWrap/>
+            <w:vAlign w:val="center"/>
+            <w:hideMark/>
+          </w:tcPr>
+          <w:p>
+            <w:pPr>
+              <w:spacing w:after="0" w:line="240" w:lineRule="auto"/>
+              <w:jc w:val="right"/>
+              <w:rPr>
+                <w:rFonts w:ascii="Arial" w:eastAsia="Times New Roman" w:hAnsi="Arial" w:cs="Arial"/>
+                <w:color w:val="000000"/>
+                <w:sz w:val="20"/>
+                <w:szCs w:val="20"/>
+                <w:lang w:val="en-US"/>
+              </w:rPr>
+            </w:pPr>
+            <w:r>
+              <w:rPr>
+                <w:rFonts w:ascii="Arial" w:eastAsia="Times New Roman" w:hAnsi="Arial" w:cs="Arial"/>
+                <w:color w:val="000000"/>
+                <w:sz w:val="20"/>
+                <w:szCs w:val="20"/>
+                <w:lang w:val="en-US"/>
+              </w:rPr>
+              <w:t>0.00</w:t>
+            </w:r>
+          </w:p>
+        </w:tc>
+        <w:tc>
+          <w:tcPr>
+            <w:tcW w:w="1417" w:type="dxa"/>
+            <w:tcBorders>
+              <w:top w:val="single" w:sz="4" w:space="0" w:color="auto"/>
+              <w:left w:val="single" w:sz="4" w:space="0" w:color="auto"/>
+              <w:bottom w:val="single" w:sz="4" w:space="0" w:color="auto"/>
+              <w:right w:val="single" w:sz="4" w:space="0" w:color="auto"/>
+            </w:tcBorders>
+            <w:shd w:val="clear" w:color="000000" w:fill="FFE182"/>
+            <w:noWrap/>
+            <w:vAlign w:val="center"/>
+            <w:hideMark/>
+          </w:tcPr>
+          <w:p>
+            <w:pPr>
+              <w:spacing w:after="0" w:line="240" w:lineRule="auto"/>
+              <w:jc w:val="right"/>
+              <w:rPr>
+                <w:rFonts w:ascii="Arial" w:eastAsia="Times New Roman" w:hAnsi="Arial" w:cs="Arial"/>
+                <w:color w:val="000000"/>
+                <w:sz w:val="20"/>
+                <w:szCs w:val="20"/>
+                <w:lang w:val="en-US"/>
+              </w:rPr>
+            </w:pPr>
+            <w:r>
+              <w:rPr>
+                <w:rFonts w:ascii="Arial" w:eastAsia="Times New Roman" w:hAnsi="Arial" w:cs="Arial"/>
+                <w:color w:val="000000"/>
+                <w:sz w:val="20"/>
+                <w:szCs w:val="20"/>
+                <w:lang w:val="en-US"/>
+              </w:rPr>
+              <w:t>0.0581</w:t>
+            </w:r>
+          </w:p>
+        </w:tc>
+      </w:tr>
+      <w:tr>
+        <w:trPr>
+          <w:trHeight w:val="285"/>
+          <w:jc w:val="center"/>
+        </w:trPr>
+        <w:tc>
+          <w:tcPr>
+            <w:tcW w:w="3515" w:type="dxa"/>
+            <w:vMerge/>
+            <w:tcBorders>
+              <w:left w:val="single" w:sz="4" w:space="0" w:color="auto"/>
+              <w:right w:val="single" w:sz="4" w:space="0" w:color="auto"/>
+            </w:tcBorders>
+            <w:shd w:val="clear" w:color="auto" w:fill="auto"/>
+          </w:tcPr>
+          <w:p>
+            <w:pPr>
+              <w:spacing w:after="0" w:line="240" w:lineRule="auto"/>
+              <w:rPr>
+                <w:rFonts w:ascii="Arial" w:eastAsia="Times New Roman" w:hAnsi="Arial" w:cs="Arial"/>
+                <w:color w:val="000000"/>
+                <w:sz w:val="20"/>
+                <w:szCs w:val="20"/>
+                <w:lang w:val="en-US"/>
+              </w:rPr>
+            </w:pPr>
+          </w:p>
+        </w:tc>
+        <w:tc>
+          <w:tcPr>
+            <w:tcW w:w="2154" w:type="dxa"/>
+            <w:tcBorders>
+              <w:top w:val="nil"/>
+              <w:left w:val="single" w:sz="4" w:space="0" w:color="auto"/>
+              <w:bottom w:val="single" w:sz="4" w:space="0" w:color="auto"/>
+              <w:right w:val="single" w:sz="4" w:space="0" w:color="auto"/>
+            </w:tcBorders>
+            <w:shd w:val="clear" w:color="000000" w:fill="D9E1F2"/>
+            <w:noWrap/>
+            <w:vAlign w:val="center"/>
+            <w:hideMark/>
+          </w:tcPr>
+          <w:p>
+            <w:pPr>
+              <w:spacing w:after="0" w:line="240" w:lineRule="auto"/>
+              <w:rPr>
+                <w:rFonts w:ascii="Arial" w:eastAsia="Times New Roman" w:hAnsi="Arial" w:cs="Arial"/>
+                <w:color w:val="000000"/>
+                <w:sz w:val="20"/>
+                <w:szCs w:val="20"/>
+                <w:lang w:val="en-US"/>
+              </w:rPr>
+            </w:pPr>
+            <w:r>
+              <w:rPr>
+                <w:rFonts w:ascii="Arial" w:eastAsia="Times New Roman" w:hAnsi="Arial" w:cs="Arial"/>
+                <w:color w:val="000000"/>
+                <w:sz w:val="20"/>
+                <w:szCs w:val="20"/>
+                <w:lang w:val="en-US"/>
+              </w:rPr>
+              <w:t>R-squared</w:t>
+            </w:r>
+          </w:p>
+        </w:tc>
+        <w:tc>
+          <w:tcPr>
+            <w:tcW w:w="1417" w:type="dxa"/>
+            <w:tcBorders>
+              <w:top w:val="nil"/>
+              <w:left w:val="nil"/>
+              <w:bottom w:val="single" w:sz="4" w:space="0" w:color="auto"/>
+              <w:right w:val="single" w:sz="4" w:space="0" w:color="auto"/>
+            </w:tcBorders>
+            <w:shd w:val="clear" w:color="000000" w:fill="D9D9D9"/>
+            <w:noWrap/>
+            <w:vAlign w:val="bottom"/>
+            <w:hideMark/>
+          </w:tcPr>
+          <w:p>
+            <w:pPr>
+              <w:spacing w:after="0" w:line="240" w:lineRule="auto"/>
+              <w:jc w:val="right"/>
+              <w:rPr>
+                <w:rFonts w:ascii="Arial" w:eastAsia="Times New Roman" w:hAnsi="Arial" w:cs="Arial"/>
+                <w:color w:val="000000"/>
+                <w:sz w:val="20"/>
+                <w:szCs w:val="20"/>
+                <w:lang w:val="en-US"/>
+              </w:rPr>
+            </w:pPr>
+            <w:r>
+              <w:rPr>
+                <w:rFonts w:ascii="Arial" w:eastAsia="Times New Roman" w:hAnsi="Arial" w:cs="Arial"/>
+                <w:color w:val="000000"/>
+                <w:sz w:val="20"/>
+                <w:szCs w:val="20"/>
+                <w:lang w:val="en-US"/>
+              </w:rPr>
+              <w:t>0.3047</w:t>
+            </w:r>
+          </w:p>
+        </w:tc>
+        <w:tc>
+          <w:tcPr>
+            <w:tcW w:w="1417" w:type="dxa"/>
+            <w:tcBorders>
+              <w:top w:val="nil"/>
+              <w:left w:val="nil"/>
+              <w:bottom w:val="nil"/>
+              <w:right w:val="nil"/>
+            </w:tcBorders>
+            <w:shd w:val="clear" w:color="auto" w:fill="auto"/>
+            <w:noWrap/>
+            <w:vAlign w:val="center"/>
+            <w:hideMark/>
+          </w:tcPr>
+          <w:p>
+            <w:pPr>
+              <w:spacing w:after="0" w:line="240" w:lineRule="auto"/>
+              <w:jc w:val="right"/>
+              <w:rPr>
+                <w:rFonts w:ascii="Arial" w:eastAsia="Times New Roman" w:hAnsi="Arial" w:cs="Arial"/>
+                <w:color w:val="000000"/>
+                <w:sz w:val="20"/>
+                <w:szCs w:val="20"/>
+                <w:lang w:val="en-US"/>
+              </w:rPr>
+            </w:pPr>
+          </w:p>
+        </w:tc>
+      </w:tr>
+      <w:tr>
+        <w:trPr>
+          <w:trHeight w:val="285"/>
+          <w:jc w:val="center"/>
+        </w:trPr>
+        <w:tc>
+          <w:tcPr>
+            <w:tcW w:w="3515" w:type="dxa"/>
+            <w:vMerge/>
+            <w:tcBorders>
+              <w:left w:val="single" w:sz="4" w:space="0" w:color="auto"/>
+              <w:bottom w:val="single" w:sz="4" w:space="0" w:color="auto"/>
+              <w:right w:val="single" w:sz="4" w:space="0" w:color="auto"/>
+            </w:tcBorders>
+            <w:shd w:val="clear" w:color="auto" w:fill="auto"/>
+          </w:tcPr>
+          <w:p>
+            <w:pPr>
+              <w:spacing w:after="0" w:line="240" w:lineRule="auto"/>
+              <w:rPr>
+                <w:rFonts w:ascii="Arial" w:eastAsia="Times New Roman" w:hAnsi="Arial" w:cs="Arial"/>
+                <w:color w:val="000000"/>
+                <w:sz w:val="20"/>
+                <w:szCs w:val="20"/>
+                <w:lang w:val="en-US"/>
+              </w:rPr>
+            </w:pPr>
+          </w:p>
+        </w:tc>
+        <w:tc>
+          <w:tcPr>
+            <w:tcW w:w="2154" w:type="dxa"/>
+            <w:tcBorders>
+              <w:top w:val="nil"/>
+              <w:left w:val="single" w:sz="4" w:space="0" w:color="auto"/>
+              <w:bottom w:val="single" w:sz="4" w:space="0" w:color="auto"/>
+              <w:right w:val="single" w:sz="4" w:space="0" w:color="auto"/>
+            </w:tcBorders>
+            <w:shd w:val="clear" w:color="000000" w:fill="D9E1F2"/>
+            <w:noWrap/>
+            <w:vAlign w:val="center"/>
+            <w:hideMark/>
+          </w:tcPr>
+          <w:p>
+            <w:pPr>
+              <w:spacing w:after="0" w:line="240" w:lineRule="auto"/>
+              <w:rPr>
+                <w:rFonts w:ascii="Arial" w:eastAsia="Times New Roman" w:hAnsi="Arial" w:cs="Arial"/>
+                <w:color w:val="000000"/>
+                <w:sz w:val="20"/>
+                <w:szCs w:val="20"/>
+                <w:lang w:val="en-US"/>
+              </w:rPr>
+            </w:pPr>
+            <w:r>
+              <w:rPr>
+                <w:rFonts w:ascii="Arial" w:eastAsia="Times New Roman" w:hAnsi="Arial" w:cs="Arial"/>
+                <w:color w:val="000000"/>
+                <w:sz w:val="20"/>
+                <w:szCs w:val="20"/>
+                <w:lang w:val="en-US"/>
+              </w:rPr>
+              <w:t>Adjusted R-squared</w:t>
+            </w:r>
+          </w:p>
+        </w:tc>
+        <w:tc>
+          <w:tcPr>
+            <w:tcW w:w="1417" w:type="dxa"/>
+            <w:tcBorders>
+              <w:top w:val="nil"/>
+              <w:left w:val="nil"/>
+              <w:bottom w:val="single" w:sz="4" w:space="0" w:color="auto"/>
+              <w:right w:val="single" w:sz="4" w:space="0" w:color="auto"/>
+            </w:tcBorders>
+            <w:shd w:val="clear" w:color="000000" w:fill="D9D9D9"/>
+            <w:noWrap/>
+            <w:vAlign w:val="bottom"/>
+            <w:hideMark/>
+          </w:tcPr>
+          <w:p>
+            <w:pPr>
+              <w:spacing w:after="0" w:line="240" w:lineRule="auto"/>
+              <w:jc w:val="right"/>
+              <w:rPr>
+                <w:rFonts w:ascii="Arial" w:eastAsia="Times New Roman" w:hAnsi="Arial" w:cs="Arial"/>
+                <w:color w:val="000000"/>
+                <w:sz w:val="20"/>
+                <w:szCs w:val="20"/>
+                <w:lang w:val="en-US"/>
+              </w:rPr>
+            </w:pPr>
+            <w:r>
+              <w:rPr>
+                <w:rFonts w:ascii="Arial" w:eastAsia="Times New Roman" w:hAnsi="Arial" w:cs="Arial"/>
+                <w:color w:val="000000"/>
+                <w:sz w:val="20"/>
+                <w:szCs w:val="20"/>
+                <w:lang w:val="en-US"/>
+              </w:rPr>
+              <w:t>0.3031</w:t>
+            </w:r>
+          </w:p>
+        </w:tc>
+        <w:tc>
+          <w:tcPr>
+            <w:tcW w:w="1417" w:type="dxa"/>
+            <w:tcBorders>
+              <w:top w:val="nil"/>
+              <w:left w:val="nil"/>
+              <w:bottom w:val="nil"/>
+              <w:right w:val="nil"/>
+            </w:tcBorders>
+            <w:shd w:val="clear" w:color="auto" w:fill="auto"/>
+            <w:noWrap/>
+            <w:vAlign w:val="bottom"/>
+            <w:hideMark/>
+          </w:tcPr>
+          <w:p>
+            <w:pPr>
+              <w:spacing w:after="0" w:line="240" w:lineRule="auto"/>
+              <w:jc w:val="right"/>
+              <w:rPr>
+                <w:rFonts w:ascii="Arial" w:eastAsia="Times New Roman" w:hAnsi="Arial" w:cs="Arial"/>
+                <w:color w:val="000000"/>
+                <w:sz w:val="20"/>
+                <w:szCs w:val="20"/>
+                <w:lang w:val="en-US"/>
+              </w:rPr>
+            </w:pPr>
+          </w:p>
+        </w:tc>
+      </w:tr>
+    </w:tbl>
     <w:p>
       <w:pPr>
         <w:spacing w:after="60" w:line="276" w:lineRule="auto"/>
         <w:jc w:val="both"/>
         <w:rPr>
           <w:rFonts w:ascii="Arial" w:hAnsi="Arial" w:cs="Arial"/>
-        </w:rPr>
-      </w:pPr>
-      <w:r>
-        <w:rPr>
-          <w:rFonts w:ascii="Arial" w:hAnsi="Arial" w:cs="Arial"/>
-        </w:rPr>
-        <w:t>“</w:t>
-      </w:r>
-      <w:proofErr w:type="spellStart"/>
-      <w:r>
-        <w:rPr>
-          <w:rFonts w:ascii="Arial" w:hAnsi="Arial" w:cs="Arial"/>
-        </w:rPr>
-        <w:t>I</w:t>
-      </w:r>
-      <w:r>
-        <w:rPr>
-          <w:rFonts w:ascii="Arial" w:hAnsi="Arial" w:cs="Arial"/>
-        </w:rPr>
-        <w:t>ncidence_rising</w:t>
-      </w:r>
-      <w:proofErr w:type="spellEnd"/>
-      <w:r>
-        <w:rPr>
-          <w:rFonts w:ascii="Arial" w:hAnsi="Arial" w:cs="Arial"/>
-        </w:rPr>
-        <w:t>” was removed first as it had the highest p-value, which suggested a low significance.</w:t>
-      </w:r>
+          <w:b/>
+          <w:bCs/>
+        </w:rPr>
+      </w:pPr>
     </w:p>
     <w:p>
       <w:pPr>
@@ -12996,6 +14463,8 @@
         <w:jc w:val="both"/>
         <w:rPr>
           <w:rFonts w:ascii="Arial" w:hAnsi="Arial" w:cs="Arial"/>
+          <w:b/>
+          <w:bCs/>
         </w:rPr>
       </w:pPr>
     </w:p>
@@ -13005,6 +14474,8 @@
         <w:jc w:val="both"/>
         <w:rPr>
           <w:rFonts w:ascii="Arial" w:hAnsi="Arial" w:cs="Arial"/>
+          <w:b/>
+          <w:bCs/>
         </w:rPr>
       </w:pPr>
     </w:p>
@@ -13014,6 +14485,8 @@
         <w:jc w:val="both"/>
         <w:rPr>
           <w:rFonts w:ascii="Arial" w:hAnsi="Arial" w:cs="Arial"/>
+          <w:b/>
+          <w:bCs/>
         </w:rPr>
       </w:pPr>
     </w:p>
@@ -13023,6 +14496,8 @@
         <w:jc w:val="both"/>
         <w:rPr>
           <w:rFonts w:ascii="Arial" w:hAnsi="Arial" w:cs="Arial"/>
+          <w:b/>
+          <w:bCs/>
         </w:rPr>
       </w:pPr>
     </w:p>
@@ -13032,6 +14507,8 @@
         <w:jc w:val="both"/>
         <w:rPr>
           <w:rFonts w:ascii="Arial" w:hAnsi="Arial" w:cs="Arial"/>
+          <w:b/>
+          <w:bCs/>
         </w:rPr>
       </w:pPr>
     </w:p>
@@ -13041,6 +14518,8 @@
         <w:jc w:val="both"/>
         <w:rPr>
           <w:rFonts w:ascii="Arial" w:hAnsi="Arial" w:cs="Arial"/>
+          <w:b/>
+          <w:bCs/>
         </w:rPr>
       </w:pPr>
     </w:p>
@@ -13050,6 +14529,9 @@
         <w:jc w:val="both"/>
         <w:rPr>
           <w:rFonts w:ascii="Arial" w:hAnsi="Arial" w:cs="Arial"/>
+          <w:b/>
+          <w:bCs/>
+          <w:lang w:val="en-US"/>
         </w:rPr>
       </w:pPr>
     </w:p>
@@ -13059,6 +14541,8 @@
         <w:jc w:val="both"/>
         <w:rPr>
           <w:rFonts w:ascii="Arial" w:hAnsi="Arial" w:cs="Arial"/>
+          <w:b/>
+          <w:bCs/>
         </w:rPr>
       </w:pPr>
     </w:p>
@@ -13068,6 +14552,8 @@
         <w:jc w:val="both"/>
         <w:rPr>
           <w:rFonts w:ascii="Arial" w:hAnsi="Arial" w:cs="Arial"/>
+          <w:b/>
+          <w:bCs/>
         </w:rPr>
       </w:pPr>
     </w:p>
@@ -13077,6 +14563,1472 @@
         <w:jc w:val="both"/>
         <w:rPr>
           <w:rFonts w:ascii="Arial" w:hAnsi="Arial" w:cs="Arial"/>
+          <w:b/>
+          <w:bCs/>
+        </w:rPr>
+      </w:pPr>
+      <w:r>
+        <w:rPr>
+          <w:rFonts w:ascii="Arial" w:hAnsi="Arial" w:cs="Arial"/>
+          <w:b/>
+          <w:bCs/>
+        </w:rPr>
+        <w:lastRenderedPageBreak/>
+        <w:t xml:space="preserve">Step </w:t>
+      </w:r>
+      <w:r>
+        <w:rPr>
+          <w:rFonts w:ascii="Arial" w:hAnsi="Arial" w:cs="Arial"/>
+          <w:b/>
+          <w:bCs/>
+        </w:rPr>
+        <w:t>2</w:t>
+      </w:r>
+      <w:r>
+        <w:rPr>
+          <w:rFonts w:ascii="Arial" w:hAnsi="Arial" w:cs="Arial"/>
+          <w:b/>
+          <w:bCs/>
+        </w:rPr>
+        <w:t xml:space="preserve"> – </w:t>
+      </w:r>
+      <w:r>
+        <w:rPr>
+          <w:rFonts w:ascii="Arial" w:hAnsi="Arial" w:cs="Arial"/>
+          <w:b/>
+          <w:bCs/>
+        </w:rPr>
+        <w:t>Remove “</w:t>
+      </w:r>
+      <w:r>
+        <w:rPr>
+          <w:rFonts w:ascii="Arial" w:hAnsi="Arial" w:cs="Arial"/>
+          <w:b/>
+          <w:bCs/>
+        </w:rPr>
+        <w:t>incidence_falling</w:t>
+      </w:r>
+      <w:r>
+        <w:rPr>
+          <w:rFonts w:ascii="Arial" w:hAnsi="Arial" w:cs="Arial"/>
+          <w:b/>
+          <w:bCs/>
+        </w:rPr>
+        <w:t>”</w:t>
+      </w:r>
+    </w:p>
+    <w:tbl>
+      <w:tblPr>
+        <w:tblW w:w="8503" w:type="dxa"/>
+        <w:jc w:val="center"/>
+        <w:tblLook w:val="04A0" w:firstRow="1" w:lastRow="0" w:firstColumn="1" w:lastColumn="0" w:noHBand="0" w:noVBand="1"/>
+      </w:tblPr>
+      <w:tblGrid>
+        <w:gridCol w:w="3515"/>
+        <w:gridCol w:w="2154"/>
+        <w:gridCol w:w="1417"/>
+        <w:gridCol w:w="1417"/>
+      </w:tblGrid>
+      <w:tr>
+        <w:trPr>
+          <w:trHeight w:val="300"/>
+          <w:jc w:val="center"/>
+        </w:trPr>
+        <w:tc>
+          <w:tcPr>
+            <w:tcW w:w="3515" w:type="dxa"/>
+            <w:tcBorders>
+              <w:top w:val="single" w:sz="4" w:space="0" w:color="auto"/>
+              <w:left w:val="single" w:sz="4" w:space="0" w:color="auto"/>
+              <w:bottom w:val="single" w:sz="4" w:space="0" w:color="auto"/>
+              <w:right w:val="single" w:sz="4" w:space="0" w:color="auto"/>
+            </w:tcBorders>
+            <w:shd w:val="clear" w:color="auto" w:fill="auto"/>
+            <w:vAlign w:val="center"/>
+          </w:tcPr>
+          <w:p>
+            <w:pPr>
+              <w:spacing w:after="0" w:line="240" w:lineRule="auto"/>
+              <w:jc w:val="center"/>
+              <w:rPr>
+                <w:rFonts w:ascii="Arial" w:eastAsia="Times New Roman" w:hAnsi="Arial" w:cs="Arial"/>
+                <w:b/>
+                <w:bCs/>
+                <w:color w:val="FFFFFF"/>
+                <w:sz w:val="20"/>
+                <w:szCs w:val="20"/>
+                <w:lang w:val="en-US"/>
+              </w:rPr>
+            </w:pPr>
+            <w:r>
+              <w:rPr>
+                <w:rFonts w:ascii="Arial" w:eastAsia="Times New Roman" w:hAnsi="Arial" w:cs="Arial"/>
+                <w:b/>
+                <w:bCs/>
+                <w:sz w:val="20"/>
+                <w:szCs w:val="20"/>
+                <w:lang w:val="en-US"/>
+              </w:rPr>
+              <w:t>Step 2</w:t>
+            </w:r>
+          </w:p>
+        </w:tc>
+        <w:tc>
+          <w:tcPr>
+            <w:tcW w:w="2154" w:type="dxa"/>
+            <w:tcBorders>
+              <w:top w:val="single" w:sz="4" w:space="0" w:color="auto"/>
+              <w:left w:val="single" w:sz="4" w:space="0" w:color="auto"/>
+              <w:bottom w:val="single" w:sz="4" w:space="0" w:color="auto"/>
+              <w:right w:val="single" w:sz="4" w:space="0" w:color="auto"/>
+            </w:tcBorders>
+            <w:shd w:val="clear" w:color="000000" w:fill="203764"/>
+            <w:noWrap/>
+            <w:vAlign w:val="center"/>
+            <w:hideMark/>
+          </w:tcPr>
+          <w:p>
+            <w:pPr>
+              <w:spacing w:after="0" w:line="240" w:lineRule="auto"/>
+              <w:jc w:val="center"/>
+              <w:rPr>
+                <w:rFonts w:ascii="Arial" w:eastAsia="Times New Roman" w:hAnsi="Arial" w:cs="Arial"/>
+                <w:b/>
+                <w:bCs/>
+                <w:color w:val="FFFFFF"/>
+                <w:sz w:val="20"/>
+                <w:szCs w:val="20"/>
+                <w:lang w:val="en-US"/>
+              </w:rPr>
+            </w:pPr>
+            <w:r>
+              <w:rPr>
+                <w:rFonts w:ascii="Arial" w:eastAsia="Times New Roman" w:hAnsi="Arial" w:cs="Arial"/>
+                <w:b/>
+                <w:bCs/>
+                <w:color w:val="FFFFFF"/>
+                <w:sz w:val="20"/>
+                <w:szCs w:val="20"/>
+                <w:lang w:val="en-US"/>
+              </w:rPr>
+              <w:t>Fit 3</w:t>
+            </w:r>
+            <w:r>
+              <w:rPr>
+                <w:rFonts w:ascii="Arial" w:eastAsia="Times New Roman" w:hAnsi="Arial" w:cs="Arial"/>
+                <w:b/>
+                <w:bCs/>
+                <w:color w:val="FFFFFF"/>
+                <w:sz w:val="20"/>
+                <w:szCs w:val="20"/>
+                <w:lang w:val="en-US"/>
+              </w:rPr>
+              <w:t xml:space="preserve"> </w:t>
+            </w:r>
+            <w:r>
+              <w:rPr>
+                <w:rFonts w:ascii="Arial" w:eastAsia="Times New Roman" w:hAnsi="Arial" w:cs="Arial"/>
+                <w:b/>
+                <w:bCs/>
+                <w:i/>
+                <w:iCs/>
+                <w:color w:val="FFFFFF"/>
+                <w:sz w:val="20"/>
+                <w:szCs w:val="20"/>
+                <w:lang w:val="en-US"/>
+              </w:rPr>
+              <w:t xml:space="preserve">(Step </w:t>
+            </w:r>
+            <w:r>
+              <w:rPr>
+                <w:rFonts w:ascii="Arial" w:eastAsia="Times New Roman" w:hAnsi="Arial" w:cs="Arial"/>
+                <w:b/>
+                <w:bCs/>
+                <w:i/>
+                <w:iCs/>
+                <w:color w:val="FFFFFF"/>
+                <w:sz w:val="20"/>
+                <w:szCs w:val="20"/>
+                <w:lang w:val="en-US"/>
+              </w:rPr>
+              <w:t>2</w:t>
+            </w:r>
+            <w:r>
+              <w:rPr>
+                <w:rFonts w:ascii="Arial" w:eastAsia="Times New Roman" w:hAnsi="Arial" w:cs="Arial"/>
+                <w:b/>
+                <w:bCs/>
+                <w:i/>
+                <w:iCs/>
+                <w:color w:val="FFFFFF"/>
+                <w:sz w:val="20"/>
+                <w:szCs w:val="20"/>
+                <w:lang w:val="en-US"/>
+              </w:rPr>
+              <w:t>)</w:t>
+            </w:r>
+          </w:p>
+        </w:tc>
+        <w:tc>
+          <w:tcPr>
+            <w:tcW w:w="1417" w:type="dxa"/>
+            <w:tcBorders>
+              <w:top w:val="single" w:sz="4" w:space="0" w:color="auto"/>
+              <w:left w:val="nil"/>
+              <w:bottom w:val="single" w:sz="4" w:space="0" w:color="auto"/>
+              <w:right w:val="single" w:sz="4" w:space="0" w:color="auto"/>
+            </w:tcBorders>
+            <w:shd w:val="clear" w:color="000000" w:fill="203764"/>
+            <w:noWrap/>
+            <w:vAlign w:val="center"/>
+            <w:hideMark/>
+          </w:tcPr>
+          <w:p>
+            <w:pPr>
+              <w:spacing w:after="0" w:line="240" w:lineRule="auto"/>
+              <w:jc w:val="center"/>
+              <w:rPr>
+                <w:rFonts w:ascii="Arial" w:eastAsia="Times New Roman" w:hAnsi="Arial" w:cs="Arial"/>
+                <w:b/>
+                <w:bCs/>
+                <w:color w:val="FFFFFF"/>
+                <w:sz w:val="20"/>
+                <w:szCs w:val="20"/>
+                <w:lang w:val="en-US"/>
+              </w:rPr>
+            </w:pPr>
+            <w:r>
+              <w:rPr>
+                <w:rFonts w:ascii="Arial" w:eastAsia="Times New Roman" w:hAnsi="Arial" w:cs="Arial"/>
+                <w:b/>
+                <w:bCs/>
+                <w:color w:val="FFFFFF"/>
+                <w:sz w:val="20"/>
+                <w:szCs w:val="20"/>
+                <w:lang w:val="en-US"/>
+              </w:rPr>
+              <w:t>Coefficient</w:t>
+            </w:r>
+          </w:p>
+        </w:tc>
+        <w:tc>
+          <w:tcPr>
+            <w:tcW w:w="1417" w:type="dxa"/>
+            <w:tcBorders>
+              <w:top w:val="single" w:sz="4" w:space="0" w:color="auto"/>
+              <w:left w:val="nil"/>
+              <w:bottom w:val="single" w:sz="4" w:space="0" w:color="auto"/>
+              <w:right w:val="single" w:sz="4" w:space="0" w:color="auto"/>
+            </w:tcBorders>
+            <w:shd w:val="clear" w:color="000000" w:fill="203764"/>
+            <w:noWrap/>
+            <w:vAlign w:val="center"/>
+            <w:hideMark/>
+          </w:tcPr>
+          <w:p>
+            <w:pPr>
+              <w:spacing w:after="0" w:line="240" w:lineRule="auto"/>
+              <w:jc w:val="center"/>
+              <w:rPr>
+                <w:rFonts w:ascii="Arial" w:eastAsia="Times New Roman" w:hAnsi="Arial" w:cs="Arial"/>
+                <w:b/>
+                <w:bCs/>
+                <w:color w:val="FFFFFF"/>
+                <w:sz w:val="20"/>
+                <w:szCs w:val="20"/>
+                <w:lang w:val="en-US"/>
+              </w:rPr>
+            </w:pPr>
+            <w:r>
+              <w:rPr>
+                <w:rFonts w:ascii="Arial" w:eastAsia="Times New Roman" w:hAnsi="Arial" w:cs="Arial"/>
+                <w:b/>
+                <w:bCs/>
+                <w:color w:val="FFFFFF"/>
+                <w:sz w:val="20"/>
+                <w:szCs w:val="20"/>
+                <w:lang w:val="en-US"/>
+              </w:rPr>
+              <w:t>p-value</w:t>
+            </w:r>
+          </w:p>
+        </w:tc>
+      </w:tr>
+      <w:tr>
+        <w:trPr>
+          <w:trHeight w:val="285"/>
+          <w:jc w:val="center"/>
+        </w:trPr>
+        <w:tc>
+          <w:tcPr>
+            <w:tcW w:w="3515" w:type="dxa"/>
+            <w:vMerge w:val="restart"/>
+            <w:tcBorders>
+              <w:top w:val="nil"/>
+              <w:left w:val="single" w:sz="4" w:space="0" w:color="auto"/>
+              <w:right w:val="single" w:sz="4" w:space="0" w:color="auto"/>
+            </w:tcBorders>
+            <w:shd w:val="clear" w:color="auto" w:fill="auto"/>
+          </w:tcPr>
+          <w:p>
+            <w:pPr>
+              <w:spacing w:after="0" w:line="276" w:lineRule="auto"/>
+              <w:rPr>
+                <w:rFonts w:ascii="Arial" w:eastAsia="Times New Roman" w:hAnsi="Arial" w:cs="Arial"/>
+                <w:color w:val="000000"/>
+                <w:sz w:val="20"/>
+                <w:szCs w:val="20"/>
+              </w:rPr>
+            </w:pPr>
+            <w:r>
+              <w:rPr>
+                <w:rFonts w:ascii="Arial" w:eastAsia="Times New Roman" w:hAnsi="Arial" w:cs="Arial" w:hint="eastAsia"/>
+                <w:color w:val="000000"/>
+                <w:sz w:val="20"/>
+                <w:szCs w:val="20"/>
+              </w:rPr>
+              <w:t>“</w:t>
+            </w:r>
+            <w:r>
+              <w:rPr>
+                <w:rFonts w:ascii="Arial" w:eastAsia="Times New Roman" w:hAnsi="Arial" w:cs="Arial"/>
+                <w:color w:val="000000"/>
+                <w:sz w:val="20"/>
+                <w:szCs w:val="20"/>
+              </w:rPr>
+              <w:t>Incidence_</w:t>
+            </w:r>
+            <w:r>
+              <w:rPr>
+                <w:rFonts w:ascii="Arial" w:hAnsi="Arial" w:cs="Arial"/>
+                <w:sz w:val="20"/>
+                <w:szCs w:val="20"/>
+              </w:rPr>
+              <w:t>falling</w:t>
+            </w:r>
+            <w:r>
+              <w:rPr>
+                <w:rFonts w:ascii="Arial" w:eastAsia="Times New Roman" w:hAnsi="Arial" w:cs="Arial"/>
+                <w:color w:val="000000"/>
+                <w:sz w:val="20"/>
+                <w:szCs w:val="20"/>
+              </w:rPr>
+              <w:t>” was removed to exclude all the incidence trend related impact from the fitting.</w:t>
+            </w:r>
+          </w:p>
+          <w:p>
+            <w:pPr>
+              <w:spacing w:after="0" w:line="276" w:lineRule="auto"/>
+              <w:rPr>
+                <w:rFonts w:ascii="Arial" w:eastAsia="Times New Roman" w:hAnsi="Arial" w:cs="Arial"/>
+                <w:color w:val="000000"/>
+                <w:sz w:val="20"/>
+                <w:szCs w:val="20"/>
+              </w:rPr>
+            </w:pPr>
+            <w:r>
+              <w:rPr>
+                <w:rFonts w:ascii="Arial" w:eastAsia="Times New Roman" w:hAnsi="Arial" w:cs="Arial"/>
+                <w:color w:val="000000"/>
+                <w:sz w:val="20"/>
+                <w:szCs w:val="20"/>
+              </w:rPr>
+              <w:t>Notably, “population” was significant at 5% level but not at 1% level. Besides, its coefficient was nearly zero. Therefore, “population” is considered to be removed from the model as the next step.</w:t>
+            </w:r>
+          </w:p>
+        </w:tc>
+        <w:tc>
+          <w:tcPr>
+            <w:tcW w:w="2154" w:type="dxa"/>
+            <w:tcBorders>
+              <w:top w:val="nil"/>
+              <w:left w:val="single" w:sz="4" w:space="0" w:color="auto"/>
+              <w:bottom w:val="single" w:sz="4" w:space="0" w:color="auto"/>
+              <w:right w:val="single" w:sz="4" w:space="0" w:color="auto"/>
+            </w:tcBorders>
+            <w:shd w:val="clear" w:color="000000" w:fill="D9E1F2"/>
+            <w:noWrap/>
+            <w:vAlign w:val="center"/>
+            <w:hideMark/>
+          </w:tcPr>
+          <w:p>
+            <w:pPr>
+              <w:spacing w:after="0" w:line="240" w:lineRule="auto"/>
+              <w:rPr>
+                <w:rFonts w:ascii="Arial" w:eastAsia="Times New Roman" w:hAnsi="Arial" w:cs="Arial"/>
+                <w:color w:val="000000"/>
+                <w:sz w:val="20"/>
+                <w:szCs w:val="20"/>
+                <w:lang w:val="en-US"/>
+              </w:rPr>
+            </w:pPr>
+            <w:r>
+              <w:rPr>
+                <w:rFonts w:ascii="Arial" w:eastAsia="Times New Roman" w:hAnsi="Arial" w:cs="Arial"/>
+                <w:color w:val="000000"/>
+                <w:sz w:val="20"/>
+                <w:szCs w:val="20"/>
+                <w:lang w:val="en-US"/>
+              </w:rPr>
+              <w:t>(Intercept)</w:t>
+            </w:r>
+          </w:p>
+        </w:tc>
+        <w:tc>
+          <w:tcPr>
+            <w:tcW w:w="1417" w:type="dxa"/>
+            <w:tcBorders>
+              <w:top w:val="nil"/>
+              <w:left w:val="nil"/>
+              <w:bottom w:val="single" w:sz="4" w:space="0" w:color="auto"/>
+              <w:right w:val="single" w:sz="4" w:space="0" w:color="auto"/>
+            </w:tcBorders>
+            <w:shd w:val="clear" w:color="auto" w:fill="auto"/>
+            <w:noWrap/>
+            <w:vAlign w:val="center"/>
+            <w:hideMark/>
+          </w:tcPr>
+          <w:p>
+            <w:pPr>
+              <w:spacing w:after="0" w:line="240" w:lineRule="auto"/>
+              <w:jc w:val="right"/>
+              <w:rPr>
+                <w:rFonts w:ascii="Arial" w:eastAsia="Times New Roman" w:hAnsi="Arial" w:cs="Arial"/>
+                <w:color w:val="000000"/>
+                <w:sz w:val="20"/>
+                <w:szCs w:val="20"/>
+                <w:lang w:val="en-US"/>
+              </w:rPr>
+            </w:pPr>
+            <w:r>
+              <w:rPr>
+                <w:rFonts w:ascii="Arial" w:eastAsia="Times New Roman" w:hAnsi="Arial" w:cs="Arial"/>
+                <w:color w:val="000000"/>
+                <w:sz w:val="20"/>
+                <w:szCs w:val="20"/>
+                <w:lang w:val="en-US"/>
+              </w:rPr>
+              <w:t>29.73</w:t>
+            </w:r>
+          </w:p>
+        </w:tc>
+        <w:tc>
+          <w:tcPr>
+            <w:tcW w:w="1417" w:type="dxa"/>
+            <w:tcBorders>
+              <w:top w:val="single" w:sz="4" w:space="0" w:color="auto"/>
+              <w:left w:val="single" w:sz="4" w:space="0" w:color="auto"/>
+              <w:bottom w:val="single" w:sz="4" w:space="0" w:color="auto"/>
+              <w:right w:val="single" w:sz="4" w:space="0" w:color="auto"/>
+            </w:tcBorders>
+            <w:shd w:val="clear" w:color="000000" w:fill="63BE7B"/>
+            <w:noWrap/>
+            <w:vAlign w:val="center"/>
+            <w:hideMark/>
+          </w:tcPr>
+          <w:p>
+            <w:pPr>
+              <w:spacing w:after="0" w:line="240" w:lineRule="auto"/>
+              <w:jc w:val="right"/>
+              <w:rPr>
+                <w:rFonts w:ascii="Arial" w:eastAsia="Times New Roman" w:hAnsi="Arial" w:cs="Arial"/>
+                <w:color w:val="000000"/>
+                <w:sz w:val="20"/>
+                <w:szCs w:val="20"/>
+                <w:lang w:val="en-US"/>
+              </w:rPr>
+            </w:pPr>
+            <w:r>
+              <w:rPr>
+                <w:rFonts w:ascii="Arial" w:eastAsia="Times New Roman" w:hAnsi="Arial" w:cs="Arial"/>
+                <w:color w:val="000000"/>
+                <w:sz w:val="20"/>
+                <w:szCs w:val="20"/>
+                <w:lang w:val="en-US"/>
+              </w:rPr>
+              <w:t>0.0000</w:t>
+            </w:r>
+          </w:p>
+        </w:tc>
+      </w:tr>
+      <w:tr>
+        <w:trPr>
+          <w:trHeight w:val="285"/>
+          <w:jc w:val="center"/>
+        </w:trPr>
+        <w:tc>
+          <w:tcPr>
+            <w:tcW w:w="3515" w:type="dxa"/>
+            <w:vMerge/>
+            <w:tcBorders>
+              <w:left w:val="single" w:sz="4" w:space="0" w:color="auto"/>
+              <w:right w:val="single" w:sz="4" w:space="0" w:color="auto"/>
+            </w:tcBorders>
+            <w:shd w:val="clear" w:color="auto" w:fill="auto"/>
+          </w:tcPr>
+          <w:p>
+            <w:pPr>
+              <w:spacing w:after="0" w:line="240" w:lineRule="auto"/>
+              <w:rPr>
+                <w:rFonts w:ascii="Arial" w:eastAsia="Times New Roman" w:hAnsi="Arial" w:cs="Arial"/>
+                <w:color w:val="000000"/>
+                <w:lang w:val="en-US"/>
+              </w:rPr>
+            </w:pPr>
+          </w:p>
+        </w:tc>
+        <w:tc>
+          <w:tcPr>
+            <w:tcW w:w="2154" w:type="dxa"/>
+            <w:tcBorders>
+              <w:top w:val="nil"/>
+              <w:left w:val="single" w:sz="4" w:space="0" w:color="auto"/>
+              <w:bottom w:val="single" w:sz="4" w:space="0" w:color="auto"/>
+              <w:right w:val="single" w:sz="4" w:space="0" w:color="auto"/>
+            </w:tcBorders>
+            <w:shd w:val="clear" w:color="000000" w:fill="D9E1F2"/>
+            <w:noWrap/>
+            <w:vAlign w:val="center"/>
+            <w:hideMark/>
+          </w:tcPr>
+          <w:p>
+            <w:pPr>
+              <w:spacing w:after="0" w:line="240" w:lineRule="auto"/>
+              <w:rPr>
+                <w:rFonts w:ascii="Arial" w:eastAsia="Times New Roman" w:hAnsi="Arial" w:cs="Arial"/>
+                <w:color w:val="000000"/>
+                <w:sz w:val="20"/>
+                <w:szCs w:val="20"/>
+                <w:lang w:val="en-US"/>
+              </w:rPr>
+            </w:pPr>
+            <w:r>
+              <w:rPr>
+                <w:rFonts w:ascii="Arial" w:eastAsia="Times New Roman" w:hAnsi="Arial" w:cs="Arial"/>
+                <w:color w:val="000000"/>
+                <w:sz w:val="20"/>
+                <w:szCs w:val="20"/>
+                <w:lang w:val="en-US"/>
+              </w:rPr>
+              <w:t xml:space="preserve">below_poverty      </w:t>
+            </w:r>
+          </w:p>
+        </w:tc>
+        <w:tc>
+          <w:tcPr>
+            <w:tcW w:w="1417" w:type="dxa"/>
+            <w:tcBorders>
+              <w:top w:val="nil"/>
+              <w:left w:val="nil"/>
+              <w:bottom w:val="single" w:sz="4" w:space="0" w:color="auto"/>
+              <w:right w:val="single" w:sz="4" w:space="0" w:color="auto"/>
+            </w:tcBorders>
+            <w:shd w:val="clear" w:color="auto" w:fill="auto"/>
+            <w:noWrap/>
+            <w:vAlign w:val="center"/>
+            <w:hideMark/>
+          </w:tcPr>
+          <w:p>
+            <w:pPr>
+              <w:spacing w:after="0" w:line="240" w:lineRule="auto"/>
+              <w:jc w:val="right"/>
+              <w:rPr>
+                <w:rFonts w:ascii="Arial" w:eastAsia="Times New Roman" w:hAnsi="Arial" w:cs="Arial"/>
+                <w:color w:val="000000"/>
+                <w:sz w:val="20"/>
+                <w:szCs w:val="20"/>
+                <w:lang w:val="en-US"/>
+              </w:rPr>
+            </w:pPr>
+            <w:r>
+              <w:rPr>
+                <w:rFonts w:ascii="Arial" w:eastAsia="Times New Roman" w:hAnsi="Arial" w:cs="Arial"/>
+                <w:color w:val="000000"/>
+                <w:sz w:val="20"/>
+                <w:szCs w:val="20"/>
+                <w:lang w:val="en-US"/>
+              </w:rPr>
+              <w:t>12.81</w:t>
+            </w:r>
+          </w:p>
+        </w:tc>
+        <w:tc>
+          <w:tcPr>
+            <w:tcW w:w="1417" w:type="dxa"/>
+            <w:tcBorders>
+              <w:top w:val="single" w:sz="4" w:space="0" w:color="auto"/>
+              <w:left w:val="single" w:sz="4" w:space="0" w:color="auto"/>
+              <w:bottom w:val="single" w:sz="4" w:space="0" w:color="auto"/>
+              <w:right w:val="single" w:sz="4" w:space="0" w:color="auto"/>
+            </w:tcBorders>
+            <w:shd w:val="clear" w:color="000000" w:fill="63BE7B"/>
+            <w:noWrap/>
+            <w:vAlign w:val="center"/>
+            <w:hideMark/>
+          </w:tcPr>
+          <w:p>
+            <w:pPr>
+              <w:spacing w:after="0" w:line="240" w:lineRule="auto"/>
+              <w:jc w:val="right"/>
+              <w:rPr>
+                <w:rFonts w:ascii="Arial" w:eastAsia="Times New Roman" w:hAnsi="Arial" w:cs="Arial"/>
+                <w:color w:val="000000"/>
+                <w:sz w:val="20"/>
+                <w:szCs w:val="20"/>
+                <w:lang w:val="en-US"/>
+              </w:rPr>
+            </w:pPr>
+            <w:r>
+              <w:rPr>
+                <w:rFonts w:ascii="Arial" w:eastAsia="Times New Roman" w:hAnsi="Arial" w:cs="Arial"/>
+                <w:color w:val="000000"/>
+                <w:sz w:val="20"/>
+                <w:szCs w:val="20"/>
+                <w:lang w:val="en-US"/>
+              </w:rPr>
+              <w:t>0.0000</w:t>
+            </w:r>
+          </w:p>
+        </w:tc>
+      </w:tr>
+      <w:tr>
+        <w:trPr>
+          <w:trHeight w:val="285"/>
+          <w:jc w:val="center"/>
+        </w:trPr>
+        <w:tc>
+          <w:tcPr>
+            <w:tcW w:w="3515" w:type="dxa"/>
+            <w:vMerge/>
+            <w:tcBorders>
+              <w:left w:val="single" w:sz="4" w:space="0" w:color="auto"/>
+              <w:right w:val="single" w:sz="4" w:space="0" w:color="auto"/>
+            </w:tcBorders>
+            <w:shd w:val="clear" w:color="auto" w:fill="auto"/>
+          </w:tcPr>
+          <w:p>
+            <w:pPr>
+              <w:spacing w:after="0" w:line="240" w:lineRule="auto"/>
+              <w:rPr>
+                <w:rFonts w:ascii="Arial" w:eastAsia="Times New Roman" w:hAnsi="Arial" w:cs="Arial"/>
+                <w:color w:val="000000"/>
+                <w:lang w:val="en-US"/>
+              </w:rPr>
+            </w:pPr>
+          </w:p>
+        </w:tc>
+        <w:tc>
+          <w:tcPr>
+            <w:tcW w:w="2154" w:type="dxa"/>
+            <w:tcBorders>
+              <w:top w:val="nil"/>
+              <w:left w:val="single" w:sz="4" w:space="0" w:color="auto"/>
+              <w:bottom w:val="single" w:sz="4" w:space="0" w:color="auto"/>
+              <w:right w:val="single" w:sz="4" w:space="0" w:color="auto"/>
+            </w:tcBorders>
+            <w:shd w:val="clear" w:color="000000" w:fill="D9E1F2"/>
+            <w:noWrap/>
+            <w:vAlign w:val="center"/>
+            <w:hideMark/>
+          </w:tcPr>
+          <w:p>
+            <w:pPr>
+              <w:spacing w:after="0" w:line="240" w:lineRule="auto"/>
+              <w:rPr>
+                <w:rFonts w:ascii="Arial" w:eastAsia="Times New Roman" w:hAnsi="Arial" w:cs="Arial"/>
+                <w:color w:val="000000"/>
+                <w:sz w:val="20"/>
+                <w:szCs w:val="20"/>
+                <w:lang w:val="en-US"/>
+              </w:rPr>
+            </w:pPr>
+            <w:r>
+              <w:rPr>
+                <w:rFonts w:ascii="Arial" w:eastAsia="Times New Roman" w:hAnsi="Arial" w:cs="Arial"/>
+                <w:color w:val="000000"/>
+                <w:sz w:val="20"/>
+                <w:szCs w:val="20"/>
+                <w:lang w:val="en-US"/>
+              </w:rPr>
+              <w:t xml:space="preserve">no_health_ins </w:t>
+            </w:r>
+          </w:p>
+        </w:tc>
+        <w:tc>
+          <w:tcPr>
+            <w:tcW w:w="1417" w:type="dxa"/>
+            <w:tcBorders>
+              <w:top w:val="nil"/>
+              <w:left w:val="nil"/>
+              <w:bottom w:val="single" w:sz="4" w:space="0" w:color="auto"/>
+              <w:right w:val="single" w:sz="4" w:space="0" w:color="auto"/>
+            </w:tcBorders>
+            <w:shd w:val="clear" w:color="auto" w:fill="auto"/>
+            <w:noWrap/>
+            <w:vAlign w:val="center"/>
+            <w:hideMark/>
+          </w:tcPr>
+          <w:p>
+            <w:pPr>
+              <w:spacing w:after="0" w:line="240" w:lineRule="auto"/>
+              <w:jc w:val="right"/>
+              <w:rPr>
+                <w:rFonts w:ascii="Arial" w:eastAsia="Times New Roman" w:hAnsi="Arial" w:cs="Arial"/>
+                <w:color w:val="000000"/>
+                <w:sz w:val="20"/>
+                <w:szCs w:val="20"/>
+                <w:lang w:val="en-US"/>
+              </w:rPr>
+            </w:pPr>
+            <w:r>
+              <w:rPr>
+                <w:rFonts w:ascii="Arial" w:eastAsia="Times New Roman" w:hAnsi="Arial" w:cs="Arial"/>
+                <w:color w:val="000000"/>
+                <w:sz w:val="20"/>
+                <w:szCs w:val="20"/>
+                <w:lang w:val="en-US"/>
+              </w:rPr>
+              <w:t>13.16</w:t>
+            </w:r>
+          </w:p>
+        </w:tc>
+        <w:tc>
+          <w:tcPr>
+            <w:tcW w:w="1417" w:type="dxa"/>
+            <w:tcBorders>
+              <w:top w:val="single" w:sz="4" w:space="0" w:color="auto"/>
+              <w:left w:val="single" w:sz="4" w:space="0" w:color="auto"/>
+              <w:bottom w:val="single" w:sz="4" w:space="0" w:color="auto"/>
+              <w:right w:val="single" w:sz="4" w:space="0" w:color="auto"/>
+            </w:tcBorders>
+            <w:shd w:val="clear" w:color="000000" w:fill="63BE7B"/>
+            <w:noWrap/>
+            <w:vAlign w:val="center"/>
+            <w:hideMark/>
+          </w:tcPr>
+          <w:p>
+            <w:pPr>
+              <w:spacing w:after="0" w:line="240" w:lineRule="auto"/>
+              <w:jc w:val="right"/>
+              <w:rPr>
+                <w:rFonts w:ascii="Arial" w:eastAsia="Times New Roman" w:hAnsi="Arial" w:cs="Arial"/>
+                <w:color w:val="000000"/>
+                <w:sz w:val="20"/>
+                <w:szCs w:val="20"/>
+                <w:lang w:val="en-US"/>
+              </w:rPr>
+            </w:pPr>
+            <w:r>
+              <w:rPr>
+                <w:rFonts w:ascii="Arial" w:eastAsia="Times New Roman" w:hAnsi="Arial" w:cs="Arial"/>
+                <w:color w:val="000000"/>
+                <w:sz w:val="20"/>
+                <w:szCs w:val="20"/>
+                <w:lang w:val="en-US"/>
+              </w:rPr>
+              <w:t>0.0000</w:t>
+            </w:r>
+          </w:p>
+        </w:tc>
+      </w:tr>
+      <w:tr>
+        <w:trPr>
+          <w:trHeight w:val="285"/>
+          <w:jc w:val="center"/>
+        </w:trPr>
+        <w:tc>
+          <w:tcPr>
+            <w:tcW w:w="3515" w:type="dxa"/>
+            <w:vMerge/>
+            <w:tcBorders>
+              <w:left w:val="single" w:sz="4" w:space="0" w:color="auto"/>
+              <w:right w:val="single" w:sz="4" w:space="0" w:color="auto"/>
+            </w:tcBorders>
+            <w:shd w:val="clear" w:color="auto" w:fill="auto"/>
+          </w:tcPr>
+          <w:p>
+            <w:pPr>
+              <w:spacing w:after="0" w:line="240" w:lineRule="auto"/>
+              <w:rPr>
+                <w:rFonts w:ascii="Arial" w:eastAsia="Times New Roman" w:hAnsi="Arial" w:cs="Arial"/>
+                <w:color w:val="000000"/>
+                <w:lang w:val="en-US"/>
+              </w:rPr>
+            </w:pPr>
+          </w:p>
+        </w:tc>
+        <w:tc>
+          <w:tcPr>
+            <w:tcW w:w="2154" w:type="dxa"/>
+            <w:tcBorders>
+              <w:top w:val="nil"/>
+              <w:left w:val="single" w:sz="4" w:space="0" w:color="auto"/>
+              <w:bottom w:val="single" w:sz="4" w:space="0" w:color="auto"/>
+              <w:right w:val="single" w:sz="4" w:space="0" w:color="auto"/>
+            </w:tcBorders>
+            <w:shd w:val="clear" w:color="000000" w:fill="D9E1F2"/>
+            <w:noWrap/>
+            <w:vAlign w:val="center"/>
+            <w:hideMark/>
+          </w:tcPr>
+          <w:p>
+            <w:pPr>
+              <w:spacing w:after="0" w:line="240" w:lineRule="auto"/>
+              <w:rPr>
+                <w:rFonts w:ascii="Arial" w:eastAsia="Times New Roman" w:hAnsi="Arial" w:cs="Arial"/>
+                <w:color w:val="000000"/>
+                <w:sz w:val="20"/>
+                <w:szCs w:val="20"/>
+                <w:lang w:val="en-US"/>
+              </w:rPr>
+            </w:pPr>
+            <w:r>
+              <w:rPr>
+                <w:rFonts w:ascii="Arial" w:eastAsia="Times New Roman" w:hAnsi="Arial" w:cs="Arial"/>
+                <w:color w:val="000000"/>
+                <w:sz w:val="20"/>
+                <w:szCs w:val="20"/>
+                <w:lang w:val="en-US"/>
+              </w:rPr>
+              <w:t>median_incom</w:t>
+            </w:r>
+            <w:r>
+              <w:rPr>
+                <w:rFonts w:ascii="Arial" w:eastAsia="Times New Roman" w:hAnsi="Arial" w:cs="Arial"/>
+                <w:color w:val="000000"/>
+                <w:sz w:val="20"/>
+                <w:szCs w:val="20"/>
+                <w:lang w:val="en-US"/>
+              </w:rPr>
+              <w:t>e</w:t>
+            </w:r>
+          </w:p>
+        </w:tc>
+        <w:tc>
+          <w:tcPr>
+            <w:tcW w:w="1417" w:type="dxa"/>
+            <w:tcBorders>
+              <w:top w:val="nil"/>
+              <w:left w:val="nil"/>
+              <w:bottom w:val="single" w:sz="4" w:space="0" w:color="auto"/>
+              <w:right w:val="single" w:sz="4" w:space="0" w:color="auto"/>
+            </w:tcBorders>
+            <w:shd w:val="clear" w:color="auto" w:fill="auto"/>
+            <w:noWrap/>
+            <w:vAlign w:val="center"/>
+            <w:hideMark/>
+          </w:tcPr>
+          <w:p>
+            <w:pPr>
+              <w:spacing w:after="0" w:line="240" w:lineRule="auto"/>
+              <w:jc w:val="right"/>
+              <w:rPr>
+                <w:rFonts w:ascii="Arial" w:eastAsia="Times New Roman" w:hAnsi="Arial" w:cs="Arial"/>
+                <w:color w:val="000000"/>
+                <w:sz w:val="20"/>
+                <w:szCs w:val="20"/>
+                <w:lang w:val="en-US"/>
+              </w:rPr>
+            </w:pPr>
+            <w:r>
+              <w:rPr>
+                <w:rFonts w:ascii="Arial" w:eastAsia="Times New Roman" w:hAnsi="Arial" w:cs="Arial"/>
+                <w:color w:val="000000"/>
+                <w:sz w:val="20"/>
+                <w:szCs w:val="20"/>
+                <w:lang w:val="en-US"/>
+              </w:rPr>
+              <w:t>0.00</w:t>
+            </w:r>
+          </w:p>
+        </w:tc>
+        <w:tc>
+          <w:tcPr>
+            <w:tcW w:w="1417" w:type="dxa"/>
+            <w:tcBorders>
+              <w:top w:val="single" w:sz="4" w:space="0" w:color="auto"/>
+              <w:left w:val="single" w:sz="4" w:space="0" w:color="auto"/>
+              <w:bottom w:val="single" w:sz="4" w:space="0" w:color="auto"/>
+              <w:right w:val="single" w:sz="4" w:space="0" w:color="auto"/>
+            </w:tcBorders>
+            <w:shd w:val="clear" w:color="000000" w:fill="63BE7B"/>
+            <w:noWrap/>
+            <w:vAlign w:val="center"/>
+            <w:hideMark/>
+          </w:tcPr>
+          <w:p>
+            <w:pPr>
+              <w:spacing w:after="0" w:line="240" w:lineRule="auto"/>
+              <w:jc w:val="right"/>
+              <w:rPr>
+                <w:rFonts w:ascii="Arial" w:eastAsia="Times New Roman" w:hAnsi="Arial" w:cs="Arial"/>
+                <w:color w:val="000000"/>
+                <w:sz w:val="20"/>
+                <w:szCs w:val="20"/>
+                <w:lang w:val="en-US"/>
+              </w:rPr>
+            </w:pPr>
+            <w:r>
+              <w:rPr>
+                <w:rFonts w:ascii="Arial" w:eastAsia="Times New Roman" w:hAnsi="Arial" w:cs="Arial"/>
+                <w:color w:val="000000"/>
+                <w:sz w:val="20"/>
+                <w:szCs w:val="20"/>
+                <w:lang w:val="en-US"/>
+              </w:rPr>
+              <w:t>0.0000</w:t>
+            </w:r>
+          </w:p>
+        </w:tc>
+      </w:tr>
+      <w:tr>
+        <w:trPr>
+          <w:trHeight w:val="285"/>
+          <w:jc w:val="center"/>
+        </w:trPr>
+        <w:tc>
+          <w:tcPr>
+            <w:tcW w:w="3515" w:type="dxa"/>
+            <w:vMerge/>
+            <w:tcBorders>
+              <w:left w:val="single" w:sz="4" w:space="0" w:color="auto"/>
+              <w:right w:val="single" w:sz="4" w:space="0" w:color="auto"/>
+            </w:tcBorders>
+            <w:shd w:val="clear" w:color="auto" w:fill="auto"/>
+          </w:tcPr>
+          <w:p>
+            <w:pPr>
+              <w:spacing w:after="0" w:line="240" w:lineRule="auto"/>
+              <w:rPr>
+                <w:rFonts w:ascii="Arial" w:eastAsia="Times New Roman" w:hAnsi="Arial" w:cs="Arial"/>
+                <w:color w:val="000000"/>
+                <w:lang w:val="en-US"/>
+              </w:rPr>
+            </w:pPr>
+          </w:p>
+        </w:tc>
+        <w:tc>
+          <w:tcPr>
+            <w:tcW w:w="2154" w:type="dxa"/>
+            <w:tcBorders>
+              <w:top w:val="nil"/>
+              <w:left w:val="single" w:sz="4" w:space="0" w:color="auto"/>
+              <w:bottom w:val="single" w:sz="4" w:space="0" w:color="auto"/>
+              <w:right w:val="single" w:sz="4" w:space="0" w:color="auto"/>
+            </w:tcBorders>
+            <w:shd w:val="clear" w:color="000000" w:fill="D9E1F2"/>
+            <w:noWrap/>
+            <w:vAlign w:val="center"/>
+            <w:hideMark/>
+          </w:tcPr>
+          <w:p>
+            <w:pPr>
+              <w:spacing w:after="0" w:line="240" w:lineRule="auto"/>
+              <w:rPr>
+                <w:rFonts w:ascii="Arial" w:eastAsia="Times New Roman" w:hAnsi="Arial" w:cs="Arial"/>
+                <w:color w:val="000000"/>
+                <w:sz w:val="20"/>
+                <w:szCs w:val="20"/>
+                <w:lang w:val="en-US"/>
+              </w:rPr>
+            </w:pPr>
+            <w:r>
+              <w:rPr>
+                <w:rFonts w:ascii="Arial" w:eastAsia="Times New Roman" w:hAnsi="Arial" w:cs="Arial"/>
+                <w:color w:val="000000"/>
+                <w:sz w:val="20"/>
+                <w:szCs w:val="20"/>
+                <w:lang w:val="en-US"/>
+              </w:rPr>
+              <w:t>incidence</w:t>
+            </w:r>
+          </w:p>
+        </w:tc>
+        <w:tc>
+          <w:tcPr>
+            <w:tcW w:w="1417" w:type="dxa"/>
+            <w:tcBorders>
+              <w:top w:val="nil"/>
+              <w:left w:val="nil"/>
+              <w:bottom w:val="single" w:sz="4" w:space="0" w:color="auto"/>
+              <w:right w:val="single" w:sz="4" w:space="0" w:color="auto"/>
+            </w:tcBorders>
+            <w:shd w:val="clear" w:color="auto" w:fill="auto"/>
+            <w:noWrap/>
+            <w:vAlign w:val="center"/>
+            <w:hideMark/>
+          </w:tcPr>
+          <w:p>
+            <w:pPr>
+              <w:spacing w:after="0" w:line="240" w:lineRule="auto"/>
+              <w:jc w:val="right"/>
+              <w:rPr>
+                <w:rFonts w:ascii="Arial" w:eastAsia="Times New Roman" w:hAnsi="Arial" w:cs="Arial"/>
+                <w:color w:val="000000"/>
+                <w:sz w:val="20"/>
+                <w:szCs w:val="20"/>
+                <w:lang w:val="en-US"/>
+              </w:rPr>
+            </w:pPr>
+            <w:r>
+              <w:rPr>
+                <w:rFonts w:ascii="Arial" w:eastAsia="Times New Roman" w:hAnsi="Arial" w:cs="Arial"/>
+                <w:color w:val="000000"/>
+                <w:sz w:val="20"/>
+                <w:szCs w:val="20"/>
+                <w:lang w:val="en-US"/>
+              </w:rPr>
+              <w:t>0.12</w:t>
+            </w:r>
+          </w:p>
+        </w:tc>
+        <w:tc>
+          <w:tcPr>
+            <w:tcW w:w="1417" w:type="dxa"/>
+            <w:tcBorders>
+              <w:top w:val="single" w:sz="4" w:space="0" w:color="auto"/>
+              <w:left w:val="single" w:sz="4" w:space="0" w:color="auto"/>
+              <w:bottom w:val="single" w:sz="4" w:space="0" w:color="auto"/>
+              <w:right w:val="single" w:sz="4" w:space="0" w:color="auto"/>
+            </w:tcBorders>
+            <w:shd w:val="clear" w:color="000000" w:fill="63BE7B"/>
+            <w:noWrap/>
+            <w:vAlign w:val="center"/>
+            <w:hideMark/>
+          </w:tcPr>
+          <w:p>
+            <w:pPr>
+              <w:spacing w:after="0" w:line="240" w:lineRule="auto"/>
+              <w:jc w:val="right"/>
+              <w:rPr>
+                <w:rFonts w:ascii="Arial" w:eastAsia="Times New Roman" w:hAnsi="Arial" w:cs="Arial"/>
+                <w:color w:val="000000"/>
+                <w:sz w:val="20"/>
+                <w:szCs w:val="20"/>
+                <w:lang w:val="en-US"/>
+              </w:rPr>
+            </w:pPr>
+            <w:r>
+              <w:rPr>
+                <w:rFonts w:ascii="Arial" w:eastAsia="Times New Roman" w:hAnsi="Arial" w:cs="Arial"/>
+                <w:color w:val="000000"/>
+                <w:sz w:val="20"/>
+                <w:szCs w:val="20"/>
+                <w:lang w:val="en-US"/>
+              </w:rPr>
+              <w:t>0.0000</w:t>
+            </w:r>
+          </w:p>
+        </w:tc>
+      </w:tr>
+      <w:tr>
+        <w:trPr>
+          <w:trHeight w:val="285"/>
+          <w:jc w:val="center"/>
+        </w:trPr>
+        <w:tc>
+          <w:tcPr>
+            <w:tcW w:w="3515" w:type="dxa"/>
+            <w:vMerge/>
+            <w:tcBorders>
+              <w:left w:val="single" w:sz="4" w:space="0" w:color="auto"/>
+              <w:right w:val="single" w:sz="4" w:space="0" w:color="auto"/>
+            </w:tcBorders>
+            <w:shd w:val="clear" w:color="auto" w:fill="auto"/>
+          </w:tcPr>
+          <w:p>
+            <w:pPr>
+              <w:spacing w:after="0" w:line="240" w:lineRule="auto"/>
+              <w:rPr>
+                <w:rFonts w:ascii="Arial" w:eastAsia="Times New Roman" w:hAnsi="Arial" w:cs="Arial"/>
+                <w:color w:val="000000"/>
+                <w:lang w:val="en-US"/>
+              </w:rPr>
+            </w:pPr>
+          </w:p>
+        </w:tc>
+        <w:tc>
+          <w:tcPr>
+            <w:tcW w:w="2154" w:type="dxa"/>
+            <w:tcBorders>
+              <w:top w:val="nil"/>
+              <w:left w:val="single" w:sz="4" w:space="0" w:color="auto"/>
+              <w:bottom w:val="single" w:sz="4" w:space="0" w:color="auto"/>
+              <w:right w:val="single" w:sz="4" w:space="0" w:color="auto"/>
+            </w:tcBorders>
+            <w:shd w:val="clear" w:color="000000" w:fill="D9E1F2"/>
+            <w:noWrap/>
+            <w:vAlign w:val="center"/>
+            <w:hideMark/>
+          </w:tcPr>
+          <w:p>
+            <w:pPr>
+              <w:spacing w:after="0" w:line="240" w:lineRule="auto"/>
+              <w:rPr>
+                <w:rFonts w:ascii="Arial" w:eastAsia="Times New Roman" w:hAnsi="Arial" w:cs="Arial"/>
+                <w:color w:val="000000"/>
+                <w:sz w:val="20"/>
+                <w:szCs w:val="20"/>
+                <w:lang w:val="en-US"/>
+              </w:rPr>
+            </w:pPr>
+            <w:r>
+              <w:rPr>
+                <w:rFonts w:ascii="Arial" w:eastAsia="Times New Roman" w:hAnsi="Arial" w:cs="Arial"/>
+                <w:color w:val="000000"/>
+                <w:sz w:val="20"/>
+                <w:szCs w:val="20"/>
+                <w:lang w:val="en-US"/>
+              </w:rPr>
+              <w:t>population</w:t>
+            </w:r>
+          </w:p>
+        </w:tc>
+        <w:tc>
+          <w:tcPr>
+            <w:tcW w:w="1417" w:type="dxa"/>
+            <w:tcBorders>
+              <w:top w:val="nil"/>
+              <w:left w:val="nil"/>
+              <w:bottom w:val="single" w:sz="4" w:space="0" w:color="auto"/>
+              <w:right w:val="single" w:sz="4" w:space="0" w:color="auto"/>
+            </w:tcBorders>
+            <w:shd w:val="clear" w:color="auto" w:fill="auto"/>
+            <w:noWrap/>
+            <w:vAlign w:val="center"/>
+            <w:hideMark/>
+          </w:tcPr>
+          <w:p>
+            <w:pPr>
+              <w:spacing w:after="0" w:line="240" w:lineRule="auto"/>
+              <w:jc w:val="right"/>
+              <w:rPr>
+                <w:rFonts w:ascii="Arial" w:eastAsia="Times New Roman" w:hAnsi="Arial" w:cs="Arial"/>
+                <w:color w:val="000000"/>
+                <w:sz w:val="20"/>
+                <w:szCs w:val="20"/>
+                <w:lang w:val="en-US"/>
+              </w:rPr>
+            </w:pPr>
+            <w:r>
+              <w:rPr>
+                <w:rFonts w:ascii="Arial" w:eastAsia="Times New Roman" w:hAnsi="Arial" w:cs="Arial"/>
+                <w:color w:val="000000"/>
+                <w:sz w:val="20"/>
+                <w:szCs w:val="20"/>
+                <w:lang w:val="en-US"/>
+              </w:rPr>
+              <w:t>0.00</w:t>
+            </w:r>
+          </w:p>
+        </w:tc>
+        <w:tc>
+          <w:tcPr>
+            <w:tcW w:w="1417" w:type="dxa"/>
+            <w:tcBorders>
+              <w:top w:val="single" w:sz="4" w:space="0" w:color="auto"/>
+              <w:left w:val="single" w:sz="4" w:space="0" w:color="auto"/>
+              <w:bottom w:val="single" w:sz="4" w:space="0" w:color="auto"/>
+              <w:right w:val="single" w:sz="4" w:space="0" w:color="auto"/>
+            </w:tcBorders>
+            <w:shd w:val="clear" w:color="000000" w:fill="8DCA7D"/>
+            <w:noWrap/>
+            <w:vAlign w:val="center"/>
+            <w:hideMark/>
+          </w:tcPr>
+          <w:p>
+            <w:pPr>
+              <w:spacing w:after="0" w:line="240" w:lineRule="auto"/>
+              <w:jc w:val="right"/>
+              <w:rPr>
+                <w:rFonts w:ascii="Arial" w:eastAsia="Times New Roman" w:hAnsi="Arial" w:cs="Arial"/>
+                <w:color w:val="000000"/>
+                <w:sz w:val="20"/>
+                <w:szCs w:val="20"/>
+                <w:lang w:val="en-US"/>
+              </w:rPr>
+            </w:pPr>
+            <w:r>
+              <w:rPr>
+                <w:rFonts w:ascii="Arial" w:eastAsia="Times New Roman" w:hAnsi="Arial" w:cs="Arial"/>
+                <w:color w:val="000000"/>
+                <w:sz w:val="20"/>
+                <w:szCs w:val="20"/>
+                <w:lang w:val="en-US"/>
+              </w:rPr>
+              <w:t>0.0136</w:t>
+            </w:r>
+          </w:p>
+        </w:tc>
+      </w:tr>
+      <w:tr>
+        <w:trPr>
+          <w:trHeight w:val="285"/>
+          <w:jc w:val="center"/>
+        </w:trPr>
+        <w:tc>
+          <w:tcPr>
+            <w:tcW w:w="3515" w:type="dxa"/>
+            <w:vMerge/>
+            <w:tcBorders>
+              <w:left w:val="single" w:sz="4" w:space="0" w:color="auto"/>
+              <w:right w:val="single" w:sz="4" w:space="0" w:color="auto"/>
+            </w:tcBorders>
+            <w:shd w:val="clear" w:color="auto" w:fill="auto"/>
+          </w:tcPr>
+          <w:p>
+            <w:pPr>
+              <w:spacing w:after="0" w:line="240" w:lineRule="auto"/>
+              <w:rPr>
+                <w:rFonts w:ascii="Arial" w:eastAsia="Times New Roman" w:hAnsi="Arial" w:cs="Arial"/>
+                <w:color w:val="000000"/>
+                <w:lang w:val="en-US"/>
+              </w:rPr>
+            </w:pPr>
+          </w:p>
+        </w:tc>
+        <w:tc>
+          <w:tcPr>
+            <w:tcW w:w="2154" w:type="dxa"/>
+            <w:tcBorders>
+              <w:top w:val="nil"/>
+              <w:left w:val="single" w:sz="4" w:space="0" w:color="auto"/>
+              <w:bottom w:val="single" w:sz="4" w:space="0" w:color="auto"/>
+              <w:right w:val="single" w:sz="4" w:space="0" w:color="auto"/>
+            </w:tcBorders>
+            <w:shd w:val="clear" w:color="000000" w:fill="D9E1F2"/>
+            <w:noWrap/>
+            <w:vAlign w:val="center"/>
+            <w:hideMark/>
+          </w:tcPr>
+          <w:p>
+            <w:pPr>
+              <w:spacing w:after="0" w:line="240" w:lineRule="auto"/>
+              <w:rPr>
+                <w:rFonts w:ascii="Arial" w:eastAsia="Times New Roman" w:hAnsi="Arial" w:cs="Arial"/>
+                <w:color w:val="000000"/>
+                <w:sz w:val="20"/>
+                <w:szCs w:val="20"/>
+                <w:lang w:val="en-US"/>
+              </w:rPr>
+            </w:pPr>
+            <w:r>
+              <w:rPr>
+                <w:rFonts w:ascii="Arial" w:eastAsia="Times New Roman" w:hAnsi="Arial" w:cs="Arial"/>
+                <w:color w:val="000000"/>
+                <w:sz w:val="20"/>
+                <w:szCs w:val="20"/>
+                <w:lang w:val="en-US"/>
+              </w:rPr>
+              <w:t>R-squared</w:t>
+            </w:r>
+          </w:p>
+        </w:tc>
+        <w:tc>
+          <w:tcPr>
+            <w:tcW w:w="1417" w:type="dxa"/>
+            <w:tcBorders>
+              <w:top w:val="nil"/>
+              <w:left w:val="nil"/>
+              <w:bottom w:val="single" w:sz="4" w:space="0" w:color="auto"/>
+              <w:right w:val="single" w:sz="4" w:space="0" w:color="auto"/>
+            </w:tcBorders>
+            <w:shd w:val="clear" w:color="000000" w:fill="D9D9D9"/>
+            <w:noWrap/>
+            <w:vAlign w:val="bottom"/>
+            <w:hideMark/>
+          </w:tcPr>
+          <w:p>
+            <w:pPr>
+              <w:spacing w:after="0" w:line="240" w:lineRule="auto"/>
+              <w:jc w:val="right"/>
+              <w:rPr>
+                <w:rFonts w:ascii="Arial" w:eastAsia="Times New Roman" w:hAnsi="Arial" w:cs="Arial"/>
+                <w:color w:val="000000"/>
+                <w:sz w:val="20"/>
+                <w:szCs w:val="20"/>
+                <w:lang w:val="en-US"/>
+              </w:rPr>
+            </w:pPr>
+            <w:r>
+              <w:rPr>
+                <w:rFonts w:ascii="Arial" w:eastAsia="Times New Roman" w:hAnsi="Arial" w:cs="Arial"/>
+                <w:color w:val="000000"/>
+                <w:sz w:val="20"/>
+                <w:szCs w:val="20"/>
+                <w:lang w:val="en-US"/>
+              </w:rPr>
+              <w:t>0.3037</w:t>
+            </w:r>
+          </w:p>
+        </w:tc>
+        <w:tc>
+          <w:tcPr>
+            <w:tcW w:w="1417" w:type="dxa"/>
+            <w:tcBorders>
+              <w:top w:val="nil"/>
+              <w:left w:val="nil"/>
+              <w:bottom w:val="nil"/>
+              <w:right w:val="nil"/>
+            </w:tcBorders>
+            <w:shd w:val="clear" w:color="auto" w:fill="auto"/>
+            <w:noWrap/>
+            <w:vAlign w:val="center"/>
+            <w:hideMark/>
+          </w:tcPr>
+          <w:p>
+            <w:pPr>
+              <w:spacing w:after="0" w:line="240" w:lineRule="auto"/>
+              <w:jc w:val="right"/>
+              <w:rPr>
+                <w:rFonts w:ascii="Arial" w:eastAsia="Times New Roman" w:hAnsi="Arial" w:cs="Arial"/>
+                <w:color w:val="000000"/>
+                <w:sz w:val="20"/>
+                <w:szCs w:val="20"/>
+                <w:lang w:val="en-US"/>
+              </w:rPr>
+            </w:pPr>
+          </w:p>
+        </w:tc>
+      </w:tr>
+      <w:tr>
+        <w:trPr>
+          <w:trHeight w:val="285"/>
+          <w:jc w:val="center"/>
+        </w:trPr>
+        <w:tc>
+          <w:tcPr>
+            <w:tcW w:w="3515" w:type="dxa"/>
+            <w:vMerge/>
+            <w:tcBorders>
+              <w:left w:val="single" w:sz="4" w:space="0" w:color="auto"/>
+              <w:bottom w:val="single" w:sz="4" w:space="0" w:color="auto"/>
+              <w:right w:val="single" w:sz="4" w:space="0" w:color="auto"/>
+            </w:tcBorders>
+            <w:shd w:val="clear" w:color="auto" w:fill="auto"/>
+          </w:tcPr>
+          <w:p>
+            <w:pPr>
+              <w:spacing w:after="0" w:line="240" w:lineRule="auto"/>
+              <w:rPr>
+                <w:rFonts w:ascii="Arial" w:eastAsia="Times New Roman" w:hAnsi="Arial" w:cs="Arial"/>
+                <w:color w:val="000000"/>
+                <w:lang w:val="en-US"/>
+              </w:rPr>
+            </w:pPr>
+          </w:p>
+        </w:tc>
+        <w:tc>
+          <w:tcPr>
+            <w:tcW w:w="2154" w:type="dxa"/>
+            <w:tcBorders>
+              <w:top w:val="nil"/>
+              <w:left w:val="single" w:sz="4" w:space="0" w:color="auto"/>
+              <w:bottom w:val="single" w:sz="4" w:space="0" w:color="auto"/>
+              <w:right w:val="single" w:sz="4" w:space="0" w:color="auto"/>
+            </w:tcBorders>
+            <w:shd w:val="clear" w:color="000000" w:fill="D9E1F2"/>
+            <w:noWrap/>
+            <w:vAlign w:val="center"/>
+            <w:hideMark/>
+          </w:tcPr>
+          <w:p>
+            <w:pPr>
+              <w:spacing w:after="0" w:line="240" w:lineRule="auto"/>
+              <w:rPr>
+                <w:rFonts w:ascii="Arial" w:eastAsia="Times New Roman" w:hAnsi="Arial" w:cs="Arial"/>
+                <w:color w:val="000000"/>
+                <w:sz w:val="20"/>
+                <w:szCs w:val="20"/>
+                <w:lang w:val="en-US"/>
+              </w:rPr>
+            </w:pPr>
+            <w:r>
+              <w:rPr>
+                <w:rFonts w:ascii="Arial" w:eastAsia="Times New Roman" w:hAnsi="Arial" w:cs="Arial"/>
+                <w:color w:val="000000"/>
+                <w:sz w:val="20"/>
+                <w:szCs w:val="20"/>
+                <w:lang w:val="en-US"/>
+              </w:rPr>
+              <w:t>Adjusted R-squared</w:t>
+            </w:r>
+          </w:p>
+        </w:tc>
+        <w:tc>
+          <w:tcPr>
+            <w:tcW w:w="1417" w:type="dxa"/>
+            <w:tcBorders>
+              <w:top w:val="nil"/>
+              <w:left w:val="nil"/>
+              <w:bottom w:val="single" w:sz="4" w:space="0" w:color="auto"/>
+              <w:right w:val="single" w:sz="4" w:space="0" w:color="auto"/>
+            </w:tcBorders>
+            <w:shd w:val="clear" w:color="000000" w:fill="D9D9D9"/>
+            <w:noWrap/>
+            <w:vAlign w:val="bottom"/>
+            <w:hideMark/>
+          </w:tcPr>
+          <w:p>
+            <w:pPr>
+              <w:spacing w:after="0" w:line="240" w:lineRule="auto"/>
+              <w:jc w:val="right"/>
+              <w:rPr>
+                <w:rFonts w:ascii="Arial" w:eastAsia="Times New Roman" w:hAnsi="Arial" w:cs="Arial"/>
+                <w:color w:val="000000"/>
+                <w:sz w:val="20"/>
+                <w:szCs w:val="20"/>
+                <w:lang w:val="en-US"/>
+              </w:rPr>
+            </w:pPr>
+            <w:r>
+              <w:rPr>
+                <w:rFonts w:ascii="Arial" w:eastAsia="Times New Roman" w:hAnsi="Arial" w:cs="Arial"/>
+                <w:color w:val="000000"/>
+                <w:sz w:val="20"/>
+                <w:szCs w:val="20"/>
+                <w:lang w:val="en-US"/>
+              </w:rPr>
+              <w:t>0.3024</w:t>
+            </w:r>
+          </w:p>
+        </w:tc>
+        <w:tc>
+          <w:tcPr>
+            <w:tcW w:w="1417" w:type="dxa"/>
+            <w:tcBorders>
+              <w:top w:val="nil"/>
+              <w:left w:val="nil"/>
+              <w:bottom w:val="nil"/>
+              <w:right w:val="nil"/>
+            </w:tcBorders>
+            <w:shd w:val="clear" w:color="auto" w:fill="auto"/>
+            <w:noWrap/>
+            <w:vAlign w:val="bottom"/>
+            <w:hideMark/>
+          </w:tcPr>
+          <w:p>
+            <w:pPr>
+              <w:spacing w:after="0" w:line="240" w:lineRule="auto"/>
+              <w:jc w:val="right"/>
+              <w:rPr>
+                <w:rFonts w:ascii="Arial" w:eastAsia="Times New Roman" w:hAnsi="Arial" w:cs="Arial"/>
+                <w:color w:val="000000"/>
+                <w:sz w:val="20"/>
+                <w:szCs w:val="20"/>
+                <w:lang w:val="en-US"/>
+              </w:rPr>
+            </w:pPr>
+          </w:p>
+        </w:tc>
+      </w:tr>
+    </w:tbl>
+    <w:p>
+      <w:pPr>
+        <w:spacing w:after="60" w:line="276" w:lineRule="auto"/>
+        <w:jc w:val="both"/>
+        <w:rPr>
+          <w:rFonts w:ascii="Arial" w:hAnsi="Arial" w:cs="Arial"/>
         </w:rPr>
       </w:pPr>
     </w:p>
@@ -13095,188 +16047,2872 @@
         <w:jc w:val="both"/>
         <w:rPr>
           <w:rFonts w:ascii="Arial" w:hAnsi="Arial" w:cs="Arial"/>
-        </w:rPr>
-      </w:pPr>
-      <w:r>
-        <w:rPr>
-          <w:rFonts w:ascii="Arial" w:hAnsi="Arial" w:cs="Arial"/>
-        </w:rPr>
-        <w:t xml:space="preserve">Collinearity </w:t>
-      </w:r>
-      <w:r>
+          <w:b/>
+          <w:bCs/>
+        </w:rPr>
+      </w:pPr>
+      <w:r>
+        <w:rPr>
+          <w:rFonts w:ascii="Arial" w:hAnsi="Arial" w:cs="Arial"/>
+          <w:b/>
+          <w:bCs/>
+        </w:rPr>
+        <w:t xml:space="preserve">Step </w:t>
+      </w:r>
+      <w:r>
+        <w:rPr>
+          <w:rFonts w:ascii="Arial" w:hAnsi="Arial" w:cs="Arial"/>
+          <w:b/>
+          <w:bCs/>
+        </w:rPr>
+        <w:t>3</w:t>
+      </w:r>
+      <w:r>
+        <w:rPr>
+          <w:rFonts w:ascii="Arial" w:hAnsi="Arial" w:cs="Arial"/>
+          <w:b/>
+          <w:bCs/>
+        </w:rPr>
+        <w:t xml:space="preserve"> – </w:t>
+      </w:r>
+      <w:r>
+        <w:rPr>
+          <w:rFonts w:ascii="Arial" w:hAnsi="Arial" w:cs="Arial"/>
+          <w:b/>
+          <w:bCs/>
+        </w:rPr>
+        <w:t>Remove “</w:t>
+      </w:r>
+      <w:r>
+        <w:rPr>
+          <w:rFonts w:ascii="Arial" w:hAnsi="Arial" w:cs="Arial"/>
+          <w:b/>
+          <w:bCs/>
+        </w:rPr>
+        <w:t>population</w:t>
+      </w:r>
+      <w:r>
+        <w:rPr>
+          <w:rFonts w:ascii="Arial" w:hAnsi="Arial" w:cs="Arial"/>
+          <w:b/>
+          <w:bCs/>
+        </w:rPr>
+        <w:t>”</w:t>
+      </w:r>
+    </w:p>
+    <w:tbl>
+      <w:tblPr>
+        <w:tblW w:w="8503" w:type="dxa"/>
+        <w:jc w:val="center"/>
+        <w:tblLook w:val="04A0" w:firstRow="1" w:lastRow="0" w:firstColumn="1" w:lastColumn="0" w:noHBand="0" w:noVBand="1"/>
+      </w:tblPr>
+      <w:tblGrid>
+        <w:gridCol w:w="3515"/>
+        <w:gridCol w:w="2154"/>
+        <w:gridCol w:w="1417"/>
+        <w:gridCol w:w="1417"/>
+      </w:tblGrid>
+      <w:tr>
+        <w:trPr>
+          <w:trHeight w:val="300"/>
+          <w:jc w:val="center"/>
+        </w:trPr>
+        <w:tc>
+          <w:tcPr>
+            <w:tcW w:w="3515" w:type="dxa"/>
+            <w:tcBorders>
+              <w:top w:val="single" w:sz="4" w:space="0" w:color="auto"/>
+              <w:left w:val="single" w:sz="4" w:space="0" w:color="auto"/>
+              <w:bottom w:val="single" w:sz="4" w:space="0" w:color="auto"/>
+              <w:right w:val="single" w:sz="4" w:space="0" w:color="auto"/>
+            </w:tcBorders>
+            <w:shd w:val="clear" w:color="auto" w:fill="auto"/>
+            <w:vAlign w:val="center"/>
+          </w:tcPr>
+          <w:p>
+            <w:pPr>
+              <w:spacing w:after="0" w:line="240" w:lineRule="auto"/>
+              <w:jc w:val="center"/>
+              <w:rPr>
+                <w:rFonts w:ascii="Arial" w:eastAsia="Times New Roman" w:hAnsi="Arial" w:cs="Arial"/>
+                <w:b/>
+                <w:bCs/>
+                <w:color w:val="FFFFFF"/>
+                <w:sz w:val="20"/>
+                <w:szCs w:val="20"/>
+                <w:lang w:val="en-US"/>
+              </w:rPr>
+            </w:pPr>
+            <w:r>
+              <w:rPr>
+                <w:rFonts w:ascii="Arial" w:eastAsia="Times New Roman" w:hAnsi="Arial" w:cs="Arial"/>
+                <w:b/>
+                <w:bCs/>
+                <w:sz w:val="20"/>
+                <w:szCs w:val="20"/>
+                <w:lang w:val="en-US"/>
+              </w:rPr>
+              <w:t xml:space="preserve">Step </w:t>
+            </w:r>
+            <w:r>
+              <w:rPr>
+                <w:rFonts w:ascii="Arial" w:eastAsia="Times New Roman" w:hAnsi="Arial" w:cs="Arial"/>
+                <w:b/>
+                <w:bCs/>
+                <w:sz w:val="20"/>
+                <w:szCs w:val="20"/>
+                <w:lang w:val="en-US"/>
+              </w:rPr>
+              <w:t>3</w:t>
+            </w:r>
+          </w:p>
+        </w:tc>
+        <w:tc>
+          <w:tcPr>
+            <w:tcW w:w="2154" w:type="dxa"/>
+            <w:tcBorders>
+              <w:top w:val="single" w:sz="4" w:space="0" w:color="auto"/>
+              <w:left w:val="single" w:sz="4" w:space="0" w:color="auto"/>
+              <w:bottom w:val="single" w:sz="4" w:space="0" w:color="auto"/>
+              <w:right w:val="single" w:sz="4" w:space="0" w:color="auto"/>
+            </w:tcBorders>
+            <w:shd w:val="clear" w:color="000000" w:fill="203764"/>
+            <w:noWrap/>
+            <w:vAlign w:val="center"/>
+            <w:hideMark/>
+          </w:tcPr>
+          <w:p>
+            <w:pPr>
+              <w:spacing w:after="0" w:line="240" w:lineRule="auto"/>
+              <w:jc w:val="center"/>
+              <w:rPr>
+                <w:rFonts w:ascii="Arial" w:eastAsia="Times New Roman" w:hAnsi="Arial" w:cs="Arial"/>
+                <w:b/>
+                <w:bCs/>
+                <w:color w:val="FFFFFF"/>
+                <w:sz w:val="20"/>
+                <w:szCs w:val="20"/>
+                <w:lang w:val="en-US"/>
+              </w:rPr>
+            </w:pPr>
+            <w:r>
+              <w:rPr>
+                <w:rFonts w:ascii="Arial" w:eastAsia="Times New Roman" w:hAnsi="Arial" w:cs="Arial"/>
+                <w:b/>
+                <w:bCs/>
+                <w:color w:val="FFFFFF"/>
+                <w:sz w:val="20"/>
+                <w:szCs w:val="20"/>
+                <w:lang w:val="en-US"/>
+              </w:rPr>
+              <w:t>Fit 4</w:t>
+            </w:r>
+            <w:r>
+              <w:rPr>
+                <w:rFonts w:ascii="Arial" w:eastAsia="Times New Roman" w:hAnsi="Arial" w:cs="Arial"/>
+                <w:b/>
+                <w:bCs/>
+                <w:color w:val="FFFFFF"/>
+                <w:sz w:val="20"/>
+                <w:szCs w:val="20"/>
+                <w:lang w:val="en-US"/>
+              </w:rPr>
+              <w:t xml:space="preserve"> </w:t>
+            </w:r>
+            <w:r>
+              <w:rPr>
+                <w:rFonts w:ascii="Arial" w:eastAsia="Times New Roman" w:hAnsi="Arial" w:cs="Arial"/>
+                <w:b/>
+                <w:bCs/>
+                <w:i/>
+                <w:iCs/>
+                <w:color w:val="FFFFFF"/>
+                <w:sz w:val="20"/>
+                <w:szCs w:val="20"/>
+                <w:lang w:val="en-US"/>
+              </w:rPr>
+              <w:t xml:space="preserve">(Step </w:t>
+            </w:r>
+            <w:r>
+              <w:rPr>
+                <w:rFonts w:ascii="Arial" w:eastAsia="Times New Roman" w:hAnsi="Arial" w:cs="Arial"/>
+                <w:b/>
+                <w:bCs/>
+                <w:i/>
+                <w:iCs/>
+                <w:color w:val="FFFFFF"/>
+                <w:sz w:val="20"/>
+                <w:szCs w:val="20"/>
+                <w:lang w:val="en-US"/>
+              </w:rPr>
+              <w:t>3</w:t>
+            </w:r>
+            <w:r>
+              <w:rPr>
+                <w:rFonts w:ascii="Arial" w:eastAsia="Times New Roman" w:hAnsi="Arial" w:cs="Arial"/>
+                <w:b/>
+                <w:bCs/>
+                <w:i/>
+                <w:iCs/>
+                <w:color w:val="FFFFFF"/>
+                <w:sz w:val="20"/>
+                <w:szCs w:val="20"/>
+                <w:lang w:val="en-US"/>
+              </w:rPr>
+              <w:t>)</w:t>
+            </w:r>
+          </w:p>
+        </w:tc>
+        <w:tc>
+          <w:tcPr>
+            <w:tcW w:w="1417" w:type="dxa"/>
+            <w:tcBorders>
+              <w:top w:val="single" w:sz="4" w:space="0" w:color="auto"/>
+              <w:left w:val="nil"/>
+              <w:bottom w:val="single" w:sz="4" w:space="0" w:color="auto"/>
+              <w:right w:val="single" w:sz="4" w:space="0" w:color="auto"/>
+            </w:tcBorders>
+            <w:shd w:val="clear" w:color="000000" w:fill="203764"/>
+            <w:noWrap/>
+            <w:vAlign w:val="center"/>
+            <w:hideMark/>
+          </w:tcPr>
+          <w:p>
+            <w:pPr>
+              <w:spacing w:after="0" w:line="240" w:lineRule="auto"/>
+              <w:jc w:val="center"/>
+              <w:rPr>
+                <w:rFonts w:ascii="Arial" w:eastAsia="Times New Roman" w:hAnsi="Arial" w:cs="Arial"/>
+                <w:b/>
+                <w:bCs/>
+                <w:color w:val="FFFFFF"/>
+                <w:sz w:val="20"/>
+                <w:szCs w:val="20"/>
+                <w:lang w:val="en-US"/>
+              </w:rPr>
+            </w:pPr>
+            <w:r>
+              <w:rPr>
+                <w:rFonts w:ascii="Arial" w:eastAsia="Times New Roman" w:hAnsi="Arial" w:cs="Arial"/>
+                <w:b/>
+                <w:bCs/>
+                <w:color w:val="FFFFFF"/>
+                <w:sz w:val="20"/>
+                <w:szCs w:val="20"/>
+                <w:lang w:val="en-US"/>
+              </w:rPr>
+              <w:t>Coefficient</w:t>
+            </w:r>
+          </w:p>
+        </w:tc>
+        <w:tc>
+          <w:tcPr>
+            <w:tcW w:w="1417" w:type="dxa"/>
+            <w:tcBorders>
+              <w:top w:val="single" w:sz="4" w:space="0" w:color="auto"/>
+              <w:left w:val="nil"/>
+              <w:bottom w:val="single" w:sz="4" w:space="0" w:color="auto"/>
+              <w:right w:val="single" w:sz="4" w:space="0" w:color="auto"/>
+            </w:tcBorders>
+            <w:shd w:val="clear" w:color="000000" w:fill="203764"/>
+            <w:noWrap/>
+            <w:vAlign w:val="center"/>
+            <w:hideMark/>
+          </w:tcPr>
+          <w:p>
+            <w:pPr>
+              <w:spacing w:after="0" w:line="240" w:lineRule="auto"/>
+              <w:jc w:val="center"/>
+              <w:rPr>
+                <w:rFonts w:ascii="Arial" w:eastAsia="Times New Roman" w:hAnsi="Arial" w:cs="Arial"/>
+                <w:b/>
+                <w:bCs/>
+                <w:color w:val="FFFFFF"/>
+                <w:sz w:val="20"/>
+                <w:szCs w:val="20"/>
+                <w:lang w:val="en-US"/>
+              </w:rPr>
+            </w:pPr>
+            <w:r>
+              <w:rPr>
+                <w:rFonts w:ascii="Arial" w:eastAsia="Times New Roman" w:hAnsi="Arial" w:cs="Arial"/>
+                <w:b/>
+                <w:bCs/>
+                <w:color w:val="FFFFFF"/>
+                <w:sz w:val="20"/>
+                <w:szCs w:val="20"/>
+                <w:lang w:val="en-US"/>
+              </w:rPr>
+              <w:t>p-value</w:t>
+            </w:r>
+          </w:p>
+        </w:tc>
+      </w:tr>
+      <w:tr>
+        <w:trPr>
+          <w:trHeight w:val="285"/>
+          <w:jc w:val="center"/>
+        </w:trPr>
+        <w:tc>
+          <w:tcPr>
+            <w:tcW w:w="3515" w:type="dxa"/>
+            <w:vMerge w:val="restart"/>
+            <w:tcBorders>
+              <w:top w:val="single" w:sz="4" w:space="0" w:color="auto"/>
+              <w:left w:val="single" w:sz="4" w:space="0" w:color="auto"/>
+              <w:right w:val="single" w:sz="4" w:space="0" w:color="auto"/>
+            </w:tcBorders>
+            <w:shd w:val="clear" w:color="auto" w:fill="auto"/>
+          </w:tcPr>
+          <w:p>
+            <w:pPr>
+              <w:spacing w:after="0" w:line="276" w:lineRule="auto"/>
+              <w:rPr>
+                <w:rFonts w:ascii="Arial" w:eastAsia="Times New Roman" w:hAnsi="Arial" w:cs="Arial"/>
+                <w:b/>
+                <w:bCs/>
+                <w:sz w:val="20"/>
+                <w:szCs w:val="20"/>
+                <w:lang w:val="en-US"/>
+              </w:rPr>
+            </w:pPr>
+          </w:p>
+          <w:p>
+            <w:pPr>
+              <w:spacing w:after="0" w:line="276" w:lineRule="auto"/>
+              <w:rPr>
+                <w:rFonts w:ascii="Arial" w:eastAsia="Times New Roman" w:hAnsi="Arial" w:cs="Arial"/>
+                <w:color w:val="000000"/>
+                <w:sz w:val="20"/>
+                <w:szCs w:val="20"/>
+              </w:rPr>
+            </w:pPr>
+            <w:r>
+              <w:rPr>
+                <w:rFonts w:ascii="Arial" w:eastAsia="Times New Roman" w:hAnsi="Arial" w:cs="Arial" w:hint="eastAsia"/>
+                <w:color w:val="000000"/>
+                <w:sz w:val="20"/>
+                <w:szCs w:val="20"/>
+              </w:rPr>
+              <w:t>“</w:t>
+            </w:r>
+            <w:r>
+              <w:rPr>
+                <w:rFonts w:ascii="Arial" w:eastAsia="Times New Roman" w:hAnsi="Arial" w:cs="Arial"/>
+                <w:color w:val="000000"/>
+                <w:sz w:val="20"/>
+                <w:szCs w:val="20"/>
+              </w:rPr>
+              <w:t>population</w:t>
+            </w:r>
+            <w:r>
+              <w:rPr>
+                <w:rFonts w:ascii="Arial" w:eastAsia="Times New Roman" w:hAnsi="Arial" w:cs="Arial"/>
+                <w:color w:val="000000"/>
+                <w:sz w:val="20"/>
+                <w:szCs w:val="20"/>
+              </w:rPr>
+              <w:t xml:space="preserve">” was removed </w:t>
+            </w:r>
+            <w:r>
+              <w:rPr>
+                <w:rFonts w:ascii="Arial" w:eastAsia="Times New Roman" w:hAnsi="Arial" w:cs="Arial"/>
+                <w:color w:val="000000"/>
+                <w:sz w:val="20"/>
+                <w:szCs w:val="20"/>
+              </w:rPr>
+              <w:t>in this step.</w:t>
+            </w:r>
+          </w:p>
+          <w:p>
+            <w:pPr>
+              <w:spacing w:after="0" w:line="276" w:lineRule="auto"/>
+              <w:rPr>
+                <w:rFonts w:ascii="Arial" w:eastAsia="Times New Roman" w:hAnsi="Arial" w:cs="Arial"/>
+                <w:color w:val="000000"/>
+                <w:sz w:val="20"/>
+                <w:szCs w:val="20"/>
+              </w:rPr>
+            </w:pPr>
+          </w:p>
+          <w:p>
+            <w:pPr>
+              <w:spacing w:after="0" w:line="240" w:lineRule="auto"/>
+              <w:rPr>
+                <w:rFonts w:ascii="Arial" w:eastAsia="Times New Roman" w:hAnsi="Arial" w:cs="Arial"/>
+                <w:color w:val="000000"/>
+                <w:sz w:val="20"/>
+                <w:szCs w:val="20"/>
+                <w:lang w:val="en-US"/>
+              </w:rPr>
+            </w:pPr>
+            <w:r>
+              <w:rPr>
+                <w:rFonts w:ascii="Arial" w:eastAsia="Times New Roman" w:hAnsi="Arial" w:cs="Arial"/>
+                <w:color w:val="000000"/>
+                <w:sz w:val="20"/>
+                <w:szCs w:val="20"/>
+                <w:lang w:val="en-US"/>
+              </w:rPr>
+              <w:t>Again, R</w:t>
+            </w:r>
+            <w:r>
+              <w:rPr>
+                <w:rFonts w:ascii="Arial" w:eastAsia="Times New Roman" w:hAnsi="Arial" w:cs="Arial"/>
+                <w:color w:val="000000"/>
+                <w:sz w:val="20"/>
+                <w:szCs w:val="20"/>
+                <w:vertAlign w:val="superscript"/>
+                <w:lang w:val="en-US"/>
+              </w:rPr>
+              <w:t>2</w:t>
+            </w:r>
+            <w:r>
+              <w:rPr>
+                <w:rFonts w:ascii="Arial" w:eastAsia="Times New Roman" w:hAnsi="Arial" w:cs="Arial"/>
+                <w:color w:val="000000"/>
+                <w:sz w:val="20"/>
+                <w:szCs w:val="20"/>
+                <w:lang w:val="en-US"/>
+              </w:rPr>
+              <w:t xml:space="preserve"> was hardly affected </w:t>
+            </w:r>
+            <w:r>
+              <w:rPr>
+                <w:rFonts w:ascii="Arial" w:eastAsia="Times New Roman" w:hAnsi="Arial" w:cs="Arial"/>
+                <w:color w:val="000000"/>
+                <w:sz w:val="20"/>
+                <w:szCs w:val="20"/>
+                <w:lang w:val="en-US"/>
+              </w:rPr>
+              <w:t>when compared to the preliminary model.</w:t>
+            </w:r>
+          </w:p>
+        </w:tc>
+        <w:tc>
+          <w:tcPr>
+            <w:tcW w:w="2154" w:type="dxa"/>
+            <w:tcBorders>
+              <w:top w:val="single" w:sz="4" w:space="0" w:color="auto"/>
+              <w:left w:val="single" w:sz="4" w:space="0" w:color="auto"/>
+              <w:bottom w:val="single" w:sz="4" w:space="0" w:color="auto"/>
+              <w:right w:val="single" w:sz="4" w:space="0" w:color="auto"/>
+            </w:tcBorders>
+            <w:shd w:val="clear" w:color="000000" w:fill="D9E1F2"/>
+            <w:noWrap/>
+            <w:vAlign w:val="center"/>
+            <w:hideMark/>
+          </w:tcPr>
+          <w:p>
+            <w:pPr>
+              <w:spacing w:after="0" w:line="240" w:lineRule="auto"/>
+              <w:rPr>
+                <w:rFonts w:ascii="Arial" w:eastAsia="Times New Roman" w:hAnsi="Arial" w:cs="Arial"/>
+                <w:color w:val="000000"/>
+                <w:sz w:val="20"/>
+                <w:szCs w:val="20"/>
+                <w:lang w:val="en-US"/>
+              </w:rPr>
+            </w:pPr>
+            <w:r>
+              <w:rPr>
+                <w:rFonts w:ascii="Arial" w:eastAsia="Times New Roman" w:hAnsi="Arial" w:cs="Arial"/>
+                <w:color w:val="000000"/>
+                <w:sz w:val="20"/>
+                <w:szCs w:val="20"/>
+                <w:lang w:val="en-US"/>
+              </w:rPr>
+              <w:t>(Intercept)</w:t>
+            </w:r>
+          </w:p>
+        </w:tc>
+        <w:tc>
+          <w:tcPr>
+            <w:tcW w:w="1417" w:type="dxa"/>
+            <w:tcBorders>
+              <w:top w:val="single" w:sz="4" w:space="0" w:color="auto"/>
+              <w:left w:val="nil"/>
+              <w:bottom w:val="single" w:sz="4" w:space="0" w:color="auto"/>
+              <w:right w:val="single" w:sz="4" w:space="0" w:color="auto"/>
+            </w:tcBorders>
+            <w:shd w:val="clear" w:color="auto" w:fill="auto"/>
+            <w:noWrap/>
+            <w:vAlign w:val="center"/>
+            <w:hideMark/>
+          </w:tcPr>
+          <w:p>
+            <w:pPr>
+              <w:spacing w:after="0" w:line="240" w:lineRule="auto"/>
+              <w:jc w:val="right"/>
+              <w:rPr>
+                <w:rFonts w:ascii="Arial" w:eastAsia="Times New Roman" w:hAnsi="Arial" w:cs="Arial"/>
+                <w:color w:val="000000"/>
+                <w:sz w:val="20"/>
+                <w:szCs w:val="20"/>
+                <w:lang w:val="en-US"/>
+              </w:rPr>
+            </w:pPr>
+            <w:r>
+              <w:rPr>
+                <w:rFonts w:ascii="Arial" w:eastAsia="Times New Roman" w:hAnsi="Arial" w:cs="Arial"/>
+                <w:color w:val="000000"/>
+                <w:sz w:val="20"/>
+                <w:szCs w:val="20"/>
+                <w:lang w:val="en-US"/>
+              </w:rPr>
+              <w:t>30.46</w:t>
+            </w:r>
+          </w:p>
+        </w:tc>
+        <w:tc>
+          <w:tcPr>
+            <w:tcW w:w="1417" w:type="dxa"/>
+            <w:tcBorders>
+              <w:top w:val="single" w:sz="4" w:space="0" w:color="auto"/>
+              <w:left w:val="single" w:sz="4" w:space="0" w:color="auto"/>
+              <w:bottom w:val="single" w:sz="4" w:space="0" w:color="auto"/>
+              <w:right w:val="single" w:sz="4" w:space="0" w:color="auto"/>
+            </w:tcBorders>
+            <w:shd w:val="clear" w:color="000000" w:fill="63BE7B"/>
+            <w:noWrap/>
+            <w:vAlign w:val="center"/>
+            <w:hideMark/>
+          </w:tcPr>
+          <w:p>
+            <w:pPr>
+              <w:spacing w:after="0" w:line="240" w:lineRule="auto"/>
+              <w:jc w:val="right"/>
+              <w:rPr>
+                <w:rFonts w:ascii="Arial" w:eastAsia="Times New Roman" w:hAnsi="Arial" w:cs="Arial"/>
+                <w:color w:val="000000"/>
+                <w:sz w:val="20"/>
+                <w:szCs w:val="20"/>
+                <w:lang w:val="en-US"/>
+              </w:rPr>
+            </w:pPr>
+            <w:r>
+              <w:rPr>
+                <w:rFonts w:ascii="Arial" w:eastAsia="Times New Roman" w:hAnsi="Arial" w:cs="Arial"/>
+                <w:color w:val="000000"/>
+                <w:sz w:val="20"/>
+                <w:szCs w:val="20"/>
+                <w:lang w:val="en-US"/>
+              </w:rPr>
+              <w:t>0.0000</w:t>
+            </w:r>
+          </w:p>
+        </w:tc>
+      </w:tr>
+      <w:tr>
+        <w:trPr>
+          <w:trHeight w:val="285"/>
+          <w:jc w:val="center"/>
+        </w:trPr>
+        <w:tc>
+          <w:tcPr>
+            <w:tcW w:w="3515" w:type="dxa"/>
+            <w:vMerge/>
+            <w:tcBorders>
+              <w:left w:val="single" w:sz="4" w:space="0" w:color="auto"/>
+              <w:right w:val="single" w:sz="4" w:space="0" w:color="auto"/>
+            </w:tcBorders>
+            <w:shd w:val="clear" w:color="auto" w:fill="auto"/>
+          </w:tcPr>
+          <w:p>
+            <w:pPr>
+              <w:spacing w:after="0" w:line="240" w:lineRule="auto"/>
+              <w:rPr>
+                <w:rFonts w:ascii="Arial" w:eastAsia="Times New Roman" w:hAnsi="Arial" w:cs="Arial"/>
+                <w:color w:val="000000"/>
+                <w:sz w:val="20"/>
+                <w:szCs w:val="20"/>
+                <w:lang w:val="en-US"/>
+              </w:rPr>
+            </w:pPr>
+          </w:p>
+        </w:tc>
+        <w:tc>
+          <w:tcPr>
+            <w:tcW w:w="2154" w:type="dxa"/>
+            <w:tcBorders>
+              <w:top w:val="nil"/>
+              <w:left w:val="single" w:sz="4" w:space="0" w:color="auto"/>
+              <w:bottom w:val="single" w:sz="4" w:space="0" w:color="auto"/>
+              <w:right w:val="single" w:sz="4" w:space="0" w:color="auto"/>
+            </w:tcBorders>
+            <w:shd w:val="clear" w:color="000000" w:fill="D9E1F2"/>
+            <w:noWrap/>
+            <w:vAlign w:val="center"/>
+            <w:hideMark/>
+          </w:tcPr>
+          <w:p>
+            <w:pPr>
+              <w:spacing w:after="0" w:line="240" w:lineRule="auto"/>
+              <w:rPr>
+                <w:rFonts w:ascii="Arial" w:eastAsia="Times New Roman" w:hAnsi="Arial" w:cs="Arial"/>
+                <w:color w:val="000000"/>
+                <w:sz w:val="20"/>
+                <w:szCs w:val="20"/>
+                <w:lang w:val="en-US"/>
+              </w:rPr>
+            </w:pPr>
+            <w:r>
+              <w:rPr>
+                <w:rFonts w:ascii="Arial" w:eastAsia="Times New Roman" w:hAnsi="Arial" w:cs="Arial"/>
+                <w:color w:val="000000"/>
+                <w:sz w:val="20"/>
+                <w:szCs w:val="20"/>
+                <w:lang w:val="en-US"/>
+              </w:rPr>
+              <w:t xml:space="preserve">below_poverty      </w:t>
+            </w:r>
+          </w:p>
+        </w:tc>
+        <w:tc>
+          <w:tcPr>
+            <w:tcW w:w="1417" w:type="dxa"/>
+            <w:tcBorders>
+              <w:top w:val="nil"/>
+              <w:left w:val="nil"/>
+              <w:bottom w:val="single" w:sz="4" w:space="0" w:color="auto"/>
+              <w:right w:val="single" w:sz="4" w:space="0" w:color="auto"/>
+            </w:tcBorders>
+            <w:shd w:val="clear" w:color="auto" w:fill="auto"/>
+            <w:noWrap/>
+            <w:vAlign w:val="center"/>
+            <w:hideMark/>
+          </w:tcPr>
+          <w:p>
+            <w:pPr>
+              <w:spacing w:after="0" w:line="240" w:lineRule="auto"/>
+              <w:jc w:val="right"/>
+              <w:rPr>
+                <w:rFonts w:ascii="Arial" w:eastAsia="Times New Roman" w:hAnsi="Arial" w:cs="Arial"/>
+                <w:color w:val="000000"/>
+                <w:sz w:val="20"/>
+                <w:szCs w:val="20"/>
+                <w:lang w:val="en-US"/>
+              </w:rPr>
+            </w:pPr>
+            <w:r>
+              <w:rPr>
+                <w:rFonts w:ascii="Arial" w:eastAsia="Times New Roman" w:hAnsi="Arial" w:cs="Arial"/>
+                <w:color w:val="000000"/>
+                <w:sz w:val="20"/>
+                <w:szCs w:val="20"/>
+                <w:lang w:val="en-US"/>
+              </w:rPr>
+              <w:t>11.94</w:t>
+            </w:r>
+          </w:p>
+        </w:tc>
+        <w:tc>
+          <w:tcPr>
+            <w:tcW w:w="1417" w:type="dxa"/>
+            <w:tcBorders>
+              <w:top w:val="single" w:sz="4" w:space="0" w:color="auto"/>
+              <w:left w:val="single" w:sz="4" w:space="0" w:color="auto"/>
+              <w:bottom w:val="single" w:sz="4" w:space="0" w:color="auto"/>
+              <w:right w:val="single" w:sz="4" w:space="0" w:color="auto"/>
+            </w:tcBorders>
+            <w:shd w:val="clear" w:color="000000" w:fill="63BE7B"/>
+            <w:noWrap/>
+            <w:vAlign w:val="center"/>
+            <w:hideMark/>
+          </w:tcPr>
+          <w:p>
+            <w:pPr>
+              <w:spacing w:after="0" w:line="240" w:lineRule="auto"/>
+              <w:jc w:val="right"/>
+              <w:rPr>
+                <w:rFonts w:ascii="Arial" w:eastAsia="Times New Roman" w:hAnsi="Arial" w:cs="Arial"/>
+                <w:color w:val="000000"/>
+                <w:sz w:val="20"/>
+                <w:szCs w:val="20"/>
+                <w:lang w:val="en-US"/>
+              </w:rPr>
+            </w:pPr>
+            <w:r>
+              <w:rPr>
+                <w:rFonts w:ascii="Arial" w:eastAsia="Times New Roman" w:hAnsi="Arial" w:cs="Arial"/>
+                <w:color w:val="000000"/>
+                <w:sz w:val="20"/>
+                <w:szCs w:val="20"/>
+                <w:lang w:val="en-US"/>
+              </w:rPr>
+              <w:t>0.0000</w:t>
+            </w:r>
+          </w:p>
+        </w:tc>
+      </w:tr>
+      <w:tr>
+        <w:trPr>
+          <w:trHeight w:val="285"/>
+          <w:jc w:val="center"/>
+        </w:trPr>
+        <w:tc>
+          <w:tcPr>
+            <w:tcW w:w="3515" w:type="dxa"/>
+            <w:vMerge/>
+            <w:tcBorders>
+              <w:left w:val="single" w:sz="4" w:space="0" w:color="auto"/>
+              <w:right w:val="single" w:sz="4" w:space="0" w:color="auto"/>
+            </w:tcBorders>
+            <w:shd w:val="clear" w:color="auto" w:fill="auto"/>
+          </w:tcPr>
+          <w:p>
+            <w:pPr>
+              <w:spacing w:after="0" w:line="240" w:lineRule="auto"/>
+              <w:rPr>
+                <w:rFonts w:ascii="Arial" w:eastAsia="Times New Roman" w:hAnsi="Arial" w:cs="Arial"/>
+                <w:color w:val="000000"/>
+                <w:sz w:val="20"/>
+                <w:szCs w:val="20"/>
+                <w:lang w:val="en-US"/>
+              </w:rPr>
+            </w:pPr>
+          </w:p>
+        </w:tc>
+        <w:tc>
+          <w:tcPr>
+            <w:tcW w:w="2154" w:type="dxa"/>
+            <w:tcBorders>
+              <w:top w:val="nil"/>
+              <w:left w:val="single" w:sz="4" w:space="0" w:color="auto"/>
+              <w:bottom w:val="single" w:sz="4" w:space="0" w:color="auto"/>
+              <w:right w:val="single" w:sz="4" w:space="0" w:color="auto"/>
+            </w:tcBorders>
+            <w:shd w:val="clear" w:color="000000" w:fill="D9E1F2"/>
+            <w:noWrap/>
+            <w:vAlign w:val="center"/>
+            <w:hideMark/>
+          </w:tcPr>
+          <w:p>
+            <w:pPr>
+              <w:spacing w:after="0" w:line="240" w:lineRule="auto"/>
+              <w:rPr>
+                <w:rFonts w:ascii="Arial" w:eastAsia="Times New Roman" w:hAnsi="Arial" w:cs="Arial"/>
+                <w:color w:val="000000"/>
+                <w:sz w:val="20"/>
+                <w:szCs w:val="20"/>
+                <w:lang w:val="en-US"/>
+              </w:rPr>
+            </w:pPr>
+            <w:r>
+              <w:rPr>
+                <w:rFonts w:ascii="Arial" w:eastAsia="Times New Roman" w:hAnsi="Arial" w:cs="Arial"/>
+                <w:color w:val="000000"/>
+                <w:sz w:val="20"/>
+                <w:szCs w:val="20"/>
+                <w:lang w:val="en-US"/>
+              </w:rPr>
+              <w:t xml:space="preserve">no_health_ins </w:t>
+            </w:r>
+          </w:p>
+        </w:tc>
+        <w:tc>
+          <w:tcPr>
+            <w:tcW w:w="1417" w:type="dxa"/>
+            <w:tcBorders>
+              <w:top w:val="nil"/>
+              <w:left w:val="nil"/>
+              <w:bottom w:val="single" w:sz="4" w:space="0" w:color="auto"/>
+              <w:right w:val="single" w:sz="4" w:space="0" w:color="auto"/>
+            </w:tcBorders>
+            <w:shd w:val="clear" w:color="auto" w:fill="auto"/>
+            <w:noWrap/>
+            <w:vAlign w:val="center"/>
+            <w:hideMark/>
+          </w:tcPr>
+          <w:p>
+            <w:pPr>
+              <w:spacing w:after="0" w:line="240" w:lineRule="auto"/>
+              <w:jc w:val="right"/>
+              <w:rPr>
+                <w:rFonts w:ascii="Arial" w:eastAsia="Times New Roman" w:hAnsi="Arial" w:cs="Arial"/>
+                <w:color w:val="000000"/>
+                <w:sz w:val="20"/>
+                <w:szCs w:val="20"/>
+                <w:lang w:val="en-US"/>
+              </w:rPr>
+            </w:pPr>
+            <w:r>
+              <w:rPr>
+                <w:rFonts w:ascii="Arial" w:eastAsia="Times New Roman" w:hAnsi="Arial" w:cs="Arial"/>
+                <w:color w:val="000000"/>
+                <w:sz w:val="20"/>
+                <w:szCs w:val="20"/>
+                <w:lang w:val="en-US"/>
+              </w:rPr>
+              <w:t>13.07</w:t>
+            </w:r>
+          </w:p>
+        </w:tc>
+        <w:tc>
+          <w:tcPr>
+            <w:tcW w:w="1417" w:type="dxa"/>
+            <w:tcBorders>
+              <w:top w:val="single" w:sz="4" w:space="0" w:color="auto"/>
+              <w:left w:val="single" w:sz="4" w:space="0" w:color="auto"/>
+              <w:bottom w:val="single" w:sz="4" w:space="0" w:color="auto"/>
+              <w:right w:val="single" w:sz="4" w:space="0" w:color="auto"/>
+            </w:tcBorders>
+            <w:shd w:val="clear" w:color="000000" w:fill="63BE7B"/>
+            <w:noWrap/>
+            <w:vAlign w:val="center"/>
+            <w:hideMark/>
+          </w:tcPr>
+          <w:p>
+            <w:pPr>
+              <w:spacing w:after="0" w:line="240" w:lineRule="auto"/>
+              <w:jc w:val="right"/>
+              <w:rPr>
+                <w:rFonts w:ascii="Arial" w:eastAsia="Times New Roman" w:hAnsi="Arial" w:cs="Arial"/>
+                <w:color w:val="000000"/>
+                <w:sz w:val="20"/>
+                <w:szCs w:val="20"/>
+                <w:lang w:val="en-US"/>
+              </w:rPr>
+            </w:pPr>
+            <w:r>
+              <w:rPr>
+                <w:rFonts w:ascii="Arial" w:eastAsia="Times New Roman" w:hAnsi="Arial" w:cs="Arial"/>
+                <w:color w:val="000000"/>
+                <w:sz w:val="20"/>
+                <w:szCs w:val="20"/>
+                <w:lang w:val="en-US"/>
+              </w:rPr>
+              <w:t>0.0000</w:t>
+            </w:r>
+          </w:p>
+        </w:tc>
+      </w:tr>
+      <w:tr>
+        <w:trPr>
+          <w:trHeight w:val="285"/>
+          <w:jc w:val="center"/>
+        </w:trPr>
+        <w:tc>
+          <w:tcPr>
+            <w:tcW w:w="3515" w:type="dxa"/>
+            <w:vMerge/>
+            <w:tcBorders>
+              <w:left w:val="single" w:sz="4" w:space="0" w:color="auto"/>
+              <w:right w:val="single" w:sz="4" w:space="0" w:color="auto"/>
+            </w:tcBorders>
+            <w:shd w:val="clear" w:color="auto" w:fill="auto"/>
+          </w:tcPr>
+          <w:p>
+            <w:pPr>
+              <w:spacing w:after="0" w:line="240" w:lineRule="auto"/>
+              <w:rPr>
+                <w:rFonts w:ascii="Arial" w:eastAsia="Times New Roman" w:hAnsi="Arial" w:cs="Arial"/>
+                <w:color w:val="000000"/>
+                <w:sz w:val="20"/>
+                <w:szCs w:val="20"/>
+                <w:lang w:val="en-US"/>
+              </w:rPr>
+            </w:pPr>
+          </w:p>
+        </w:tc>
+        <w:tc>
+          <w:tcPr>
+            <w:tcW w:w="2154" w:type="dxa"/>
+            <w:tcBorders>
+              <w:top w:val="nil"/>
+              <w:left w:val="single" w:sz="4" w:space="0" w:color="auto"/>
+              <w:bottom w:val="single" w:sz="4" w:space="0" w:color="auto"/>
+              <w:right w:val="single" w:sz="4" w:space="0" w:color="auto"/>
+            </w:tcBorders>
+            <w:shd w:val="clear" w:color="000000" w:fill="D9E1F2"/>
+            <w:noWrap/>
+            <w:vAlign w:val="center"/>
+            <w:hideMark/>
+          </w:tcPr>
+          <w:p>
+            <w:pPr>
+              <w:spacing w:after="0" w:line="240" w:lineRule="auto"/>
+              <w:rPr>
+                <w:rFonts w:ascii="Arial" w:eastAsia="Times New Roman" w:hAnsi="Arial" w:cs="Arial"/>
+                <w:color w:val="000000"/>
+                <w:sz w:val="20"/>
+                <w:szCs w:val="20"/>
+                <w:lang w:val="en-US"/>
+              </w:rPr>
+            </w:pPr>
+            <w:r>
+              <w:rPr>
+                <w:rFonts w:ascii="Arial" w:eastAsia="Times New Roman" w:hAnsi="Arial" w:cs="Arial"/>
+                <w:color w:val="000000"/>
+                <w:sz w:val="20"/>
+                <w:szCs w:val="20"/>
+                <w:lang w:val="en-US"/>
+              </w:rPr>
+              <w:t>median_incom</w:t>
+            </w:r>
+            <w:r>
+              <w:rPr>
+                <w:rFonts w:ascii="Arial" w:eastAsia="Times New Roman" w:hAnsi="Arial" w:cs="Arial"/>
+                <w:color w:val="000000"/>
+                <w:sz w:val="20"/>
+                <w:szCs w:val="20"/>
+                <w:lang w:val="en-US"/>
+              </w:rPr>
+              <w:t>e</w:t>
+            </w:r>
+          </w:p>
+        </w:tc>
+        <w:tc>
+          <w:tcPr>
+            <w:tcW w:w="1417" w:type="dxa"/>
+            <w:tcBorders>
+              <w:top w:val="nil"/>
+              <w:left w:val="nil"/>
+              <w:bottom w:val="single" w:sz="4" w:space="0" w:color="auto"/>
+              <w:right w:val="single" w:sz="4" w:space="0" w:color="auto"/>
+            </w:tcBorders>
+            <w:shd w:val="clear" w:color="auto" w:fill="auto"/>
+            <w:noWrap/>
+            <w:vAlign w:val="center"/>
+            <w:hideMark/>
+          </w:tcPr>
+          <w:p>
+            <w:pPr>
+              <w:spacing w:after="0" w:line="240" w:lineRule="auto"/>
+              <w:jc w:val="right"/>
+              <w:rPr>
+                <w:rFonts w:ascii="Arial" w:eastAsia="Times New Roman" w:hAnsi="Arial" w:cs="Arial"/>
+                <w:color w:val="000000"/>
+                <w:sz w:val="20"/>
+                <w:szCs w:val="20"/>
+                <w:lang w:val="en-US"/>
+              </w:rPr>
+            </w:pPr>
+            <w:r>
+              <w:rPr>
+                <w:rFonts w:ascii="Arial" w:eastAsia="Times New Roman" w:hAnsi="Arial" w:cs="Arial"/>
+                <w:color w:val="000000"/>
+                <w:sz w:val="20"/>
+                <w:szCs w:val="20"/>
+                <w:lang w:val="en-US"/>
+              </w:rPr>
+              <w:t>0.00</w:t>
+            </w:r>
+          </w:p>
+        </w:tc>
+        <w:tc>
+          <w:tcPr>
+            <w:tcW w:w="1417" w:type="dxa"/>
+            <w:tcBorders>
+              <w:top w:val="single" w:sz="4" w:space="0" w:color="auto"/>
+              <w:left w:val="single" w:sz="4" w:space="0" w:color="auto"/>
+              <w:bottom w:val="single" w:sz="4" w:space="0" w:color="auto"/>
+              <w:right w:val="single" w:sz="4" w:space="0" w:color="auto"/>
+            </w:tcBorders>
+            <w:shd w:val="clear" w:color="000000" w:fill="63BE7B"/>
+            <w:noWrap/>
+            <w:vAlign w:val="center"/>
+            <w:hideMark/>
+          </w:tcPr>
+          <w:p>
+            <w:pPr>
+              <w:spacing w:after="0" w:line="240" w:lineRule="auto"/>
+              <w:jc w:val="right"/>
+              <w:rPr>
+                <w:rFonts w:ascii="Arial" w:eastAsia="Times New Roman" w:hAnsi="Arial" w:cs="Arial"/>
+                <w:color w:val="000000"/>
+                <w:sz w:val="20"/>
+                <w:szCs w:val="20"/>
+                <w:lang w:val="en-US"/>
+              </w:rPr>
+            </w:pPr>
+            <w:r>
+              <w:rPr>
+                <w:rFonts w:ascii="Arial" w:eastAsia="Times New Roman" w:hAnsi="Arial" w:cs="Arial"/>
+                <w:color w:val="000000"/>
+                <w:sz w:val="20"/>
+                <w:szCs w:val="20"/>
+                <w:lang w:val="en-US"/>
+              </w:rPr>
+              <w:t>0.0000</w:t>
+            </w:r>
+          </w:p>
+        </w:tc>
+      </w:tr>
+      <w:tr>
+        <w:trPr>
+          <w:trHeight w:val="285"/>
+          <w:jc w:val="center"/>
+        </w:trPr>
+        <w:tc>
+          <w:tcPr>
+            <w:tcW w:w="3515" w:type="dxa"/>
+            <w:vMerge/>
+            <w:tcBorders>
+              <w:left w:val="single" w:sz="4" w:space="0" w:color="auto"/>
+              <w:right w:val="single" w:sz="4" w:space="0" w:color="auto"/>
+            </w:tcBorders>
+            <w:shd w:val="clear" w:color="auto" w:fill="auto"/>
+          </w:tcPr>
+          <w:p>
+            <w:pPr>
+              <w:spacing w:after="0" w:line="240" w:lineRule="auto"/>
+              <w:rPr>
+                <w:rFonts w:ascii="Arial" w:eastAsia="Times New Roman" w:hAnsi="Arial" w:cs="Arial"/>
+                <w:color w:val="000000"/>
+                <w:sz w:val="20"/>
+                <w:szCs w:val="20"/>
+                <w:lang w:val="en-US"/>
+              </w:rPr>
+            </w:pPr>
+          </w:p>
+        </w:tc>
+        <w:tc>
+          <w:tcPr>
+            <w:tcW w:w="2154" w:type="dxa"/>
+            <w:tcBorders>
+              <w:top w:val="nil"/>
+              <w:left w:val="single" w:sz="4" w:space="0" w:color="auto"/>
+              <w:bottom w:val="single" w:sz="4" w:space="0" w:color="auto"/>
+              <w:right w:val="single" w:sz="4" w:space="0" w:color="auto"/>
+            </w:tcBorders>
+            <w:shd w:val="clear" w:color="000000" w:fill="D9E1F2"/>
+            <w:noWrap/>
+            <w:vAlign w:val="center"/>
+            <w:hideMark/>
+          </w:tcPr>
+          <w:p>
+            <w:pPr>
+              <w:spacing w:after="0" w:line="240" w:lineRule="auto"/>
+              <w:rPr>
+                <w:rFonts w:ascii="Arial" w:eastAsia="Times New Roman" w:hAnsi="Arial" w:cs="Arial"/>
+                <w:color w:val="000000"/>
+                <w:sz w:val="20"/>
+                <w:szCs w:val="20"/>
+                <w:lang w:val="en-US"/>
+              </w:rPr>
+            </w:pPr>
+            <w:r>
+              <w:rPr>
+                <w:rFonts w:ascii="Arial" w:eastAsia="Times New Roman" w:hAnsi="Arial" w:cs="Arial"/>
+                <w:color w:val="000000"/>
+                <w:sz w:val="20"/>
+                <w:szCs w:val="20"/>
+                <w:lang w:val="en-US"/>
+              </w:rPr>
+              <w:t>incidence</w:t>
+            </w:r>
+          </w:p>
+        </w:tc>
+        <w:tc>
+          <w:tcPr>
+            <w:tcW w:w="1417" w:type="dxa"/>
+            <w:tcBorders>
+              <w:top w:val="nil"/>
+              <w:left w:val="nil"/>
+              <w:bottom w:val="single" w:sz="4" w:space="0" w:color="auto"/>
+              <w:right w:val="single" w:sz="4" w:space="0" w:color="auto"/>
+            </w:tcBorders>
+            <w:shd w:val="clear" w:color="auto" w:fill="auto"/>
+            <w:noWrap/>
+            <w:vAlign w:val="center"/>
+            <w:hideMark/>
+          </w:tcPr>
+          <w:p>
+            <w:pPr>
+              <w:spacing w:after="0" w:line="240" w:lineRule="auto"/>
+              <w:jc w:val="right"/>
+              <w:rPr>
+                <w:rFonts w:ascii="Arial" w:eastAsia="Times New Roman" w:hAnsi="Arial" w:cs="Arial"/>
+                <w:color w:val="000000"/>
+                <w:sz w:val="20"/>
+                <w:szCs w:val="20"/>
+                <w:lang w:val="en-US"/>
+              </w:rPr>
+            </w:pPr>
+            <w:r>
+              <w:rPr>
+                <w:rFonts w:ascii="Arial" w:eastAsia="Times New Roman" w:hAnsi="Arial" w:cs="Arial"/>
+                <w:color w:val="000000"/>
+                <w:sz w:val="20"/>
+                <w:szCs w:val="20"/>
+                <w:lang w:val="en-US"/>
+              </w:rPr>
+              <w:t>0.12</w:t>
+            </w:r>
+          </w:p>
+        </w:tc>
+        <w:tc>
+          <w:tcPr>
+            <w:tcW w:w="1417" w:type="dxa"/>
+            <w:tcBorders>
+              <w:top w:val="single" w:sz="4" w:space="0" w:color="auto"/>
+              <w:left w:val="single" w:sz="4" w:space="0" w:color="auto"/>
+              <w:bottom w:val="single" w:sz="4" w:space="0" w:color="auto"/>
+              <w:right w:val="single" w:sz="4" w:space="0" w:color="auto"/>
+            </w:tcBorders>
+            <w:shd w:val="clear" w:color="000000" w:fill="63BE7B"/>
+            <w:noWrap/>
+            <w:vAlign w:val="center"/>
+            <w:hideMark/>
+          </w:tcPr>
+          <w:p>
+            <w:pPr>
+              <w:spacing w:after="0" w:line="240" w:lineRule="auto"/>
+              <w:jc w:val="right"/>
+              <w:rPr>
+                <w:rFonts w:ascii="Arial" w:eastAsia="Times New Roman" w:hAnsi="Arial" w:cs="Arial"/>
+                <w:color w:val="000000"/>
+                <w:sz w:val="20"/>
+                <w:szCs w:val="20"/>
+                <w:lang w:val="en-US"/>
+              </w:rPr>
+            </w:pPr>
+            <w:r>
+              <w:rPr>
+                <w:rFonts w:ascii="Arial" w:eastAsia="Times New Roman" w:hAnsi="Arial" w:cs="Arial"/>
+                <w:color w:val="000000"/>
+                <w:sz w:val="20"/>
+                <w:szCs w:val="20"/>
+                <w:lang w:val="en-US"/>
+              </w:rPr>
+              <w:t>0.0000</w:t>
+            </w:r>
+          </w:p>
+        </w:tc>
+      </w:tr>
+      <w:tr>
+        <w:trPr>
+          <w:trHeight w:val="285"/>
+          <w:jc w:val="center"/>
+        </w:trPr>
+        <w:tc>
+          <w:tcPr>
+            <w:tcW w:w="3515" w:type="dxa"/>
+            <w:vMerge/>
+            <w:tcBorders>
+              <w:left w:val="single" w:sz="4" w:space="0" w:color="auto"/>
+              <w:right w:val="single" w:sz="4" w:space="0" w:color="auto"/>
+            </w:tcBorders>
+            <w:shd w:val="clear" w:color="auto" w:fill="auto"/>
+          </w:tcPr>
+          <w:p>
+            <w:pPr>
+              <w:spacing w:after="0" w:line="240" w:lineRule="auto"/>
+              <w:rPr>
+                <w:rFonts w:ascii="Arial" w:eastAsia="Times New Roman" w:hAnsi="Arial" w:cs="Arial"/>
+                <w:color w:val="000000"/>
+                <w:sz w:val="20"/>
+                <w:szCs w:val="20"/>
+                <w:lang w:val="en-US"/>
+              </w:rPr>
+            </w:pPr>
+          </w:p>
+        </w:tc>
+        <w:tc>
+          <w:tcPr>
+            <w:tcW w:w="2154" w:type="dxa"/>
+            <w:tcBorders>
+              <w:top w:val="nil"/>
+              <w:left w:val="single" w:sz="4" w:space="0" w:color="auto"/>
+              <w:bottom w:val="single" w:sz="4" w:space="0" w:color="auto"/>
+              <w:right w:val="single" w:sz="4" w:space="0" w:color="auto"/>
+            </w:tcBorders>
+            <w:shd w:val="clear" w:color="000000" w:fill="D9E1F2"/>
+            <w:noWrap/>
+            <w:vAlign w:val="center"/>
+            <w:hideMark/>
+          </w:tcPr>
+          <w:p>
+            <w:pPr>
+              <w:spacing w:after="0" w:line="240" w:lineRule="auto"/>
+              <w:rPr>
+                <w:rFonts w:ascii="Arial" w:eastAsia="Times New Roman" w:hAnsi="Arial" w:cs="Arial"/>
+                <w:color w:val="000000"/>
+                <w:sz w:val="20"/>
+                <w:szCs w:val="20"/>
+                <w:lang w:val="en-US"/>
+              </w:rPr>
+            </w:pPr>
+            <w:r>
+              <w:rPr>
+                <w:rFonts w:ascii="Arial" w:eastAsia="Times New Roman" w:hAnsi="Arial" w:cs="Arial"/>
+                <w:color w:val="000000"/>
+                <w:sz w:val="20"/>
+                <w:szCs w:val="20"/>
+                <w:lang w:val="en-US"/>
+              </w:rPr>
+              <w:t>R-squared</w:t>
+            </w:r>
+          </w:p>
+        </w:tc>
+        <w:tc>
+          <w:tcPr>
+            <w:tcW w:w="1417" w:type="dxa"/>
+            <w:tcBorders>
+              <w:top w:val="nil"/>
+              <w:left w:val="nil"/>
+              <w:bottom w:val="single" w:sz="4" w:space="0" w:color="auto"/>
+              <w:right w:val="single" w:sz="4" w:space="0" w:color="auto"/>
+            </w:tcBorders>
+            <w:shd w:val="clear" w:color="000000" w:fill="D9D9D9"/>
+            <w:noWrap/>
+            <w:vAlign w:val="bottom"/>
+            <w:hideMark/>
+          </w:tcPr>
+          <w:p>
+            <w:pPr>
+              <w:spacing w:after="0" w:line="240" w:lineRule="auto"/>
+              <w:jc w:val="right"/>
+              <w:rPr>
+                <w:rFonts w:ascii="Arial" w:eastAsia="Times New Roman" w:hAnsi="Arial" w:cs="Arial"/>
+                <w:color w:val="000000"/>
+                <w:sz w:val="20"/>
+                <w:szCs w:val="20"/>
+                <w:lang w:val="en-US"/>
+              </w:rPr>
+            </w:pPr>
+            <w:r>
+              <w:rPr>
+                <w:rFonts w:ascii="Arial" w:eastAsia="Times New Roman" w:hAnsi="Arial" w:cs="Arial"/>
+                <w:color w:val="000000"/>
+                <w:sz w:val="20"/>
+                <w:szCs w:val="20"/>
+                <w:lang w:val="en-US"/>
+              </w:rPr>
+              <w:t>0.3021</w:t>
+            </w:r>
+          </w:p>
+        </w:tc>
+        <w:tc>
+          <w:tcPr>
+            <w:tcW w:w="1417" w:type="dxa"/>
+            <w:tcBorders>
+              <w:top w:val="nil"/>
+              <w:left w:val="nil"/>
+              <w:bottom w:val="nil"/>
+              <w:right w:val="nil"/>
+            </w:tcBorders>
+            <w:shd w:val="clear" w:color="auto" w:fill="auto"/>
+            <w:noWrap/>
+            <w:vAlign w:val="center"/>
+            <w:hideMark/>
+          </w:tcPr>
+          <w:p>
+            <w:pPr>
+              <w:spacing w:after="0" w:line="240" w:lineRule="auto"/>
+              <w:jc w:val="right"/>
+              <w:rPr>
+                <w:rFonts w:ascii="Arial" w:eastAsia="Times New Roman" w:hAnsi="Arial" w:cs="Arial"/>
+                <w:color w:val="000000"/>
+                <w:sz w:val="20"/>
+                <w:szCs w:val="20"/>
+                <w:lang w:val="en-US"/>
+              </w:rPr>
+            </w:pPr>
+          </w:p>
+        </w:tc>
+      </w:tr>
+      <w:tr>
+        <w:trPr>
+          <w:trHeight w:val="285"/>
+          <w:jc w:val="center"/>
+        </w:trPr>
+        <w:tc>
+          <w:tcPr>
+            <w:tcW w:w="3515" w:type="dxa"/>
+            <w:vMerge/>
+            <w:tcBorders>
+              <w:left w:val="single" w:sz="4" w:space="0" w:color="auto"/>
+              <w:bottom w:val="single" w:sz="4" w:space="0" w:color="auto"/>
+              <w:right w:val="single" w:sz="4" w:space="0" w:color="auto"/>
+            </w:tcBorders>
+            <w:shd w:val="clear" w:color="auto" w:fill="auto"/>
+          </w:tcPr>
+          <w:p>
+            <w:pPr>
+              <w:spacing w:after="0" w:line="240" w:lineRule="auto"/>
+              <w:rPr>
+                <w:rFonts w:ascii="Arial" w:eastAsia="Times New Roman" w:hAnsi="Arial" w:cs="Arial"/>
+                <w:color w:val="000000"/>
+                <w:sz w:val="20"/>
+                <w:szCs w:val="20"/>
+                <w:lang w:val="en-US"/>
+              </w:rPr>
+            </w:pPr>
+          </w:p>
+        </w:tc>
+        <w:tc>
+          <w:tcPr>
+            <w:tcW w:w="2154" w:type="dxa"/>
+            <w:tcBorders>
+              <w:top w:val="nil"/>
+              <w:left w:val="single" w:sz="4" w:space="0" w:color="auto"/>
+              <w:bottom w:val="single" w:sz="4" w:space="0" w:color="auto"/>
+              <w:right w:val="single" w:sz="4" w:space="0" w:color="auto"/>
+            </w:tcBorders>
+            <w:shd w:val="clear" w:color="000000" w:fill="D9E1F2"/>
+            <w:noWrap/>
+            <w:vAlign w:val="center"/>
+            <w:hideMark/>
+          </w:tcPr>
+          <w:p>
+            <w:pPr>
+              <w:spacing w:after="0" w:line="240" w:lineRule="auto"/>
+              <w:rPr>
+                <w:rFonts w:ascii="Arial" w:eastAsia="Times New Roman" w:hAnsi="Arial" w:cs="Arial"/>
+                <w:color w:val="000000"/>
+                <w:sz w:val="20"/>
+                <w:szCs w:val="20"/>
+                <w:lang w:val="en-US"/>
+              </w:rPr>
+            </w:pPr>
+            <w:r>
+              <w:rPr>
+                <w:rFonts w:ascii="Arial" w:eastAsia="Times New Roman" w:hAnsi="Arial" w:cs="Arial"/>
+                <w:color w:val="000000"/>
+                <w:sz w:val="20"/>
+                <w:szCs w:val="20"/>
+                <w:lang w:val="en-US"/>
+              </w:rPr>
+              <w:t>Adjusted R-squared</w:t>
+            </w:r>
+          </w:p>
+        </w:tc>
+        <w:tc>
+          <w:tcPr>
+            <w:tcW w:w="1417" w:type="dxa"/>
+            <w:tcBorders>
+              <w:top w:val="nil"/>
+              <w:left w:val="nil"/>
+              <w:bottom w:val="single" w:sz="4" w:space="0" w:color="auto"/>
+              <w:right w:val="single" w:sz="4" w:space="0" w:color="auto"/>
+            </w:tcBorders>
+            <w:shd w:val="clear" w:color="000000" w:fill="D9D9D9"/>
+            <w:noWrap/>
+            <w:vAlign w:val="bottom"/>
+            <w:hideMark/>
+          </w:tcPr>
+          <w:p>
+            <w:pPr>
+              <w:spacing w:after="0" w:line="240" w:lineRule="auto"/>
+              <w:jc w:val="right"/>
+              <w:rPr>
+                <w:rFonts w:ascii="Arial" w:eastAsia="Times New Roman" w:hAnsi="Arial" w:cs="Arial"/>
+                <w:color w:val="000000"/>
+                <w:sz w:val="20"/>
+                <w:szCs w:val="20"/>
+                <w:lang w:val="en-US"/>
+              </w:rPr>
+            </w:pPr>
+            <w:r>
+              <w:rPr>
+                <w:rFonts w:ascii="Arial" w:eastAsia="Times New Roman" w:hAnsi="Arial" w:cs="Arial"/>
+                <w:color w:val="000000"/>
+                <w:sz w:val="20"/>
+                <w:szCs w:val="20"/>
+                <w:lang w:val="en-US"/>
+              </w:rPr>
+              <w:t>0.3011</w:t>
+            </w:r>
+          </w:p>
+        </w:tc>
+        <w:tc>
+          <w:tcPr>
+            <w:tcW w:w="1417" w:type="dxa"/>
+            <w:tcBorders>
+              <w:top w:val="nil"/>
+              <w:left w:val="nil"/>
+              <w:bottom w:val="nil"/>
+              <w:right w:val="nil"/>
+            </w:tcBorders>
+            <w:shd w:val="clear" w:color="auto" w:fill="auto"/>
+            <w:noWrap/>
+            <w:vAlign w:val="bottom"/>
+            <w:hideMark/>
+          </w:tcPr>
+          <w:p>
+            <w:pPr>
+              <w:spacing w:after="0" w:line="240" w:lineRule="auto"/>
+              <w:jc w:val="right"/>
+              <w:rPr>
+                <w:rFonts w:ascii="Arial" w:eastAsia="Times New Roman" w:hAnsi="Arial" w:cs="Arial"/>
+                <w:color w:val="000000"/>
+                <w:sz w:val="20"/>
+                <w:szCs w:val="20"/>
+                <w:lang w:val="en-US"/>
+              </w:rPr>
+            </w:pPr>
+          </w:p>
+        </w:tc>
+      </w:tr>
+    </w:tbl>
+    <w:p>
+      <w:pPr>
+        <w:spacing w:after="60" w:line="276" w:lineRule="auto"/>
+        <w:jc w:val="both"/>
+        <w:rPr>
+          <w:rFonts w:ascii="Arial" w:hAnsi="Arial" w:cs="Arial"/>
+        </w:rPr>
+      </w:pPr>
+    </w:p>
+    <w:p>
+      <w:pPr>
+        <w:spacing w:after="60" w:line="276" w:lineRule="auto"/>
+        <w:jc w:val="both"/>
+        <w:rPr>
+          <w:rFonts w:ascii="Arial" w:hAnsi="Arial" w:cs="Arial"/>
+        </w:rPr>
+      </w:pPr>
+    </w:p>
+    <w:p>
+      <w:pPr>
+        <w:spacing w:after="60" w:line="276" w:lineRule="auto"/>
+        <w:jc w:val="both"/>
+        <w:rPr>
+          <w:rFonts w:ascii="Arial" w:hAnsi="Arial" w:cs="Arial"/>
+          <w:b/>
+          <w:bCs/>
+        </w:rPr>
+      </w:pPr>
+      <w:r>
+        <w:rPr>
+          <w:rFonts w:ascii="Arial" w:hAnsi="Arial" w:cs="Arial"/>
+          <w:b/>
+          <w:bCs/>
+        </w:rPr>
+        <w:t xml:space="preserve">Step </w:t>
+      </w:r>
+      <w:r>
+        <w:rPr>
+          <w:rFonts w:ascii="Arial" w:hAnsi="Arial" w:cs="Arial"/>
+          <w:b/>
+          <w:bCs/>
+        </w:rPr>
+        <w:t>4</w:t>
+      </w:r>
+      <w:r>
+        <w:rPr>
+          <w:rFonts w:ascii="Arial" w:hAnsi="Arial" w:cs="Arial"/>
+          <w:b/>
+          <w:bCs/>
+        </w:rPr>
+        <w:t xml:space="preserve"> – </w:t>
+      </w:r>
+      <w:r>
+        <w:rPr>
+          <w:rFonts w:ascii="Arial" w:hAnsi="Arial" w:cs="Arial"/>
+          <w:b/>
+          <w:bCs/>
+        </w:rPr>
+        <w:t>Remove “</w:t>
+      </w:r>
+      <w:r>
+        <w:rPr>
+          <w:rFonts w:ascii="Arial" w:hAnsi="Arial" w:cs="Arial"/>
+          <w:b/>
+          <w:bCs/>
+        </w:rPr>
+        <w:t>median_income</w:t>
+      </w:r>
+      <w:r>
+        <w:rPr>
+          <w:rFonts w:ascii="Arial" w:hAnsi="Arial" w:cs="Arial"/>
+          <w:b/>
+          <w:bCs/>
+        </w:rPr>
+        <w:t>”</w:t>
+      </w:r>
+    </w:p>
+    <w:tbl>
+      <w:tblPr>
+        <w:tblW w:w="8503" w:type="dxa"/>
+        <w:jc w:val="center"/>
+        <w:tblLook w:val="04A0" w:firstRow="1" w:lastRow="0" w:firstColumn="1" w:lastColumn="0" w:noHBand="0" w:noVBand="1"/>
+      </w:tblPr>
+      <w:tblGrid>
+        <w:gridCol w:w="3515"/>
+        <w:gridCol w:w="2154"/>
+        <w:gridCol w:w="1417"/>
+        <w:gridCol w:w="1417"/>
+      </w:tblGrid>
+      <w:tr>
+        <w:trPr>
+          <w:trHeight w:val="300"/>
+          <w:jc w:val="center"/>
+        </w:trPr>
+        <w:tc>
+          <w:tcPr>
+            <w:tcW w:w="3515" w:type="dxa"/>
+            <w:tcBorders>
+              <w:top w:val="single" w:sz="4" w:space="0" w:color="auto"/>
+              <w:left w:val="single" w:sz="4" w:space="0" w:color="auto"/>
+              <w:bottom w:val="single" w:sz="4" w:space="0" w:color="auto"/>
+              <w:right w:val="single" w:sz="4" w:space="0" w:color="auto"/>
+            </w:tcBorders>
+            <w:shd w:val="clear" w:color="auto" w:fill="auto"/>
+            <w:vAlign w:val="center"/>
+          </w:tcPr>
+          <w:p>
+            <w:pPr>
+              <w:spacing w:after="0" w:line="240" w:lineRule="auto"/>
+              <w:jc w:val="center"/>
+              <w:rPr>
+                <w:rFonts w:ascii="Arial" w:eastAsia="Times New Roman" w:hAnsi="Arial" w:cs="Arial"/>
+                <w:b/>
+                <w:bCs/>
+                <w:color w:val="FFFFFF"/>
+                <w:sz w:val="20"/>
+                <w:szCs w:val="20"/>
+                <w:lang w:val="en-US"/>
+              </w:rPr>
+            </w:pPr>
+            <w:r>
+              <w:rPr>
+                <w:rFonts w:ascii="Arial" w:eastAsia="Times New Roman" w:hAnsi="Arial" w:cs="Arial"/>
+                <w:b/>
+                <w:bCs/>
+                <w:sz w:val="20"/>
+                <w:szCs w:val="20"/>
+                <w:lang w:val="en-US"/>
+              </w:rPr>
+              <w:t xml:space="preserve">Step </w:t>
+            </w:r>
+            <w:r>
+              <w:rPr>
+                <w:rFonts w:ascii="Arial" w:eastAsia="Times New Roman" w:hAnsi="Arial" w:cs="Arial"/>
+                <w:b/>
+                <w:bCs/>
+                <w:sz w:val="20"/>
+                <w:szCs w:val="20"/>
+                <w:lang w:val="en-US"/>
+              </w:rPr>
+              <w:t>4</w:t>
+            </w:r>
+          </w:p>
+        </w:tc>
+        <w:tc>
+          <w:tcPr>
+            <w:tcW w:w="2154" w:type="dxa"/>
+            <w:tcBorders>
+              <w:top w:val="single" w:sz="4" w:space="0" w:color="auto"/>
+              <w:left w:val="single" w:sz="4" w:space="0" w:color="auto"/>
+              <w:bottom w:val="single" w:sz="4" w:space="0" w:color="auto"/>
+              <w:right w:val="single" w:sz="4" w:space="0" w:color="auto"/>
+            </w:tcBorders>
+            <w:shd w:val="clear" w:color="000000" w:fill="203764"/>
+            <w:noWrap/>
+            <w:vAlign w:val="center"/>
+            <w:hideMark/>
+          </w:tcPr>
+          <w:p>
+            <w:pPr>
+              <w:spacing w:after="0" w:line="240" w:lineRule="auto"/>
+              <w:jc w:val="center"/>
+              <w:rPr>
+                <w:rFonts w:ascii="Arial" w:eastAsia="Times New Roman" w:hAnsi="Arial" w:cs="Arial"/>
+                <w:b/>
+                <w:bCs/>
+                <w:color w:val="FFFFFF"/>
+                <w:sz w:val="20"/>
+                <w:szCs w:val="20"/>
+                <w:lang w:val="en-US"/>
+              </w:rPr>
+            </w:pPr>
+            <w:r>
+              <w:rPr>
+                <w:rFonts w:ascii="Arial" w:eastAsia="Times New Roman" w:hAnsi="Arial" w:cs="Arial"/>
+                <w:b/>
+                <w:bCs/>
+                <w:color w:val="FFFFFF"/>
+                <w:sz w:val="20"/>
+                <w:szCs w:val="20"/>
+                <w:lang w:val="en-US"/>
+              </w:rPr>
+              <w:t>Fit 5</w:t>
+            </w:r>
+            <w:r>
+              <w:rPr>
+                <w:rFonts w:ascii="Arial" w:eastAsia="Times New Roman" w:hAnsi="Arial" w:cs="Arial"/>
+                <w:b/>
+                <w:bCs/>
+                <w:color w:val="FFFFFF"/>
+                <w:sz w:val="20"/>
+                <w:szCs w:val="20"/>
+                <w:lang w:val="en-US"/>
+              </w:rPr>
+              <w:t xml:space="preserve"> </w:t>
+            </w:r>
+            <w:r>
+              <w:rPr>
+                <w:rFonts w:ascii="Arial" w:eastAsia="Times New Roman" w:hAnsi="Arial" w:cs="Arial"/>
+                <w:b/>
+                <w:bCs/>
+                <w:i/>
+                <w:iCs/>
+                <w:color w:val="FFFFFF"/>
+                <w:sz w:val="20"/>
+                <w:szCs w:val="20"/>
+                <w:lang w:val="en-US"/>
+              </w:rPr>
+              <w:t xml:space="preserve">(Step </w:t>
+            </w:r>
+            <w:r>
+              <w:rPr>
+                <w:rFonts w:ascii="Arial" w:eastAsia="Times New Roman" w:hAnsi="Arial" w:cs="Arial"/>
+                <w:b/>
+                <w:bCs/>
+                <w:i/>
+                <w:iCs/>
+                <w:color w:val="FFFFFF"/>
+                <w:sz w:val="20"/>
+                <w:szCs w:val="20"/>
+                <w:lang w:val="en-US"/>
+              </w:rPr>
+              <w:t>4</w:t>
+            </w:r>
+            <w:r>
+              <w:rPr>
+                <w:rFonts w:ascii="Arial" w:eastAsia="Times New Roman" w:hAnsi="Arial" w:cs="Arial"/>
+                <w:b/>
+                <w:bCs/>
+                <w:i/>
+                <w:iCs/>
+                <w:color w:val="FFFFFF"/>
+                <w:sz w:val="20"/>
+                <w:szCs w:val="20"/>
+                <w:lang w:val="en-US"/>
+              </w:rPr>
+              <w:t>)</w:t>
+            </w:r>
+          </w:p>
+        </w:tc>
+        <w:tc>
+          <w:tcPr>
+            <w:tcW w:w="1417" w:type="dxa"/>
+            <w:tcBorders>
+              <w:top w:val="single" w:sz="4" w:space="0" w:color="auto"/>
+              <w:left w:val="nil"/>
+              <w:bottom w:val="single" w:sz="4" w:space="0" w:color="auto"/>
+              <w:right w:val="single" w:sz="4" w:space="0" w:color="auto"/>
+            </w:tcBorders>
+            <w:shd w:val="clear" w:color="000000" w:fill="203764"/>
+            <w:noWrap/>
+            <w:vAlign w:val="center"/>
+            <w:hideMark/>
+          </w:tcPr>
+          <w:p>
+            <w:pPr>
+              <w:spacing w:after="0" w:line="240" w:lineRule="auto"/>
+              <w:jc w:val="center"/>
+              <w:rPr>
+                <w:rFonts w:ascii="Arial" w:eastAsia="Times New Roman" w:hAnsi="Arial" w:cs="Arial"/>
+                <w:b/>
+                <w:bCs/>
+                <w:color w:val="FFFFFF"/>
+                <w:sz w:val="20"/>
+                <w:szCs w:val="20"/>
+                <w:lang w:val="en-US"/>
+              </w:rPr>
+            </w:pPr>
+            <w:r>
+              <w:rPr>
+                <w:rFonts w:ascii="Arial" w:eastAsia="Times New Roman" w:hAnsi="Arial" w:cs="Arial"/>
+                <w:b/>
+                <w:bCs/>
+                <w:color w:val="FFFFFF"/>
+                <w:sz w:val="20"/>
+                <w:szCs w:val="20"/>
+                <w:lang w:val="en-US"/>
+              </w:rPr>
+              <w:t>Coefficient</w:t>
+            </w:r>
+          </w:p>
+        </w:tc>
+        <w:tc>
+          <w:tcPr>
+            <w:tcW w:w="1417" w:type="dxa"/>
+            <w:tcBorders>
+              <w:top w:val="single" w:sz="4" w:space="0" w:color="auto"/>
+              <w:left w:val="nil"/>
+              <w:bottom w:val="single" w:sz="4" w:space="0" w:color="auto"/>
+              <w:right w:val="single" w:sz="4" w:space="0" w:color="auto"/>
+            </w:tcBorders>
+            <w:shd w:val="clear" w:color="000000" w:fill="203764"/>
+            <w:noWrap/>
+            <w:vAlign w:val="center"/>
+            <w:hideMark/>
+          </w:tcPr>
+          <w:p>
+            <w:pPr>
+              <w:spacing w:after="0" w:line="240" w:lineRule="auto"/>
+              <w:jc w:val="center"/>
+              <w:rPr>
+                <w:rFonts w:ascii="Arial" w:eastAsia="Times New Roman" w:hAnsi="Arial" w:cs="Arial"/>
+                <w:b/>
+                <w:bCs/>
+                <w:color w:val="FFFFFF"/>
+                <w:sz w:val="20"/>
+                <w:szCs w:val="20"/>
+                <w:lang w:val="en-US"/>
+              </w:rPr>
+            </w:pPr>
+            <w:r>
+              <w:rPr>
+                <w:rFonts w:ascii="Arial" w:eastAsia="Times New Roman" w:hAnsi="Arial" w:cs="Arial"/>
+                <w:b/>
+                <w:bCs/>
+                <w:color w:val="FFFFFF"/>
+                <w:sz w:val="20"/>
+                <w:szCs w:val="20"/>
+                <w:lang w:val="en-US"/>
+              </w:rPr>
+              <w:t>p-value</w:t>
+            </w:r>
+          </w:p>
+        </w:tc>
+      </w:tr>
+      <w:tr>
+        <w:trPr>
+          <w:trHeight w:val="285"/>
+          <w:jc w:val="center"/>
+        </w:trPr>
+        <w:tc>
+          <w:tcPr>
+            <w:tcW w:w="3515" w:type="dxa"/>
+            <w:vMerge w:val="restart"/>
+            <w:tcBorders>
+              <w:top w:val="nil"/>
+              <w:left w:val="single" w:sz="4" w:space="0" w:color="auto"/>
+              <w:right w:val="single" w:sz="4" w:space="0" w:color="auto"/>
+            </w:tcBorders>
+            <w:shd w:val="clear" w:color="auto" w:fill="auto"/>
+          </w:tcPr>
+          <w:p>
+            <w:pPr>
+              <w:spacing w:after="0" w:line="240" w:lineRule="auto"/>
+              <w:rPr>
+                <w:rFonts w:ascii="Arial" w:eastAsia="Times New Roman" w:hAnsi="Arial" w:cs="Arial"/>
+                <w:color w:val="000000"/>
+                <w:sz w:val="20"/>
+                <w:szCs w:val="20"/>
+                <w:lang w:val="en-US"/>
+              </w:rPr>
+            </w:pPr>
+            <w:r>
+              <w:rPr>
+                <w:rFonts w:ascii="Arial" w:eastAsia="Times New Roman" w:hAnsi="Arial" w:cs="Arial"/>
+                <w:color w:val="000000"/>
+                <w:sz w:val="20"/>
+                <w:szCs w:val="20"/>
+                <w:lang w:val="en-US"/>
+              </w:rPr>
+              <w:t xml:space="preserve">Although </w:t>
+            </w:r>
+            <w:r>
+              <w:rPr>
+                <w:rFonts w:ascii="Arial" w:eastAsia="Times New Roman" w:hAnsi="Arial" w:cs="Arial" w:hint="eastAsia"/>
+                <w:color w:val="000000"/>
+                <w:sz w:val="20"/>
+                <w:szCs w:val="20"/>
+                <w:lang w:val="en-US"/>
+              </w:rPr>
+              <w:t>“</w:t>
+            </w:r>
+            <w:r>
+              <w:rPr>
+                <w:rFonts w:ascii="Arial" w:eastAsia="Times New Roman" w:hAnsi="Arial" w:cs="Arial"/>
+                <w:color w:val="000000"/>
+                <w:sz w:val="20"/>
+                <w:szCs w:val="20"/>
+                <w:lang w:val="en-US"/>
+              </w:rPr>
+              <w:t>median_income”</w:t>
+            </w:r>
+            <w:r>
+              <w:rPr>
+                <w:rFonts w:ascii="Arial" w:eastAsia="Times New Roman" w:hAnsi="Arial" w:cs="Arial"/>
+                <w:color w:val="000000"/>
+                <w:sz w:val="20"/>
+                <w:szCs w:val="20"/>
+                <w:lang w:val="en-US"/>
+              </w:rPr>
+              <w:t xml:space="preserve"> was extremely significant in the previous fitting, its coefficient was essentially zero, which means </w:t>
+            </w:r>
+            <w:r>
+              <w:rPr>
+                <w:rFonts w:ascii="Arial" w:eastAsia="Times New Roman" w:hAnsi="Arial" w:cs="Arial"/>
+                <w:color w:val="000000"/>
+                <w:sz w:val="20"/>
+                <w:szCs w:val="20"/>
+                <w:lang w:val="en-US"/>
+              </w:rPr>
+              <w:t xml:space="preserve">it did not contribute to </w:t>
+            </w:r>
+            <w:r>
+              <w:rPr>
+                <w:rFonts w:ascii="Arial" w:eastAsia="Times New Roman" w:hAnsi="Arial" w:cs="Arial"/>
+                <w:color w:val="000000"/>
+                <w:sz w:val="20"/>
+                <w:szCs w:val="20"/>
+                <w:lang w:val="en-US"/>
+              </w:rPr>
+              <w:t xml:space="preserve">the variability of </w:t>
+            </w:r>
+            <w:r>
+              <w:rPr>
+                <w:rFonts w:ascii="Arial" w:eastAsia="Times New Roman" w:hAnsi="Arial" w:cs="Arial"/>
+                <w:color w:val="000000"/>
+                <w:sz w:val="20"/>
+                <w:szCs w:val="20"/>
+                <w:lang w:val="en-US"/>
+              </w:rPr>
+              <w:t>stroke mortality.</w:t>
+            </w:r>
+            <w:r>
+              <w:rPr>
+                <w:rFonts w:ascii="Arial" w:eastAsia="Times New Roman" w:hAnsi="Arial" w:cs="Arial"/>
+                <w:color w:val="000000"/>
+                <w:sz w:val="20"/>
+                <w:szCs w:val="20"/>
+                <w:lang w:val="en-US"/>
+              </w:rPr>
+              <w:t xml:space="preserve"> This may also be explained by the </w:t>
+            </w:r>
+            <w:r>
+              <w:rPr>
+                <w:rFonts w:ascii="Arial" w:eastAsia="Times New Roman" w:hAnsi="Arial" w:cs="Arial"/>
+                <w:color w:val="000000"/>
+                <w:sz w:val="20"/>
+                <w:szCs w:val="20"/>
+                <w:lang w:val="en-US"/>
+              </w:rPr>
+              <w:t>probable</w:t>
+            </w:r>
+            <w:r>
+              <w:rPr>
+                <w:rFonts w:ascii="Arial" w:eastAsia="Times New Roman" w:hAnsi="Arial" w:cs="Arial"/>
+                <w:color w:val="000000"/>
+                <w:sz w:val="20"/>
+                <w:szCs w:val="20"/>
+                <w:lang w:val="en-US"/>
+              </w:rPr>
+              <w:t xml:space="preserve"> c</w:t>
+            </w:r>
+            <w:r>
+              <w:rPr>
+                <w:rFonts w:ascii="Arial" w:eastAsia="Times New Roman" w:hAnsi="Arial" w:cs="Arial"/>
+                <w:color w:val="000000"/>
+                <w:sz w:val="20"/>
+                <w:szCs w:val="20"/>
+                <w:lang w:val="en-US"/>
+              </w:rPr>
+              <w:t>ollinearity</w:t>
+            </w:r>
+            <w:r>
+              <w:rPr>
+                <w:rFonts w:ascii="Arial" w:eastAsia="Times New Roman" w:hAnsi="Arial" w:cs="Arial"/>
+                <w:color w:val="000000"/>
+                <w:sz w:val="20"/>
+                <w:szCs w:val="20"/>
+                <w:lang w:val="en-US"/>
+              </w:rPr>
+              <w:t xml:space="preserve"> between </w:t>
+            </w:r>
+            <w:r>
+              <w:rPr>
+                <w:rFonts w:ascii="Arial" w:eastAsia="Times New Roman" w:hAnsi="Arial" w:cs="Arial" w:hint="eastAsia"/>
+                <w:color w:val="000000"/>
+                <w:sz w:val="20"/>
+                <w:szCs w:val="20"/>
+                <w:lang w:val="en-US"/>
+              </w:rPr>
+              <w:t>“</w:t>
+            </w:r>
+            <w:r>
+              <w:rPr>
+                <w:rFonts w:ascii="Arial" w:eastAsia="Times New Roman" w:hAnsi="Arial" w:cs="Arial"/>
+                <w:color w:val="000000"/>
+                <w:sz w:val="20"/>
+                <w:szCs w:val="20"/>
+                <w:lang w:val="en-US"/>
+              </w:rPr>
+              <w:t>median_income”</w:t>
+            </w:r>
+            <w:r>
+              <w:rPr>
+                <w:rFonts w:ascii="Arial" w:eastAsia="Times New Roman" w:hAnsi="Arial" w:cs="Arial"/>
+                <w:color w:val="000000"/>
+                <w:sz w:val="20"/>
+                <w:szCs w:val="20"/>
+                <w:lang w:val="en-US"/>
+              </w:rPr>
+              <w:t xml:space="preserve"> and “</w:t>
+            </w:r>
+            <w:r>
+              <w:rPr>
+                <w:rFonts w:ascii="Arial" w:eastAsia="Times New Roman" w:hAnsi="Arial" w:cs="Arial"/>
+                <w:color w:val="000000"/>
+                <w:sz w:val="20"/>
+                <w:szCs w:val="20"/>
+                <w:lang w:val="en-US"/>
+              </w:rPr>
+              <w:t>below_poverty</w:t>
+            </w:r>
+            <w:r>
+              <w:rPr>
+                <w:rFonts w:ascii="Arial" w:eastAsia="Times New Roman" w:hAnsi="Arial" w:cs="Arial"/>
+                <w:color w:val="000000"/>
+                <w:sz w:val="20"/>
+                <w:szCs w:val="20"/>
+                <w:lang w:val="en-US"/>
+              </w:rPr>
+              <w:t>”</w:t>
+            </w:r>
+            <w:r>
+              <w:rPr>
+                <w:rFonts w:ascii="Arial" w:eastAsia="Times New Roman" w:hAnsi="Arial" w:cs="Arial"/>
+                <w:color w:val="000000"/>
+                <w:sz w:val="20"/>
+                <w:szCs w:val="20"/>
+                <w:lang w:val="en-US"/>
+              </w:rPr>
+              <w:t xml:space="preserve">, which means they represent the </w:t>
+            </w:r>
+            <w:r>
+              <w:rPr>
+                <w:rFonts w:ascii="Arial" w:eastAsia="Times New Roman" w:hAnsi="Arial" w:cs="Arial"/>
+                <w:color w:val="000000"/>
+                <w:sz w:val="20"/>
+                <w:szCs w:val="20"/>
+                <w:lang w:val="en-US"/>
+              </w:rPr>
+              <w:t>same information</w:t>
+            </w:r>
+            <w:r>
+              <w:rPr>
+                <w:rFonts w:ascii="Arial" w:eastAsia="Times New Roman" w:hAnsi="Arial" w:cs="Arial"/>
+                <w:color w:val="000000"/>
+                <w:sz w:val="20"/>
+                <w:szCs w:val="20"/>
+                <w:lang w:val="en-US"/>
+              </w:rPr>
+              <w:t xml:space="preserve">. Hence, </w:t>
+            </w:r>
+            <w:r>
+              <w:rPr>
+                <w:rFonts w:ascii="Arial" w:eastAsia="Times New Roman" w:hAnsi="Arial" w:cs="Arial" w:hint="eastAsia"/>
+                <w:color w:val="000000"/>
+                <w:sz w:val="20"/>
+                <w:szCs w:val="20"/>
+                <w:lang w:val="en-US"/>
+              </w:rPr>
+              <w:t>“</w:t>
+            </w:r>
+            <w:r>
+              <w:rPr>
+                <w:rFonts w:ascii="Arial" w:eastAsia="Times New Roman" w:hAnsi="Arial" w:cs="Arial"/>
+                <w:color w:val="000000"/>
+                <w:sz w:val="20"/>
+                <w:szCs w:val="20"/>
+                <w:lang w:val="en-US"/>
+              </w:rPr>
+              <w:t>median_income”</w:t>
+            </w:r>
+            <w:r>
+              <w:rPr>
+                <w:rFonts w:ascii="Arial" w:eastAsia="Times New Roman" w:hAnsi="Arial" w:cs="Arial"/>
+                <w:color w:val="000000"/>
+                <w:sz w:val="20"/>
+                <w:szCs w:val="20"/>
+                <w:lang w:val="en-US"/>
+              </w:rPr>
+              <w:t xml:space="preserve"> should be removed.</w:t>
+            </w:r>
+          </w:p>
+          <w:p>
+            <w:pPr>
+              <w:spacing w:after="0" w:line="240" w:lineRule="auto"/>
+              <w:rPr>
+                <w:rFonts w:ascii="Arial" w:eastAsia="Times New Roman" w:hAnsi="Arial" w:cs="Arial"/>
+                <w:color w:val="000000"/>
+                <w:sz w:val="20"/>
+                <w:szCs w:val="20"/>
+                <w:lang w:val="en-US"/>
+              </w:rPr>
+            </w:pPr>
+          </w:p>
+        </w:tc>
+        <w:tc>
+          <w:tcPr>
+            <w:tcW w:w="2154" w:type="dxa"/>
+            <w:tcBorders>
+              <w:top w:val="nil"/>
+              <w:left w:val="single" w:sz="4" w:space="0" w:color="auto"/>
+              <w:bottom w:val="single" w:sz="4" w:space="0" w:color="auto"/>
+              <w:right w:val="single" w:sz="4" w:space="0" w:color="auto"/>
+            </w:tcBorders>
+            <w:shd w:val="clear" w:color="000000" w:fill="D9E1F2"/>
+            <w:noWrap/>
+            <w:vAlign w:val="center"/>
+            <w:hideMark/>
+          </w:tcPr>
+          <w:p>
+            <w:pPr>
+              <w:spacing w:after="0" w:line="240" w:lineRule="auto"/>
+              <w:rPr>
+                <w:rFonts w:ascii="Arial" w:eastAsia="Times New Roman" w:hAnsi="Arial" w:cs="Arial"/>
+                <w:color w:val="000000"/>
+                <w:sz w:val="20"/>
+                <w:szCs w:val="20"/>
+                <w:lang w:val="en-US"/>
+              </w:rPr>
+            </w:pPr>
+            <w:r>
+              <w:rPr>
+                <w:rFonts w:ascii="Arial" w:eastAsia="Times New Roman" w:hAnsi="Arial" w:cs="Arial"/>
+                <w:color w:val="000000"/>
+                <w:sz w:val="20"/>
+                <w:szCs w:val="20"/>
+                <w:lang w:val="en-US"/>
+              </w:rPr>
+              <w:t>(Intercept)</w:t>
+            </w:r>
+          </w:p>
+        </w:tc>
+        <w:tc>
+          <w:tcPr>
+            <w:tcW w:w="1417" w:type="dxa"/>
+            <w:tcBorders>
+              <w:top w:val="nil"/>
+              <w:left w:val="nil"/>
+              <w:bottom w:val="single" w:sz="4" w:space="0" w:color="auto"/>
+              <w:right w:val="single" w:sz="4" w:space="0" w:color="auto"/>
+            </w:tcBorders>
+            <w:shd w:val="clear" w:color="auto" w:fill="auto"/>
+            <w:noWrap/>
+            <w:vAlign w:val="center"/>
+            <w:hideMark/>
+          </w:tcPr>
+          <w:p>
+            <w:pPr>
+              <w:spacing w:after="0" w:line="240" w:lineRule="auto"/>
+              <w:jc w:val="right"/>
+              <w:rPr>
+                <w:rFonts w:ascii="Arial" w:eastAsia="Times New Roman" w:hAnsi="Arial" w:cs="Arial"/>
+                <w:color w:val="000000"/>
+                <w:sz w:val="20"/>
+                <w:szCs w:val="20"/>
+                <w:lang w:val="en-US"/>
+              </w:rPr>
+            </w:pPr>
+            <w:r>
+              <w:rPr>
+                <w:rFonts w:ascii="Arial" w:eastAsia="Times New Roman" w:hAnsi="Arial" w:cs="Arial"/>
+                <w:color w:val="000000"/>
+                <w:sz w:val="20"/>
+                <w:szCs w:val="20"/>
+                <w:lang w:val="en-US"/>
+              </w:rPr>
+              <w:t>21.66</w:t>
+            </w:r>
+          </w:p>
+        </w:tc>
+        <w:tc>
+          <w:tcPr>
+            <w:tcW w:w="1417" w:type="dxa"/>
+            <w:tcBorders>
+              <w:top w:val="single" w:sz="4" w:space="0" w:color="auto"/>
+              <w:left w:val="single" w:sz="4" w:space="0" w:color="auto"/>
+              <w:bottom w:val="single" w:sz="4" w:space="0" w:color="auto"/>
+              <w:right w:val="single" w:sz="4" w:space="0" w:color="auto"/>
+            </w:tcBorders>
+            <w:shd w:val="clear" w:color="000000" w:fill="63BE7B"/>
+            <w:noWrap/>
+            <w:vAlign w:val="center"/>
+            <w:hideMark/>
+          </w:tcPr>
+          <w:p>
+            <w:pPr>
+              <w:spacing w:after="0" w:line="240" w:lineRule="auto"/>
+              <w:jc w:val="right"/>
+              <w:rPr>
+                <w:rFonts w:ascii="Arial" w:eastAsia="Times New Roman" w:hAnsi="Arial" w:cs="Arial"/>
+                <w:color w:val="000000"/>
+                <w:sz w:val="20"/>
+                <w:szCs w:val="20"/>
+                <w:lang w:val="en-US"/>
+              </w:rPr>
+            </w:pPr>
+            <w:r>
+              <w:rPr>
+                <w:rFonts w:ascii="Arial" w:eastAsia="Times New Roman" w:hAnsi="Arial" w:cs="Arial"/>
+                <w:color w:val="000000"/>
+                <w:sz w:val="20"/>
+                <w:szCs w:val="20"/>
+                <w:lang w:val="en-US"/>
+              </w:rPr>
+              <w:t>0.0000</w:t>
+            </w:r>
+          </w:p>
+        </w:tc>
+      </w:tr>
+      <w:tr>
+        <w:trPr>
+          <w:trHeight w:val="285"/>
+          <w:jc w:val="center"/>
+        </w:trPr>
+        <w:tc>
+          <w:tcPr>
+            <w:tcW w:w="3515" w:type="dxa"/>
+            <w:vMerge/>
+            <w:tcBorders>
+              <w:left w:val="single" w:sz="4" w:space="0" w:color="auto"/>
+              <w:right w:val="single" w:sz="4" w:space="0" w:color="auto"/>
+            </w:tcBorders>
+            <w:shd w:val="clear" w:color="auto" w:fill="auto"/>
+          </w:tcPr>
+          <w:p>
+            <w:pPr>
+              <w:spacing w:after="0" w:line="240" w:lineRule="auto"/>
+              <w:rPr>
+                <w:rFonts w:ascii="Arial" w:eastAsia="Times New Roman" w:hAnsi="Arial" w:cs="Arial"/>
+                <w:color w:val="000000"/>
+                <w:sz w:val="20"/>
+                <w:szCs w:val="20"/>
+                <w:lang w:val="en-US"/>
+              </w:rPr>
+            </w:pPr>
+          </w:p>
+        </w:tc>
+        <w:tc>
+          <w:tcPr>
+            <w:tcW w:w="2154" w:type="dxa"/>
+            <w:tcBorders>
+              <w:top w:val="nil"/>
+              <w:left w:val="single" w:sz="4" w:space="0" w:color="auto"/>
+              <w:bottom w:val="single" w:sz="4" w:space="0" w:color="auto"/>
+              <w:right w:val="single" w:sz="4" w:space="0" w:color="auto"/>
+            </w:tcBorders>
+            <w:shd w:val="clear" w:color="000000" w:fill="D9E1F2"/>
+            <w:noWrap/>
+            <w:vAlign w:val="center"/>
+            <w:hideMark/>
+          </w:tcPr>
+          <w:p>
+            <w:pPr>
+              <w:spacing w:after="0" w:line="240" w:lineRule="auto"/>
+              <w:rPr>
+                <w:rFonts w:ascii="Arial" w:eastAsia="Times New Roman" w:hAnsi="Arial" w:cs="Arial"/>
+                <w:color w:val="000000"/>
+                <w:sz w:val="20"/>
+                <w:szCs w:val="20"/>
+                <w:lang w:val="en-US"/>
+              </w:rPr>
+            </w:pPr>
+            <w:r>
+              <w:rPr>
+                <w:rFonts w:ascii="Arial" w:eastAsia="Times New Roman" w:hAnsi="Arial" w:cs="Arial"/>
+                <w:color w:val="000000"/>
+                <w:sz w:val="20"/>
+                <w:szCs w:val="20"/>
+                <w:lang w:val="en-US"/>
+              </w:rPr>
+              <w:t xml:space="preserve">below_poverty      </w:t>
+            </w:r>
+          </w:p>
+        </w:tc>
+        <w:tc>
+          <w:tcPr>
+            <w:tcW w:w="1417" w:type="dxa"/>
+            <w:tcBorders>
+              <w:top w:val="nil"/>
+              <w:left w:val="nil"/>
+              <w:bottom w:val="single" w:sz="4" w:space="0" w:color="auto"/>
+              <w:right w:val="single" w:sz="4" w:space="0" w:color="auto"/>
+            </w:tcBorders>
+            <w:shd w:val="clear" w:color="auto" w:fill="auto"/>
+            <w:noWrap/>
+            <w:vAlign w:val="center"/>
+            <w:hideMark/>
+          </w:tcPr>
+          <w:p>
+            <w:pPr>
+              <w:spacing w:after="0" w:line="240" w:lineRule="auto"/>
+              <w:jc w:val="right"/>
+              <w:rPr>
+                <w:rFonts w:ascii="Arial" w:eastAsia="Times New Roman" w:hAnsi="Arial" w:cs="Arial"/>
+                <w:color w:val="000000"/>
+                <w:sz w:val="20"/>
+                <w:szCs w:val="20"/>
+                <w:lang w:val="en-US"/>
+              </w:rPr>
+            </w:pPr>
+            <w:r>
+              <w:rPr>
+                <w:rFonts w:ascii="Arial" w:eastAsia="Times New Roman" w:hAnsi="Arial" w:cs="Arial"/>
+                <w:color w:val="000000"/>
+                <w:sz w:val="20"/>
+                <w:szCs w:val="20"/>
+                <w:lang w:val="en-US"/>
+              </w:rPr>
+              <w:t>19.98</w:t>
+            </w:r>
+          </w:p>
+        </w:tc>
+        <w:tc>
+          <w:tcPr>
+            <w:tcW w:w="1417" w:type="dxa"/>
+            <w:tcBorders>
+              <w:top w:val="single" w:sz="4" w:space="0" w:color="auto"/>
+              <w:left w:val="single" w:sz="4" w:space="0" w:color="auto"/>
+              <w:bottom w:val="single" w:sz="4" w:space="0" w:color="auto"/>
+              <w:right w:val="single" w:sz="4" w:space="0" w:color="auto"/>
+            </w:tcBorders>
+            <w:shd w:val="clear" w:color="000000" w:fill="63BE7B"/>
+            <w:noWrap/>
+            <w:vAlign w:val="center"/>
+            <w:hideMark/>
+          </w:tcPr>
+          <w:p>
+            <w:pPr>
+              <w:spacing w:after="0" w:line="240" w:lineRule="auto"/>
+              <w:jc w:val="right"/>
+              <w:rPr>
+                <w:rFonts w:ascii="Arial" w:eastAsia="Times New Roman" w:hAnsi="Arial" w:cs="Arial"/>
+                <w:color w:val="000000"/>
+                <w:sz w:val="20"/>
+                <w:szCs w:val="20"/>
+                <w:lang w:val="en-US"/>
+              </w:rPr>
+            </w:pPr>
+            <w:r>
+              <w:rPr>
+                <w:rFonts w:ascii="Arial" w:eastAsia="Times New Roman" w:hAnsi="Arial" w:cs="Arial"/>
+                <w:color w:val="000000"/>
+                <w:sz w:val="20"/>
+                <w:szCs w:val="20"/>
+                <w:lang w:val="en-US"/>
+              </w:rPr>
+              <w:t>0.0000</w:t>
+            </w:r>
+          </w:p>
+        </w:tc>
+      </w:tr>
+      <w:tr>
+        <w:trPr>
+          <w:trHeight w:val="285"/>
+          <w:jc w:val="center"/>
+        </w:trPr>
+        <w:tc>
+          <w:tcPr>
+            <w:tcW w:w="3515" w:type="dxa"/>
+            <w:vMerge/>
+            <w:tcBorders>
+              <w:left w:val="single" w:sz="4" w:space="0" w:color="auto"/>
+              <w:right w:val="single" w:sz="4" w:space="0" w:color="auto"/>
+            </w:tcBorders>
+            <w:shd w:val="clear" w:color="auto" w:fill="auto"/>
+          </w:tcPr>
+          <w:p>
+            <w:pPr>
+              <w:spacing w:after="0" w:line="240" w:lineRule="auto"/>
+              <w:rPr>
+                <w:rFonts w:ascii="Arial" w:eastAsia="Times New Roman" w:hAnsi="Arial" w:cs="Arial"/>
+                <w:color w:val="000000"/>
+                <w:sz w:val="20"/>
+                <w:szCs w:val="20"/>
+                <w:lang w:val="en-US"/>
+              </w:rPr>
+            </w:pPr>
+          </w:p>
+        </w:tc>
+        <w:tc>
+          <w:tcPr>
+            <w:tcW w:w="2154" w:type="dxa"/>
+            <w:tcBorders>
+              <w:top w:val="nil"/>
+              <w:left w:val="single" w:sz="4" w:space="0" w:color="auto"/>
+              <w:bottom w:val="single" w:sz="4" w:space="0" w:color="auto"/>
+              <w:right w:val="single" w:sz="4" w:space="0" w:color="auto"/>
+            </w:tcBorders>
+            <w:shd w:val="clear" w:color="000000" w:fill="D9E1F2"/>
+            <w:noWrap/>
+            <w:vAlign w:val="center"/>
+            <w:hideMark/>
+          </w:tcPr>
+          <w:p>
+            <w:pPr>
+              <w:spacing w:after="0" w:line="240" w:lineRule="auto"/>
+              <w:rPr>
+                <w:rFonts w:ascii="Arial" w:eastAsia="Times New Roman" w:hAnsi="Arial" w:cs="Arial"/>
+                <w:color w:val="000000"/>
+                <w:sz w:val="20"/>
+                <w:szCs w:val="20"/>
+                <w:lang w:val="en-US"/>
+              </w:rPr>
+            </w:pPr>
+            <w:r>
+              <w:rPr>
+                <w:rFonts w:ascii="Arial" w:eastAsia="Times New Roman" w:hAnsi="Arial" w:cs="Arial"/>
+                <w:color w:val="000000"/>
+                <w:sz w:val="20"/>
+                <w:szCs w:val="20"/>
+                <w:lang w:val="en-US"/>
+              </w:rPr>
+              <w:t xml:space="preserve">no_health_ins </w:t>
+            </w:r>
+          </w:p>
+        </w:tc>
+        <w:tc>
+          <w:tcPr>
+            <w:tcW w:w="1417" w:type="dxa"/>
+            <w:tcBorders>
+              <w:top w:val="nil"/>
+              <w:left w:val="nil"/>
+              <w:bottom w:val="single" w:sz="4" w:space="0" w:color="auto"/>
+              <w:right w:val="single" w:sz="4" w:space="0" w:color="auto"/>
+            </w:tcBorders>
+            <w:shd w:val="clear" w:color="auto" w:fill="auto"/>
+            <w:noWrap/>
+            <w:vAlign w:val="center"/>
+            <w:hideMark/>
+          </w:tcPr>
+          <w:p>
+            <w:pPr>
+              <w:spacing w:after="0" w:line="240" w:lineRule="auto"/>
+              <w:jc w:val="right"/>
+              <w:rPr>
+                <w:rFonts w:ascii="Arial" w:eastAsia="Times New Roman" w:hAnsi="Arial" w:cs="Arial"/>
+                <w:color w:val="000000"/>
+                <w:sz w:val="20"/>
+                <w:szCs w:val="20"/>
+                <w:lang w:val="en-US"/>
+              </w:rPr>
+            </w:pPr>
+            <w:r>
+              <w:rPr>
+                <w:rFonts w:ascii="Arial" w:eastAsia="Times New Roman" w:hAnsi="Arial" w:cs="Arial"/>
+                <w:color w:val="000000"/>
+                <w:sz w:val="20"/>
+                <w:szCs w:val="20"/>
+                <w:lang w:val="en-US"/>
+              </w:rPr>
+              <w:t>13.77</w:t>
+            </w:r>
+          </w:p>
+        </w:tc>
+        <w:tc>
+          <w:tcPr>
+            <w:tcW w:w="1417" w:type="dxa"/>
+            <w:tcBorders>
+              <w:top w:val="single" w:sz="4" w:space="0" w:color="auto"/>
+              <w:left w:val="single" w:sz="4" w:space="0" w:color="auto"/>
+              <w:bottom w:val="single" w:sz="4" w:space="0" w:color="auto"/>
+              <w:right w:val="single" w:sz="4" w:space="0" w:color="auto"/>
+            </w:tcBorders>
+            <w:shd w:val="clear" w:color="000000" w:fill="63BE7B"/>
+            <w:noWrap/>
+            <w:vAlign w:val="center"/>
+            <w:hideMark/>
+          </w:tcPr>
+          <w:p>
+            <w:pPr>
+              <w:spacing w:after="0" w:line="240" w:lineRule="auto"/>
+              <w:jc w:val="right"/>
+              <w:rPr>
+                <w:rFonts w:ascii="Arial" w:eastAsia="Times New Roman" w:hAnsi="Arial" w:cs="Arial"/>
+                <w:color w:val="000000"/>
+                <w:sz w:val="20"/>
+                <w:szCs w:val="20"/>
+                <w:lang w:val="en-US"/>
+              </w:rPr>
+            </w:pPr>
+            <w:r>
+              <w:rPr>
+                <w:rFonts w:ascii="Arial" w:eastAsia="Times New Roman" w:hAnsi="Arial" w:cs="Arial"/>
+                <w:color w:val="000000"/>
+                <w:sz w:val="20"/>
+                <w:szCs w:val="20"/>
+                <w:lang w:val="en-US"/>
+              </w:rPr>
+              <w:t>0.0000</w:t>
+            </w:r>
+          </w:p>
+        </w:tc>
+      </w:tr>
+      <w:tr>
+        <w:trPr>
+          <w:trHeight w:val="285"/>
+          <w:jc w:val="center"/>
+        </w:trPr>
+        <w:tc>
+          <w:tcPr>
+            <w:tcW w:w="3515" w:type="dxa"/>
+            <w:vMerge/>
+            <w:tcBorders>
+              <w:left w:val="single" w:sz="4" w:space="0" w:color="auto"/>
+              <w:right w:val="single" w:sz="4" w:space="0" w:color="auto"/>
+            </w:tcBorders>
+            <w:shd w:val="clear" w:color="auto" w:fill="auto"/>
+          </w:tcPr>
+          <w:p>
+            <w:pPr>
+              <w:spacing w:after="0" w:line="240" w:lineRule="auto"/>
+              <w:rPr>
+                <w:rFonts w:ascii="Arial" w:eastAsia="Times New Roman" w:hAnsi="Arial" w:cs="Arial"/>
+                <w:color w:val="000000"/>
+                <w:sz w:val="20"/>
+                <w:szCs w:val="20"/>
+                <w:lang w:val="en-US"/>
+              </w:rPr>
+            </w:pPr>
+          </w:p>
+        </w:tc>
+        <w:tc>
+          <w:tcPr>
+            <w:tcW w:w="2154" w:type="dxa"/>
+            <w:tcBorders>
+              <w:top w:val="nil"/>
+              <w:left w:val="single" w:sz="4" w:space="0" w:color="auto"/>
+              <w:bottom w:val="single" w:sz="4" w:space="0" w:color="auto"/>
+              <w:right w:val="single" w:sz="4" w:space="0" w:color="auto"/>
+            </w:tcBorders>
+            <w:shd w:val="clear" w:color="000000" w:fill="D9E1F2"/>
+            <w:noWrap/>
+            <w:vAlign w:val="center"/>
+            <w:hideMark/>
+          </w:tcPr>
+          <w:p>
+            <w:pPr>
+              <w:spacing w:after="0" w:line="240" w:lineRule="auto"/>
+              <w:rPr>
+                <w:rFonts w:ascii="Arial" w:eastAsia="Times New Roman" w:hAnsi="Arial" w:cs="Arial"/>
+                <w:color w:val="000000"/>
+                <w:sz w:val="20"/>
+                <w:szCs w:val="20"/>
+                <w:lang w:val="en-US"/>
+              </w:rPr>
+            </w:pPr>
+            <w:r>
+              <w:rPr>
+                <w:rFonts w:ascii="Arial" w:eastAsia="Times New Roman" w:hAnsi="Arial" w:cs="Arial"/>
+                <w:color w:val="000000"/>
+                <w:sz w:val="20"/>
+                <w:szCs w:val="20"/>
+                <w:lang w:val="en-US"/>
+              </w:rPr>
+              <w:t>incidence</w:t>
+            </w:r>
+          </w:p>
+        </w:tc>
+        <w:tc>
+          <w:tcPr>
+            <w:tcW w:w="1417" w:type="dxa"/>
+            <w:tcBorders>
+              <w:top w:val="nil"/>
+              <w:left w:val="nil"/>
+              <w:bottom w:val="single" w:sz="4" w:space="0" w:color="auto"/>
+              <w:right w:val="single" w:sz="4" w:space="0" w:color="auto"/>
+            </w:tcBorders>
+            <w:shd w:val="clear" w:color="auto" w:fill="auto"/>
+            <w:noWrap/>
+            <w:vAlign w:val="center"/>
+            <w:hideMark/>
+          </w:tcPr>
+          <w:p>
+            <w:pPr>
+              <w:spacing w:after="0" w:line="240" w:lineRule="auto"/>
+              <w:jc w:val="right"/>
+              <w:rPr>
+                <w:rFonts w:ascii="Arial" w:eastAsia="Times New Roman" w:hAnsi="Arial" w:cs="Arial"/>
+                <w:color w:val="000000"/>
+                <w:sz w:val="20"/>
+                <w:szCs w:val="20"/>
+                <w:lang w:val="en-US"/>
+              </w:rPr>
+            </w:pPr>
+            <w:r>
+              <w:rPr>
+                <w:rFonts w:ascii="Arial" w:eastAsia="Times New Roman" w:hAnsi="Arial" w:cs="Arial"/>
+                <w:color w:val="000000"/>
+                <w:sz w:val="20"/>
+                <w:szCs w:val="20"/>
+                <w:lang w:val="en-US"/>
+              </w:rPr>
+              <w:t>0.13</w:t>
+            </w:r>
+          </w:p>
+        </w:tc>
+        <w:tc>
+          <w:tcPr>
+            <w:tcW w:w="1417" w:type="dxa"/>
+            <w:tcBorders>
+              <w:top w:val="single" w:sz="4" w:space="0" w:color="auto"/>
+              <w:left w:val="single" w:sz="4" w:space="0" w:color="auto"/>
+              <w:bottom w:val="single" w:sz="4" w:space="0" w:color="auto"/>
+              <w:right w:val="single" w:sz="4" w:space="0" w:color="auto"/>
+            </w:tcBorders>
+            <w:shd w:val="clear" w:color="000000" w:fill="63BE7B"/>
+            <w:noWrap/>
+            <w:vAlign w:val="center"/>
+            <w:hideMark/>
+          </w:tcPr>
+          <w:p>
+            <w:pPr>
+              <w:spacing w:after="0" w:line="240" w:lineRule="auto"/>
+              <w:jc w:val="right"/>
+              <w:rPr>
+                <w:rFonts w:ascii="Arial" w:eastAsia="Times New Roman" w:hAnsi="Arial" w:cs="Arial"/>
+                <w:color w:val="000000"/>
+                <w:sz w:val="20"/>
+                <w:szCs w:val="20"/>
+                <w:lang w:val="en-US"/>
+              </w:rPr>
+            </w:pPr>
+            <w:r>
+              <w:rPr>
+                <w:rFonts w:ascii="Arial" w:eastAsia="Times New Roman" w:hAnsi="Arial" w:cs="Arial"/>
+                <w:color w:val="000000"/>
+                <w:sz w:val="20"/>
+                <w:szCs w:val="20"/>
+                <w:lang w:val="en-US"/>
+              </w:rPr>
+              <w:t>0.0000</w:t>
+            </w:r>
+          </w:p>
+        </w:tc>
+      </w:tr>
+      <w:tr>
+        <w:trPr>
+          <w:trHeight w:val="285"/>
+          <w:jc w:val="center"/>
+        </w:trPr>
+        <w:tc>
+          <w:tcPr>
+            <w:tcW w:w="3515" w:type="dxa"/>
+            <w:vMerge/>
+            <w:tcBorders>
+              <w:left w:val="single" w:sz="4" w:space="0" w:color="auto"/>
+              <w:right w:val="single" w:sz="4" w:space="0" w:color="auto"/>
+            </w:tcBorders>
+            <w:shd w:val="clear" w:color="auto" w:fill="auto"/>
+          </w:tcPr>
+          <w:p>
+            <w:pPr>
+              <w:spacing w:after="0" w:line="240" w:lineRule="auto"/>
+              <w:rPr>
+                <w:rFonts w:ascii="Arial" w:eastAsia="Times New Roman" w:hAnsi="Arial" w:cs="Arial"/>
+                <w:color w:val="000000"/>
+                <w:sz w:val="20"/>
+                <w:szCs w:val="20"/>
+                <w:lang w:val="en-US"/>
+              </w:rPr>
+            </w:pPr>
+          </w:p>
+        </w:tc>
+        <w:tc>
+          <w:tcPr>
+            <w:tcW w:w="2154" w:type="dxa"/>
+            <w:tcBorders>
+              <w:top w:val="nil"/>
+              <w:left w:val="single" w:sz="4" w:space="0" w:color="auto"/>
+              <w:bottom w:val="single" w:sz="4" w:space="0" w:color="auto"/>
+              <w:right w:val="single" w:sz="4" w:space="0" w:color="auto"/>
+            </w:tcBorders>
+            <w:shd w:val="clear" w:color="000000" w:fill="D9E1F2"/>
+            <w:noWrap/>
+            <w:vAlign w:val="center"/>
+            <w:hideMark/>
+          </w:tcPr>
+          <w:p>
+            <w:pPr>
+              <w:spacing w:after="0" w:line="240" w:lineRule="auto"/>
+              <w:rPr>
+                <w:rFonts w:ascii="Arial" w:eastAsia="Times New Roman" w:hAnsi="Arial" w:cs="Arial"/>
+                <w:color w:val="000000"/>
+                <w:sz w:val="20"/>
+                <w:szCs w:val="20"/>
+                <w:lang w:val="en-US"/>
+              </w:rPr>
+            </w:pPr>
+            <w:r>
+              <w:rPr>
+                <w:rFonts w:ascii="Arial" w:eastAsia="Times New Roman" w:hAnsi="Arial" w:cs="Arial"/>
+                <w:color w:val="000000"/>
+                <w:sz w:val="20"/>
+                <w:szCs w:val="20"/>
+                <w:lang w:val="en-US"/>
+              </w:rPr>
+              <w:t>R-squared</w:t>
+            </w:r>
+          </w:p>
+        </w:tc>
+        <w:tc>
+          <w:tcPr>
+            <w:tcW w:w="1417" w:type="dxa"/>
+            <w:tcBorders>
+              <w:top w:val="nil"/>
+              <w:left w:val="nil"/>
+              <w:bottom w:val="single" w:sz="4" w:space="0" w:color="auto"/>
+              <w:right w:val="single" w:sz="4" w:space="0" w:color="auto"/>
+            </w:tcBorders>
+            <w:shd w:val="clear" w:color="000000" w:fill="D9D9D9"/>
+            <w:noWrap/>
+            <w:vAlign w:val="bottom"/>
+            <w:hideMark/>
+          </w:tcPr>
+          <w:p>
+            <w:pPr>
+              <w:spacing w:after="0" w:line="240" w:lineRule="auto"/>
+              <w:jc w:val="right"/>
+              <w:rPr>
+                <w:rFonts w:ascii="Arial" w:eastAsia="Times New Roman" w:hAnsi="Arial" w:cs="Arial"/>
+                <w:color w:val="000000"/>
+                <w:sz w:val="20"/>
+                <w:szCs w:val="20"/>
+                <w:lang w:val="en-US"/>
+              </w:rPr>
+            </w:pPr>
+            <w:r>
+              <w:rPr>
+                <w:rFonts w:ascii="Arial" w:eastAsia="Times New Roman" w:hAnsi="Arial" w:cs="Arial"/>
+                <w:color w:val="000000"/>
+                <w:sz w:val="20"/>
+                <w:szCs w:val="20"/>
+                <w:lang w:val="en-US"/>
+              </w:rPr>
+              <w:t>0.2921</w:t>
+            </w:r>
+          </w:p>
+        </w:tc>
+        <w:tc>
+          <w:tcPr>
+            <w:tcW w:w="1417" w:type="dxa"/>
+            <w:tcBorders>
+              <w:top w:val="nil"/>
+              <w:left w:val="nil"/>
+              <w:bottom w:val="nil"/>
+              <w:right w:val="nil"/>
+            </w:tcBorders>
+            <w:shd w:val="clear" w:color="auto" w:fill="auto"/>
+            <w:noWrap/>
+            <w:vAlign w:val="center"/>
+            <w:hideMark/>
+          </w:tcPr>
+          <w:p>
+            <w:pPr>
+              <w:spacing w:after="0" w:line="240" w:lineRule="auto"/>
+              <w:jc w:val="right"/>
+              <w:rPr>
+                <w:rFonts w:ascii="Arial" w:eastAsia="Times New Roman" w:hAnsi="Arial" w:cs="Arial"/>
+                <w:color w:val="000000"/>
+                <w:sz w:val="20"/>
+                <w:szCs w:val="20"/>
+                <w:lang w:val="en-US"/>
+              </w:rPr>
+            </w:pPr>
+          </w:p>
+        </w:tc>
+      </w:tr>
+      <w:tr>
+        <w:trPr>
+          <w:trHeight w:val="285"/>
+          <w:jc w:val="center"/>
+        </w:trPr>
+        <w:tc>
+          <w:tcPr>
+            <w:tcW w:w="3515" w:type="dxa"/>
+            <w:vMerge/>
+            <w:tcBorders>
+              <w:left w:val="single" w:sz="4" w:space="0" w:color="auto"/>
+              <w:bottom w:val="single" w:sz="4" w:space="0" w:color="auto"/>
+              <w:right w:val="single" w:sz="4" w:space="0" w:color="auto"/>
+            </w:tcBorders>
+            <w:shd w:val="clear" w:color="auto" w:fill="auto"/>
+          </w:tcPr>
+          <w:p>
+            <w:pPr>
+              <w:spacing w:after="0" w:line="240" w:lineRule="auto"/>
+              <w:rPr>
+                <w:rFonts w:ascii="Arial" w:eastAsia="Times New Roman" w:hAnsi="Arial" w:cs="Arial"/>
+                <w:color w:val="000000"/>
+                <w:sz w:val="20"/>
+                <w:szCs w:val="20"/>
+                <w:lang w:val="en-US"/>
+              </w:rPr>
+            </w:pPr>
+          </w:p>
+        </w:tc>
+        <w:tc>
+          <w:tcPr>
+            <w:tcW w:w="2154" w:type="dxa"/>
+            <w:tcBorders>
+              <w:top w:val="nil"/>
+              <w:left w:val="single" w:sz="4" w:space="0" w:color="auto"/>
+              <w:bottom w:val="single" w:sz="4" w:space="0" w:color="auto"/>
+              <w:right w:val="single" w:sz="4" w:space="0" w:color="auto"/>
+            </w:tcBorders>
+            <w:shd w:val="clear" w:color="000000" w:fill="D9E1F2"/>
+            <w:noWrap/>
+            <w:vAlign w:val="center"/>
+            <w:hideMark/>
+          </w:tcPr>
+          <w:p>
+            <w:pPr>
+              <w:spacing w:after="0" w:line="240" w:lineRule="auto"/>
+              <w:rPr>
+                <w:rFonts w:ascii="Arial" w:eastAsia="Times New Roman" w:hAnsi="Arial" w:cs="Arial"/>
+                <w:color w:val="000000"/>
+                <w:sz w:val="20"/>
+                <w:szCs w:val="20"/>
+                <w:lang w:val="en-US"/>
+              </w:rPr>
+            </w:pPr>
+            <w:r>
+              <w:rPr>
+                <w:rFonts w:ascii="Arial" w:eastAsia="Times New Roman" w:hAnsi="Arial" w:cs="Arial"/>
+                <w:color w:val="000000"/>
+                <w:sz w:val="20"/>
+                <w:szCs w:val="20"/>
+                <w:lang w:val="en-US"/>
+              </w:rPr>
+              <w:t>Adjusted R-squared</w:t>
+            </w:r>
+          </w:p>
+        </w:tc>
+        <w:tc>
+          <w:tcPr>
+            <w:tcW w:w="1417" w:type="dxa"/>
+            <w:tcBorders>
+              <w:top w:val="nil"/>
+              <w:left w:val="nil"/>
+              <w:bottom w:val="single" w:sz="4" w:space="0" w:color="auto"/>
+              <w:right w:val="single" w:sz="4" w:space="0" w:color="auto"/>
+            </w:tcBorders>
+            <w:shd w:val="clear" w:color="000000" w:fill="D9D9D9"/>
+            <w:noWrap/>
+            <w:vAlign w:val="center"/>
+            <w:hideMark/>
+          </w:tcPr>
+          <w:p>
+            <w:pPr>
+              <w:spacing w:after="0" w:line="240" w:lineRule="auto"/>
+              <w:jc w:val="right"/>
+              <w:rPr>
+                <w:rFonts w:ascii="Arial" w:eastAsia="Times New Roman" w:hAnsi="Arial" w:cs="Arial"/>
+                <w:color w:val="000000"/>
+                <w:sz w:val="20"/>
+                <w:szCs w:val="20"/>
+                <w:lang w:val="en-US"/>
+              </w:rPr>
+            </w:pPr>
+            <w:r>
+              <w:rPr>
+                <w:rFonts w:ascii="Arial" w:eastAsia="Times New Roman" w:hAnsi="Arial" w:cs="Arial"/>
+                <w:color w:val="000000"/>
+                <w:sz w:val="20"/>
+                <w:szCs w:val="20"/>
+                <w:lang w:val="en-US"/>
+              </w:rPr>
+              <w:t>0.2913</w:t>
+            </w:r>
+          </w:p>
+        </w:tc>
+        <w:tc>
+          <w:tcPr>
+            <w:tcW w:w="1417" w:type="dxa"/>
+            <w:tcBorders>
+              <w:top w:val="nil"/>
+              <w:left w:val="nil"/>
+              <w:bottom w:val="nil"/>
+              <w:right w:val="nil"/>
+            </w:tcBorders>
+            <w:shd w:val="clear" w:color="auto" w:fill="auto"/>
+            <w:noWrap/>
+            <w:vAlign w:val="bottom"/>
+            <w:hideMark/>
+          </w:tcPr>
+          <w:p>
+            <w:pPr>
+              <w:spacing w:after="0" w:line="240" w:lineRule="auto"/>
+              <w:jc w:val="right"/>
+              <w:rPr>
+                <w:rFonts w:ascii="Arial" w:eastAsia="Times New Roman" w:hAnsi="Arial" w:cs="Arial"/>
+                <w:color w:val="000000"/>
+                <w:sz w:val="20"/>
+                <w:szCs w:val="20"/>
+                <w:lang w:val="en-US"/>
+              </w:rPr>
+            </w:pPr>
+          </w:p>
+        </w:tc>
+      </w:tr>
+    </w:tbl>
+    <w:p>
+      <w:pPr>
+        <w:spacing w:after="60" w:line="276" w:lineRule="auto"/>
+        <w:jc w:val="both"/>
+        <w:rPr>
+          <w:rFonts w:ascii="Arial" w:hAnsi="Arial" w:cs="Arial"/>
+        </w:rPr>
+      </w:pPr>
+    </w:p>
+    <w:p>
+      <w:pPr>
+        <w:spacing w:after="60" w:line="276" w:lineRule="auto"/>
+        <w:jc w:val="both"/>
+        <w:rPr>
+          <w:rFonts w:ascii="Arial" w:hAnsi="Arial" w:cs="Arial"/>
+        </w:rPr>
+      </w:pPr>
+    </w:p>
+    <w:p>
+      <w:pPr>
+        <w:spacing w:after="60" w:line="276" w:lineRule="auto"/>
+        <w:jc w:val="both"/>
+        <w:rPr>
+          <w:rFonts w:ascii="Arial" w:hAnsi="Arial" w:cs="Arial"/>
+        </w:rPr>
+      </w:pPr>
+    </w:p>
+    <w:p>
+      <w:pPr>
+        <w:spacing w:after="60" w:line="276" w:lineRule="auto"/>
+        <w:jc w:val="both"/>
+        <w:rPr>
+          <w:rFonts w:ascii="Arial" w:hAnsi="Arial" w:cs="Arial"/>
+        </w:rPr>
+      </w:pPr>
+    </w:p>
+    <w:p>
+      <w:pPr>
+        <w:spacing w:after="60" w:line="276" w:lineRule="auto"/>
+        <w:jc w:val="both"/>
+        <w:rPr>
+          <w:rFonts w:ascii="Arial" w:hAnsi="Arial" w:cs="Arial"/>
+        </w:rPr>
+      </w:pPr>
+    </w:p>
+    <w:p>
+      <w:pPr>
+        <w:spacing w:after="60" w:line="276" w:lineRule="auto"/>
+        <w:jc w:val="both"/>
         <w:rPr>
           <w:rFonts w:ascii="Arial" w:hAnsi="Arial" w:cs="Arial"/>
           <w:i/>
           <w:iCs/>
-          <w:u w:val="single"/>
-        </w:rPr>
-        <w:t>(income / below poverty</w:t>
-      </w:r>
+        </w:rPr>
+      </w:pPr>
       <w:r>
         <w:rPr>
           <w:rFonts w:ascii="Arial" w:hAnsi="Arial" w:cs="Arial"/>
           <w:i/>
           <w:iCs/>
-          <w:u w:val="single"/>
-        </w:rPr>
-        <w:t>)</w:t>
-      </w:r>
-    </w:p>
-    <w:p>
-      <w:pPr>
-        <w:spacing w:after="60" w:line="276" w:lineRule="auto"/>
-        <w:jc w:val="both"/>
-        <w:rPr>
-          <w:rFonts w:ascii="Arial" w:hAnsi="Arial" w:cs="Arial"/>
-        </w:rPr>
-      </w:pPr>
-    </w:p>
-    <w:p>
-      <w:pPr>
-        <w:spacing w:after="60" w:line="276" w:lineRule="auto"/>
-        <w:jc w:val="both"/>
-        <w:rPr>
-          <w:rFonts w:ascii="Arial" w:hAnsi="Arial" w:cs="Arial"/>
-          <w:i/>
-          <w:iCs/>
-        </w:rPr>
-      </w:pPr>
-      <w:r>
-        <w:rPr>
-          <w:rFonts w:ascii="Arial" w:hAnsi="Arial" w:cs="Arial"/>
-          <w:i/>
-          <w:iCs/>
-        </w:rPr>
+        </w:rPr>
+        <w:lastRenderedPageBreak/>
         <w:t>“</w:t>
       </w:r>
-    </w:p>
-    <w:p>
-      <w:pPr>
-        <w:spacing w:after="60" w:line="276" w:lineRule="auto"/>
-        <w:jc w:val="both"/>
-        <w:rPr>
-          <w:rFonts w:ascii="Arial" w:hAnsi="Arial" w:cs="Arial"/>
-          <w:i/>
-          <w:iCs/>
-        </w:rPr>
-      </w:pPr>
-      <w:r>
-        <w:rPr>
-          <w:rFonts w:ascii="Arial" w:hAnsi="Arial" w:cs="Arial"/>
-          <w:i/>
-          <w:iCs/>
-        </w:rPr>
-        <w:t>Ideally we want to have uncorrelated predictors</w:t>
-      </w:r>
-      <w:r>
-        <w:rPr>
-          <w:rFonts w:ascii="Arial" w:hAnsi="Arial" w:cs="Arial"/>
-          <w:i/>
-          <w:iCs/>
-        </w:rPr>
-        <w:t xml:space="preserve"> </w:t>
-      </w:r>
-      <w:r>
-        <w:rPr>
-          <w:rFonts w:ascii="Arial" w:hAnsi="Arial" w:cs="Arial"/>
-          <w:i/>
-          <w:iCs/>
-          <w:u w:val="single"/>
-        </w:rPr>
-        <w:t>(income / below poverty)</w:t>
-      </w:r>
-      <w:r>
-        <w:rPr>
-          <w:rFonts w:ascii="Arial" w:hAnsi="Arial" w:cs="Arial"/>
-          <w:i/>
-          <w:iCs/>
-        </w:rPr>
-        <w:t xml:space="preserve"> </w:t>
-      </w:r>
-      <w:proofErr w:type="gramStart"/>
-      <w:r>
-        <w:rPr>
-          <w:rFonts w:ascii="Arial" w:hAnsi="Arial" w:cs="Arial"/>
-          <w:i/>
-          <w:iCs/>
-        </w:rPr>
-        <w:t>Xi ,</w:t>
-      </w:r>
-      <w:proofErr w:type="gramEnd"/>
-      <w:r>
-        <w:rPr>
-          <w:rFonts w:ascii="Arial" w:hAnsi="Arial" w:cs="Arial"/>
-          <w:i/>
-          <w:iCs/>
-        </w:rPr>
-        <w:t xml:space="preserve"> </w:t>
-      </w:r>
-      <w:proofErr w:type="spellStart"/>
-      <w:r>
-        <w:rPr>
-          <w:rFonts w:ascii="Arial" w:hAnsi="Arial" w:cs="Arial"/>
-          <w:i/>
-          <w:iCs/>
-        </w:rPr>
-        <w:t>i</w:t>
-      </w:r>
-      <w:proofErr w:type="spellEnd"/>
-      <w:r>
-        <w:rPr>
-          <w:rFonts w:ascii="Arial" w:hAnsi="Arial" w:cs="Arial"/>
-          <w:i/>
-          <w:iCs/>
-        </w:rPr>
-        <w:t xml:space="preserve"> = 1; :::; d.</w:t>
-      </w:r>
-    </w:p>
-    <w:p>
-      <w:pPr>
-        <w:spacing w:after="60" w:line="276" w:lineRule="auto"/>
-        <w:jc w:val="both"/>
-        <w:rPr>
-          <w:rFonts w:ascii="Arial" w:hAnsi="Arial" w:cs="Arial"/>
-          <w:i/>
-          <w:iCs/>
-        </w:rPr>
-      </w:pPr>
-      <w:r>
-        <w:rPr>
-          <w:rFonts w:ascii="Arial" w:hAnsi="Arial" w:cs="Arial"/>
-          <w:i/>
-          <w:iCs/>
-        </w:rPr>
-        <w:t>Correlations between predictors lead to some difficulties (variance of coefficients tend to increase, interpretations are difficult (when one predictor changes then other predictors may change too).</w:t>
-      </w:r>
-    </w:p>
-    <w:p>
-      <w:pPr>
-        <w:spacing w:after="60" w:line="276" w:lineRule="auto"/>
-        <w:jc w:val="both"/>
-        <w:rPr>
-          <w:rFonts w:ascii="Arial" w:hAnsi="Arial" w:cs="Arial"/>
-          <w:i/>
-          <w:iCs/>
-        </w:rPr>
-      </w:pPr>
-      <w:r>
-        <w:rPr>
-          <w:rFonts w:ascii="Arial" w:hAnsi="Arial" w:cs="Arial"/>
-          <w:i/>
-          <w:iCs/>
-        </w:rPr>
-        <w:lastRenderedPageBreak/>
-        <w:t>We have to be careful with claims of causality (correlation is not causality).</w:t>
-      </w:r>
-    </w:p>
-    <w:p>
-      <w:pPr>
-        <w:spacing w:after="60" w:line="276" w:lineRule="auto"/>
-        <w:jc w:val="both"/>
-        <w:rPr>
-          <w:rFonts w:ascii="Arial" w:hAnsi="Arial" w:cs="Arial"/>
-        </w:rPr>
-      </w:pPr>
     </w:p>
     <w:p>
       <w:pPr>
@@ -13778,7 +19414,6 @@
         <w:rPr>
           <w:rFonts w:ascii="Arial" w:hAnsi="Arial" w:cs="Arial"/>
         </w:rPr>
-        <w:lastRenderedPageBreak/>
         <w:br w:type="page"/>
       </w:r>
     </w:p>
@@ -17150,7 +22785,7 @@
   <w:abstractNum w:abstractNumId="13" w15:restartNumberingAfterBreak="0">
     <w:nsid w:val="618579BB"/>
     <w:multiLevelType w:val="multilevel"/>
-    <w:tmpl w:val="5C1E5A26"/>
+    <w:tmpl w:val="9BF81F54"/>
     <w:lvl w:ilvl="0">
       <w:start w:val="1"/>
       <w:numFmt w:val="decimal"/>
@@ -18014,11 +23649,12 @@
     <w:uiPriority w:val="9"/>
     <w:unhideWhenUsed/>
     <w:qFormat/>
-    <w:rsid w:val="00FF0A7B"/>
+    <w:rsid w:val="00F83528"/>
     <w:pPr>
       <w:numPr>
         <w:ilvl w:val="2"/>
       </w:numPr>
+      <w:ind w:left="567" w:hanging="559"/>
       <w:outlineLvl w:val="2"/>
     </w:pPr>
     <w:rPr>
@@ -18028,6 +23664,7 @@
   <w:style w:type="character" w:default="1" w:styleId="DefaultParagraphFont">
     <w:name w:val="Default Paragraph Font"/>
     <w:uiPriority w:val="1"/>
+    <w:semiHidden/>
     <w:unhideWhenUsed/>
   </w:style>
   <w:style w:type="table" w:default="1" w:styleId="TableNormal">
@@ -18232,7 +23869,7 @@
     <w:basedOn w:val="DefaultParagraphFont"/>
     <w:link w:val="Heading3"/>
     <w:uiPriority w:val="9"/>
-    <w:rsid w:val="00FF0A7B"/>
+    <w:rsid w:val="00F83528"/>
     <w:rPr>
       <w:rFonts w:ascii="Arial" w:eastAsiaTheme="majorEastAsia" w:hAnsi="Arial" w:cs="Arial"/>
       <w:b/>
